--- a/design/docs/详细设计文档.docx
+++ b/design/docs/详细设计文档.docx
@@ -30,9 +30,9 @@
           <w:lang w:val="en-US" w:eastAsia="zh-CN"/>
         </w:rPr>
       </w:pPr>
-      <w:bookmarkStart w:id="0" w:name="_Toc12737"/>
-      <w:bookmarkStart w:id="1" w:name="_Toc8914"/>
-      <w:bookmarkStart w:id="2" w:name="_Toc3876"/>
+      <w:bookmarkStart w:id="0" w:name="_Toc8914"/>
+      <w:bookmarkStart w:id="1" w:name="_Toc3876"/>
+      <w:bookmarkStart w:id="2" w:name="_Toc12737"/>
       <w:bookmarkStart w:id="3" w:name="_Toc16875"/>
     </w:p>
     <w:p>
@@ -288,8 +288,8 @@
           <w:szCs w:val="50"/>
         </w:rPr>
       </w:pPr>
-      <w:bookmarkStart w:id="6" w:name="_Toc23164"/>
-      <w:bookmarkStart w:id="7" w:name="_Toc11700"/>
+      <w:bookmarkStart w:id="6" w:name="_Toc11700"/>
+      <w:bookmarkStart w:id="7" w:name="_Toc23164"/>
       <w:r>
         <w:rPr>
           <w:rFonts w:hint="eastAsia"/>
@@ -846,16 +846,16 @@
               <w:tab w:val="right" w:leader="dot" w:pos="8306"/>
               <w:tab w:val="clear" w:pos="8296"/>
             </w:tabs>
-            <w:spacing w:line="360" w:lineRule="auto"/>
           </w:pPr>
-          <w:bookmarkStart w:id="8" w:name="_Toc2082126425"/>
-          <w:bookmarkStart w:id="9" w:name="_Toc1992784450"/>
-          <w:bookmarkStart w:id="10" w:name="_Toc1822591218"/>
+          <w:bookmarkStart w:id="8" w:name="_Toc1822591218"/>
+          <w:bookmarkStart w:id="9" w:name="_Toc2082126425"/>
+          <w:bookmarkStart w:id="10" w:name="_Toc1992784450"/>
+          <w:bookmarkStart w:id="11" w:name="_Toc16999876"/>
           <w:r>
             <w:fldChar w:fldCharType="begin"/>
           </w:r>
           <w:r>
-            <w:instrText xml:space="preserve">TOC \o "1-3" \h \u </w:instrText>
+            <w:instrText xml:space="preserve">TOC \o "1-2" \h \u </w:instrText>
           </w:r>
           <w:r>
             <w:fldChar w:fldCharType="separate"/>
@@ -864,7 +864,7 @@
             <w:fldChar w:fldCharType="begin"/>
           </w:r>
           <w:r>
-            <w:instrText xml:space="preserve"> HYPERLINK \l _Toc225385241 </w:instrText>
+            <w:instrText xml:space="preserve"> HYPERLINK \l _Toc727860982 </w:instrText>
           </w:r>
           <w:r>
             <w:fldChar w:fldCharType="separate"/>
@@ -883,7 +883,7 @@
             <w:fldChar w:fldCharType="begin"/>
           </w:r>
           <w:r>
-            <w:instrText xml:space="preserve"> PAGEREF _Toc225385241 \h </w:instrText>
+            <w:instrText xml:space="preserve"> PAGEREF _Toc727860982 \h </w:instrText>
           </w:r>
           <w:r>
             <w:fldChar w:fldCharType="separate"/>
@@ -904,13 +904,12 @@
             <w:tabs>
               <w:tab w:val="right" w:leader="dot" w:pos="8306"/>
             </w:tabs>
-            <w:spacing w:line="360" w:lineRule="auto"/>
           </w:pPr>
           <w:r>
             <w:fldChar w:fldCharType="begin"/>
           </w:r>
           <w:r>
-            <w:instrText xml:space="preserve"> HYPERLINK \l _Toc2036075826 </w:instrText>
+            <w:instrText xml:space="preserve"> HYPERLINK \l _Toc1092671162 </w:instrText>
           </w:r>
           <w:r>
             <w:fldChar w:fldCharType="separate"/>
@@ -936,7 +935,7 @@
             <w:fldChar w:fldCharType="begin"/>
           </w:r>
           <w:r>
-            <w:instrText xml:space="preserve"> PAGEREF _Toc2036075826 \h </w:instrText>
+            <w:instrText xml:space="preserve"> PAGEREF _Toc1092671162 \h </w:instrText>
           </w:r>
           <w:r>
             <w:fldChar w:fldCharType="separate"/>
@@ -957,13 +956,12 @@
             <w:tabs>
               <w:tab w:val="right" w:leader="dot" w:pos="8306"/>
             </w:tabs>
-            <w:spacing w:line="360" w:lineRule="auto"/>
           </w:pPr>
           <w:r>
             <w:fldChar w:fldCharType="begin"/>
           </w:r>
           <w:r>
-            <w:instrText xml:space="preserve"> HYPERLINK \l _Toc174492637 </w:instrText>
+            <w:instrText xml:space="preserve"> HYPERLINK \l _Toc1391554237 </w:instrText>
           </w:r>
           <w:r>
             <w:fldChar w:fldCharType="separate"/>
@@ -989,172 +987,13 @@
             <w:fldChar w:fldCharType="begin"/>
           </w:r>
           <w:r>
-            <w:instrText xml:space="preserve"> PAGEREF _Toc174492637 \h </w:instrText>
+            <w:instrText xml:space="preserve"> PAGEREF _Toc1391554237 \h </w:instrText>
           </w:r>
           <w:r>
             <w:fldChar w:fldCharType="separate"/>
           </w:r>
           <w:r>
             <w:t>3</w:t>
-          </w:r>
-          <w:r>
-            <w:fldChar w:fldCharType="end"/>
-          </w:r>
-          <w:r>
-            <w:fldChar w:fldCharType="end"/>
-          </w:r>
-        </w:p>
-        <w:p>
-          <w:pPr>
-            <w:pStyle w:val="7"/>
-            <w:tabs>
-              <w:tab w:val="right" w:leader="dot" w:pos="8306"/>
-            </w:tabs>
-            <w:spacing w:line="360" w:lineRule="auto"/>
-          </w:pPr>
-          <w:r>
-            <w:fldChar w:fldCharType="begin"/>
-          </w:r>
-          <w:r>
-            <w:instrText xml:space="preserve"> HYPERLINK \l _Toc1382571904 </w:instrText>
-          </w:r>
-          <w:r>
-            <w:fldChar w:fldCharType="separate"/>
-          </w:r>
-          <w:r>
-            <w:rPr>
-              <w:rFonts w:hint="default"/>
-              <w:lang w:val="en-US" w:eastAsia="zh-CN"/>
-            </w:rPr>
-            <w:t>1.2.1 移动端与服务器端通信</w:t>
-          </w:r>
-          <w:r>
-            <w:tab/>
-          </w:r>
-          <w:r>
-            <w:fldChar w:fldCharType="begin"/>
-          </w:r>
-          <w:r>
-            <w:instrText xml:space="preserve"> PAGEREF _Toc1382571904 \h </w:instrText>
-          </w:r>
-          <w:r>
-            <w:fldChar w:fldCharType="separate"/>
-          </w:r>
-          <w:r>
-            <w:t>3</w:t>
-          </w:r>
-          <w:r>
-            <w:fldChar w:fldCharType="end"/>
-          </w:r>
-          <w:r>
-            <w:fldChar w:fldCharType="end"/>
-          </w:r>
-        </w:p>
-        <w:p>
-          <w:pPr>
-            <w:pStyle w:val="7"/>
-            <w:tabs>
-              <w:tab w:val="right" w:leader="dot" w:pos="8306"/>
-            </w:tabs>
-            <w:spacing w:line="360" w:lineRule="auto"/>
-          </w:pPr>
-          <w:r>
-            <w:fldChar w:fldCharType="begin"/>
-          </w:r>
-          <w:r>
-            <w:instrText xml:space="preserve"> HYPERLINK \l _Toc1112929988 </w:instrText>
-          </w:r>
-          <w:r>
-            <w:fldChar w:fldCharType="separate"/>
-          </w:r>
-          <w:r>
-            <w:rPr>
-              <w:rFonts w:hint="eastAsia"/>
-              <w:lang w:val="en-US" w:eastAsia="zh-CN"/>
-            </w:rPr>
-            <w:t xml:space="preserve">1.2.2 </w:t>
-          </w:r>
-          <w:r>
-            <w:rPr>
-              <w:rFonts w:hint="default"/>
-              <w:lang w:val="en-US" w:eastAsia="zh-CN"/>
-            </w:rPr>
-            <w:t>服务器端</w:t>
-          </w:r>
-          <w:r>
-            <w:rPr>
-              <w:rFonts w:hint="eastAsia"/>
-              <w:lang w:val="en-US" w:eastAsia="zh-CN"/>
-            </w:rPr>
-            <w:t>与数据库</w:t>
-          </w:r>
-          <w:r>
-            <w:rPr>
-              <w:rFonts w:hint="default"/>
-              <w:lang w:val="en-US" w:eastAsia="zh-CN"/>
-            </w:rPr>
-            <w:t>通信</w:t>
-          </w:r>
-          <w:r>
-            <w:tab/>
-          </w:r>
-          <w:r>
-            <w:fldChar w:fldCharType="begin"/>
-          </w:r>
-          <w:r>
-            <w:instrText xml:space="preserve"> PAGEREF _Toc1112929988 \h </w:instrText>
-          </w:r>
-          <w:r>
-            <w:fldChar w:fldCharType="separate"/>
-          </w:r>
-          <w:r>
-            <w:t>4</w:t>
-          </w:r>
-          <w:r>
-            <w:fldChar w:fldCharType="end"/>
-          </w:r>
-          <w:r>
-            <w:fldChar w:fldCharType="end"/>
-          </w:r>
-        </w:p>
-        <w:p>
-          <w:pPr>
-            <w:pStyle w:val="7"/>
-            <w:tabs>
-              <w:tab w:val="right" w:leader="dot" w:pos="8306"/>
-            </w:tabs>
-            <w:spacing w:line="360" w:lineRule="auto"/>
-          </w:pPr>
-          <w:r>
-            <w:fldChar w:fldCharType="begin"/>
-          </w:r>
-          <w:r>
-            <w:instrText xml:space="preserve"> HYPERLINK \l _Toc431742946 </w:instrText>
-          </w:r>
-          <w:r>
-            <w:fldChar w:fldCharType="separate"/>
-          </w:r>
-          <w:r>
-            <w:rPr>
-              <w:rFonts w:hint="eastAsia"/>
-              <w:lang w:val="en-US" w:eastAsia="zh-CN"/>
-            </w:rPr>
-            <w:t>1.2.3 总结</w:t>
-          </w:r>
-          <w:r>
-            <w:tab/>
-          </w:r>
-          <w:r>
-            <w:fldChar w:fldCharType="begin"/>
-          </w:r>
-          <w:r>
-            <w:instrText xml:space="preserve"> PAGEREF _Toc431742946 \h </w:instrText>
-          </w:r>
-          <w:r>
-            <w:fldChar w:fldCharType="separate"/>
-          </w:r>
-          <w:r>
-            <w:t>4</w:t>
           </w:r>
           <w:r>
             <w:fldChar w:fldCharType="end"/>
@@ -1170,13 +1009,12 @@
               <w:tab w:val="right" w:leader="dot" w:pos="8306"/>
               <w:tab w:val="clear" w:pos="8296"/>
             </w:tabs>
-            <w:spacing w:line="360" w:lineRule="auto"/>
           </w:pPr>
           <w:r>
             <w:fldChar w:fldCharType="begin"/>
           </w:r>
           <w:r>
-            <w:instrText xml:space="preserve"> HYPERLINK \l _Toc2103933856 </w:instrText>
+            <w:instrText xml:space="preserve"> HYPERLINK \l _Toc1755145429 </w:instrText>
           </w:r>
           <w:r>
             <w:fldChar w:fldCharType="separate"/>
@@ -1195,7 +1033,7 @@
             <w:fldChar w:fldCharType="begin"/>
           </w:r>
           <w:r>
-            <w:instrText xml:space="preserve"> PAGEREF _Toc2103933856 \h </w:instrText>
+            <w:instrText xml:space="preserve"> PAGEREF _Toc1755145429 \h </w:instrText>
           </w:r>
           <w:r>
             <w:fldChar w:fldCharType="separate"/>
@@ -1216,13 +1054,12 @@
             <w:tabs>
               <w:tab w:val="right" w:leader="dot" w:pos="8306"/>
             </w:tabs>
-            <w:spacing w:line="360" w:lineRule="auto"/>
           </w:pPr>
           <w:r>
             <w:fldChar w:fldCharType="begin"/>
           </w:r>
           <w:r>
-            <w:instrText xml:space="preserve"> HYPERLINK \l _Toc350586290 </w:instrText>
+            <w:instrText xml:space="preserve"> HYPERLINK \l _Toc893850011 </w:instrText>
           </w:r>
           <w:r>
             <w:fldChar w:fldCharType="separate"/>
@@ -1241,7 +1078,7 @@
             <w:fldChar w:fldCharType="begin"/>
           </w:r>
           <w:r>
-            <w:instrText xml:space="preserve"> PAGEREF _Toc350586290 \h </w:instrText>
+            <w:instrText xml:space="preserve"> PAGEREF _Toc893850011 \h </w:instrText>
           </w:r>
           <w:r>
             <w:fldChar w:fldCharType="separate"/>
@@ -1262,13 +1099,12 @@
             <w:tabs>
               <w:tab w:val="right" w:leader="dot" w:pos="8306"/>
             </w:tabs>
-            <w:spacing w:line="360" w:lineRule="auto"/>
           </w:pPr>
           <w:r>
             <w:fldChar w:fldCharType="begin"/>
           </w:r>
           <w:r>
-            <w:instrText xml:space="preserve"> HYPERLINK \l _Toc1756132309 </w:instrText>
+            <w:instrText xml:space="preserve"> HYPERLINK \l _Toc1289024112 </w:instrText>
           </w:r>
           <w:r>
             <w:fldChar w:fldCharType="separate"/>
@@ -1278,7 +1114,7 @@
               <w:rFonts w:hint="eastAsia"/>
               <w:lang w:val="en-US" w:eastAsia="zh-CN"/>
             </w:rPr>
-            <w:t>2.2 数据库表设计</w:t>
+            <w:t>2.2 数据库需求分析</w:t>
           </w:r>
           <w:r>
             <w:tab/>
@@ -1287,13 +1123,103 @@
             <w:fldChar w:fldCharType="begin"/>
           </w:r>
           <w:r>
-            <w:instrText xml:space="preserve"> PAGEREF _Toc1756132309 \h </w:instrText>
+            <w:instrText xml:space="preserve"> PAGEREF _Toc1289024112 \h </w:instrText>
           </w:r>
           <w:r>
             <w:fldChar w:fldCharType="separate"/>
           </w:r>
           <w:r>
             <w:t>5</w:t>
+          </w:r>
+          <w:r>
+            <w:fldChar w:fldCharType="end"/>
+          </w:r>
+          <w:r>
+            <w:fldChar w:fldCharType="end"/>
+          </w:r>
+        </w:p>
+        <w:p>
+          <w:pPr>
+            <w:pStyle w:val="12"/>
+            <w:tabs>
+              <w:tab w:val="right" w:leader="dot" w:pos="8306"/>
+            </w:tabs>
+          </w:pPr>
+          <w:r>
+            <w:fldChar w:fldCharType="begin"/>
+          </w:r>
+          <w:r>
+            <w:instrText xml:space="preserve"> HYPERLINK \l _Toc813219448 </w:instrText>
+          </w:r>
+          <w:r>
+            <w:fldChar w:fldCharType="separate"/>
+          </w:r>
+          <w:r>
+            <w:rPr>
+              <w:rFonts w:hint="eastAsia"/>
+              <w:lang w:val="en-US" w:eastAsia="zh-CN"/>
+            </w:rPr>
+            <w:t>2.3 数据库逻辑设计</w:t>
+          </w:r>
+          <w:r>
+            <w:tab/>
+          </w:r>
+          <w:r>
+            <w:fldChar w:fldCharType="begin"/>
+          </w:r>
+          <w:r>
+            <w:instrText xml:space="preserve"> PAGEREF _Toc813219448 \h </w:instrText>
+          </w:r>
+          <w:r>
+            <w:fldChar w:fldCharType="separate"/>
+          </w:r>
+          <w:r>
+            <w:t>6</w:t>
+          </w:r>
+          <w:r>
+            <w:fldChar w:fldCharType="end"/>
+          </w:r>
+          <w:r>
+            <w:fldChar w:fldCharType="end"/>
+          </w:r>
+        </w:p>
+        <w:p>
+          <w:pPr>
+            <w:pStyle w:val="12"/>
+            <w:tabs>
+              <w:tab w:val="right" w:leader="dot" w:pos="8306"/>
+            </w:tabs>
+          </w:pPr>
+          <w:r>
+            <w:fldChar w:fldCharType="begin"/>
+          </w:r>
+          <w:r>
+            <w:instrText xml:space="preserve"> HYPERLINK \l _Toc1193333028 </w:instrText>
+          </w:r>
+          <w:r>
+            <w:fldChar w:fldCharType="separate"/>
+          </w:r>
+          <w:r>
+            <w:rPr>
+              <w:rFonts w:hint="eastAsia"/>
+              <w:lang w:val="en-US" w:eastAsia="zh-CN"/>
+            </w:rPr>
+            <w:t>2.4 数据库物理设计</w:t>
+          </w:r>
+          <w:r>
+            <w:tab/>
+          </w:r>
+          <w:r>
+            <w:fldChar w:fldCharType="begin"/>
+          </w:r>
+          <w:r>
+            <w:instrText xml:space="preserve"> PAGEREF _Toc1193333028 \h </w:instrText>
+          </w:r>
+          <w:r>
+            <w:fldChar w:fldCharType="separate"/>
+          </w:r>
+          <w:r>
+            <w:t>7</w:t>
           </w:r>
           <w:r>
             <w:fldChar w:fldCharType="end"/>
@@ -1309,13 +1235,12 @@
               <w:tab w:val="right" w:leader="dot" w:pos="8306"/>
               <w:tab w:val="clear" w:pos="8296"/>
             </w:tabs>
-            <w:spacing w:line="360" w:lineRule="auto"/>
           </w:pPr>
           <w:r>
             <w:fldChar w:fldCharType="begin"/>
           </w:r>
           <w:r>
-            <w:instrText xml:space="preserve"> HYPERLINK \l _Toc300472995 </w:instrText>
+            <w:instrText xml:space="preserve"> HYPERLINK \l _Toc998422263 </w:instrText>
           </w:r>
           <w:r>
             <w:fldChar w:fldCharType="separate"/>
@@ -1334,13 +1259,13 @@
             <w:fldChar w:fldCharType="begin"/>
           </w:r>
           <w:r>
-            <w:instrText xml:space="preserve"> PAGEREF _Toc300472995 \h </w:instrText>
+            <w:instrText xml:space="preserve"> PAGEREF _Toc998422263 \h </w:instrText>
           </w:r>
           <w:r>
             <w:fldChar w:fldCharType="separate"/>
           </w:r>
           <w:r>
-            <w:t>6</w:t>
+            <w:t>8</w:t>
           </w:r>
           <w:r>
             <w:fldChar w:fldCharType="end"/>
@@ -1355,13 +1280,12 @@
             <w:tabs>
               <w:tab w:val="right" w:leader="dot" w:pos="8306"/>
             </w:tabs>
-            <w:spacing w:line="360" w:lineRule="auto"/>
           </w:pPr>
           <w:r>
             <w:fldChar w:fldCharType="begin"/>
           </w:r>
           <w:r>
-            <w:instrText xml:space="preserve"> HYPERLINK \l _Toc1315572868 </w:instrText>
+            <w:instrText xml:space="preserve"> HYPERLINK \l _Toc45756583 </w:instrText>
           </w:r>
           <w:r>
             <w:fldChar w:fldCharType="separate"/>
@@ -1380,13 +1304,13 @@
             <w:fldChar w:fldCharType="begin"/>
           </w:r>
           <w:r>
-            <w:instrText xml:space="preserve"> PAGEREF _Toc1315572868 \h </w:instrText>
+            <w:instrText xml:space="preserve"> PAGEREF _Toc45756583 \h </w:instrText>
           </w:r>
           <w:r>
             <w:fldChar w:fldCharType="separate"/>
           </w:r>
           <w:r>
-            <w:t>6</w:t>
+            <w:t>8</w:t>
           </w:r>
           <w:r>
             <w:fldChar w:fldCharType="end"/>
@@ -1401,13 +1325,12 @@
             <w:tabs>
               <w:tab w:val="right" w:leader="dot" w:pos="8306"/>
             </w:tabs>
-            <w:spacing w:line="360" w:lineRule="auto"/>
           </w:pPr>
           <w:r>
             <w:fldChar w:fldCharType="begin"/>
           </w:r>
           <w:r>
-            <w:instrText xml:space="preserve"> HYPERLINK \l _Toc341562964 </w:instrText>
+            <w:instrText xml:space="preserve"> HYPERLINK \l _Toc231744855 </w:instrText>
           </w:r>
           <w:r>
             <w:fldChar w:fldCharType="separate"/>
@@ -1426,13 +1349,13 @@
             <w:fldChar w:fldCharType="begin"/>
           </w:r>
           <w:r>
-            <w:instrText xml:space="preserve"> PAGEREF _Toc341562964 \h </w:instrText>
+            <w:instrText xml:space="preserve"> PAGEREF _Toc231744855 \h </w:instrText>
           </w:r>
           <w:r>
             <w:fldChar w:fldCharType="separate"/>
           </w:r>
           <w:r>
-            <w:t>7</w:t>
+            <w:t>9</w:t>
           </w:r>
           <w:r>
             <w:fldChar w:fldCharType="end"/>
@@ -1447,13 +1370,12 @@
             <w:tabs>
               <w:tab w:val="right" w:leader="dot" w:pos="8306"/>
             </w:tabs>
-            <w:spacing w:line="360" w:lineRule="auto"/>
           </w:pPr>
           <w:r>
             <w:fldChar w:fldCharType="begin"/>
           </w:r>
           <w:r>
-            <w:instrText xml:space="preserve"> HYPERLINK \l _Toc424947517 </w:instrText>
+            <w:instrText xml:space="preserve"> HYPERLINK \l _Toc1547925974 </w:instrText>
           </w:r>
           <w:r>
             <w:fldChar w:fldCharType="separate"/>
@@ -1472,13 +1394,13 @@
             <w:fldChar w:fldCharType="begin"/>
           </w:r>
           <w:r>
-            <w:instrText xml:space="preserve"> PAGEREF _Toc424947517 \h </w:instrText>
+            <w:instrText xml:space="preserve"> PAGEREF _Toc1547925974 \h </w:instrText>
           </w:r>
           <w:r>
             <w:fldChar w:fldCharType="separate"/>
           </w:r>
           <w:r>
-            <w:t>8</w:t>
+            <w:t>10</w:t>
           </w:r>
           <w:r>
             <w:fldChar w:fldCharType="end"/>
@@ -1494,13 +1416,12 @@
               <w:tab w:val="right" w:leader="dot" w:pos="8306"/>
               <w:tab w:val="clear" w:pos="8296"/>
             </w:tabs>
-            <w:spacing w:line="360" w:lineRule="auto"/>
           </w:pPr>
           <w:r>
             <w:fldChar w:fldCharType="begin"/>
           </w:r>
           <w:r>
-            <w:instrText xml:space="preserve"> HYPERLINK \l _Toc1709791944 </w:instrText>
+            <w:instrText xml:space="preserve"> HYPERLINK \l _Toc1374945260 </w:instrText>
           </w:r>
           <w:r>
             <w:fldChar w:fldCharType="separate"/>
@@ -1519,13 +1440,13 @@
             <w:fldChar w:fldCharType="begin"/>
           </w:r>
           <w:r>
-            <w:instrText xml:space="preserve"> PAGEREF _Toc1709791944 \h </w:instrText>
+            <w:instrText xml:space="preserve"> PAGEREF _Toc1374945260 \h </w:instrText>
           </w:r>
           <w:r>
             <w:fldChar w:fldCharType="separate"/>
           </w:r>
           <w:r>
-            <w:t>8</w:t>
+            <w:t>10</w:t>
           </w:r>
           <w:r>
             <w:fldChar w:fldCharType="end"/>
@@ -1540,13 +1461,12 @@
             <w:tabs>
               <w:tab w:val="right" w:leader="dot" w:pos="8306"/>
             </w:tabs>
-            <w:spacing w:line="360" w:lineRule="auto"/>
           </w:pPr>
           <w:r>
             <w:fldChar w:fldCharType="begin"/>
           </w:r>
           <w:r>
-            <w:instrText xml:space="preserve"> HYPERLINK \l _Toc994522301 </w:instrText>
+            <w:instrText xml:space="preserve"> HYPERLINK \l _Toc1780943100 </w:instrText>
           </w:r>
           <w:r>
             <w:fldChar w:fldCharType="separate"/>
@@ -1565,13 +1485,13 @@
             <w:fldChar w:fldCharType="begin"/>
           </w:r>
           <w:r>
-            <w:instrText xml:space="preserve"> PAGEREF _Toc994522301 \h </w:instrText>
+            <w:instrText xml:space="preserve"> PAGEREF _Toc1780943100 \h </w:instrText>
           </w:r>
           <w:r>
             <w:fldChar w:fldCharType="separate"/>
           </w:r>
           <w:r>
-            <w:t>8</w:t>
+            <w:t>10</w:t>
           </w:r>
           <w:r>
             <w:fldChar w:fldCharType="end"/>
@@ -1586,13 +1506,12 @@
             <w:tabs>
               <w:tab w:val="right" w:leader="dot" w:pos="8306"/>
             </w:tabs>
-            <w:spacing w:line="360" w:lineRule="auto"/>
           </w:pPr>
           <w:r>
             <w:fldChar w:fldCharType="begin"/>
           </w:r>
           <w:r>
-            <w:instrText xml:space="preserve"> HYPERLINK \l _Toc1071088306 </w:instrText>
+            <w:instrText xml:space="preserve"> HYPERLINK \l _Toc683609814 </w:instrText>
           </w:r>
           <w:r>
             <w:fldChar w:fldCharType="separate"/>
@@ -1611,13 +1530,13 @@
             <w:fldChar w:fldCharType="begin"/>
           </w:r>
           <w:r>
-            <w:instrText xml:space="preserve"> PAGEREF _Toc1071088306 \h </w:instrText>
+            <w:instrText xml:space="preserve"> PAGEREF _Toc683609814 \h </w:instrText>
           </w:r>
           <w:r>
             <w:fldChar w:fldCharType="separate"/>
           </w:r>
           <w:r>
-            <w:t>8</w:t>
+            <w:t>11</w:t>
           </w:r>
           <w:r>
             <w:fldChar w:fldCharType="end"/>
@@ -1632,13 +1551,12 @@
             <w:tabs>
               <w:tab w:val="right" w:leader="dot" w:pos="8306"/>
             </w:tabs>
-            <w:spacing w:line="360" w:lineRule="auto"/>
           </w:pPr>
           <w:r>
             <w:fldChar w:fldCharType="begin"/>
           </w:r>
           <w:r>
-            <w:instrText xml:space="preserve"> HYPERLINK \l _Toc1573229788 </w:instrText>
+            <w:instrText xml:space="preserve"> HYPERLINK \l _Toc392632448 </w:instrText>
           </w:r>
           <w:r>
             <w:fldChar w:fldCharType="separate"/>
@@ -1657,13 +1575,13 @@
             <w:fldChar w:fldCharType="begin"/>
           </w:r>
           <w:r>
-            <w:instrText xml:space="preserve"> PAGEREF _Toc1573229788 \h </w:instrText>
+            <w:instrText xml:space="preserve"> PAGEREF _Toc392632448 \h </w:instrText>
           </w:r>
           <w:r>
             <w:fldChar w:fldCharType="separate"/>
           </w:r>
           <w:r>
-            <w:t>9</w:t>
+            <w:t>11</w:t>
           </w:r>
           <w:r>
             <w:fldChar w:fldCharType="end"/>
@@ -1671,15 +1589,18 @@
           <w:r>
             <w:fldChar w:fldCharType="end"/>
           </w:r>
+        </w:p>
+        <w:p>
+          <w:r>
+            <w:fldChar w:fldCharType="end"/>
+          </w:r>
+          <w:bookmarkStart w:id="130" w:name="_GoBack"/>
+          <w:bookmarkEnd w:id="130"/>
         </w:p>
         <w:p>
           <w:pPr>
             <w:spacing w:line="360" w:lineRule="auto"/>
           </w:pPr>
-          <w:r>
-            <w:fldChar w:fldCharType="end"/>
-          </w:r>
-          <w:bookmarkStart w:id="11" w:name="_Toc16999876"/>
         </w:p>
       </w:sdtContent>
     </w:sdt>
@@ -1781,7 +1702,8 @@
           <w:lang w:val="en-US" w:eastAsia="zh-CN"/>
         </w:rPr>
       </w:pPr>
-      <w:bookmarkStart w:id="12" w:name="_Toc225385241"/>
+      <w:bookmarkStart w:id="12" w:name="_Toc1617171603"/>
+      <w:bookmarkStart w:id="13" w:name="_Toc727860982"/>
       <w:r>
         <w:rPr>
           <w:rFonts w:hint="eastAsia"/>
@@ -1794,6 +1716,7 @@
       <w:bookmarkEnd w:id="10"/>
       <w:bookmarkEnd w:id="11"/>
       <w:bookmarkEnd w:id="12"/>
+      <w:bookmarkEnd w:id="13"/>
     </w:p>
     <w:p>
       <w:pPr>
@@ -1808,11 +1731,12 @@
           <w:lang w:val="en-US" w:eastAsia="zh-CN"/>
         </w:rPr>
       </w:pPr>
-      <w:bookmarkStart w:id="13" w:name="_Toc583860118"/>
-      <w:bookmarkStart w:id="14" w:name="_Toc101590881"/>
+      <w:bookmarkStart w:id="14" w:name="_Toc573292538"/>
       <w:bookmarkStart w:id="15" w:name="_Toc1052797110"/>
-      <w:bookmarkStart w:id="16" w:name="_Toc2036075826"/>
-      <w:bookmarkStart w:id="17" w:name="_Toc573292538"/>
+      <w:bookmarkStart w:id="16" w:name="_Toc583860118"/>
+      <w:bookmarkStart w:id="17" w:name="_Toc101590881"/>
+      <w:bookmarkStart w:id="18" w:name="_Toc1250095189"/>
+      <w:bookmarkStart w:id="19" w:name="_Toc1092671162"/>
       <w:r>
         <w:rPr>
           <w:rFonts w:hint="eastAsia"/>
@@ -1820,11 +1744,12 @@
         </w:rPr>
         <w:t>主要组件</w:t>
       </w:r>
-      <w:bookmarkEnd w:id="13"/>
       <w:bookmarkEnd w:id="14"/>
       <w:bookmarkEnd w:id="15"/>
       <w:bookmarkEnd w:id="16"/>
       <w:bookmarkEnd w:id="17"/>
+      <w:bookmarkEnd w:id="18"/>
+      <w:bookmarkEnd w:id="19"/>
     </w:p>
     <w:p>
       <w:pPr>
@@ -1870,7 +1795,7 @@
           <w:lang w:val="en-US" w:eastAsia="zh-CN"/>
         </w:rPr>
       </w:pPr>
-      <w:bookmarkStart w:id="18" w:name="_Toc188437602"/>
+      <w:bookmarkStart w:id="20" w:name="_Toc188437602"/>
       <w:r>
         <w:rPr>
           <w:rFonts w:hint="eastAsia"/>
@@ -1878,7 +1803,7 @@
         </w:rPr>
         <w:t>移动端应用</w:t>
       </w:r>
-      <w:bookmarkEnd w:id="18"/>
+      <w:bookmarkEnd w:id="20"/>
     </w:p>
     <w:p>
       <w:pPr>
@@ -1963,7 +1888,7 @@
           <w:lang w:val="en-US" w:eastAsia="zh-CN"/>
         </w:rPr>
       </w:pPr>
-      <w:bookmarkStart w:id="19" w:name="_Toc1679881136"/>
+      <w:bookmarkStart w:id="21" w:name="_Toc1679881136"/>
       <w:r>
         <w:rPr>
           <w:rFonts w:hint="eastAsia"/>
@@ -1971,7 +1896,7 @@
         </w:rPr>
         <w:t>服务器端</w:t>
       </w:r>
-      <w:bookmarkEnd w:id="19"/>
+      <w:bookmarkEnd w:id="21"/>
     </w:p>
     <w:p>
       <w:pPr>
@@ -2091,7 +2016,7 @@
           <w:lang w:val="en-US" w:eastAsia="zh-CN"/>
         </w:rPr>
       </w:pPr>
-      <w:bookmarkStart w:id="20" w:name="_Toc794745643"/>
+      <w:bookmarkStart w:id="22" w:name="_Toc794745643"/>
       <w:r>
         <w:rPr>
           <w:rFonts w:hint="eastAsia"/>
@@ -2099,7 +2024,7 @@
         </w:rPr>
         <w:t>数据库</w:t>
       </w:r>
-      <w:bookmarkEnd w:id="20"/>
+      <w:bookmarkEnd w:id="22"/>
     </w:p>
     <w:p>
       <w:pPr>
@@ -2304,7 +2229,7 @@
           <w:lang w:val="en-US" w:eastAsia="zh-CN"/>
         </w:rPr>
       </w:pPr>
-      <w:bookmarkStart w:id="21" w:name="_Toc2089221208"/>
+      <w:bookmarkStart w:id="23" w:name="_Toc2089221208"/>
       <w:r>
         <w:rPr>
           <w:rFonts w:hint="eastAsia"/>
@@ -2312,7 +2237,7 @@
         </w:rPr>
         <w:t>1.1.4 总结</w:t>
       </w:r>
-      <w:bookmarkEnd w:id="21"/>
+      <w:bookmarkEnd w:id="23"/>
     </w:p>
     <w:p>
       <w:pPr>
@@ -2354,11 +2279,12 @@
           <w:lang w:val="en-US" w:eastAsia="zh-CN"/>
         </w:rPr>
       </w:pPr>
-      <w:bookmarkStart w:id="22" w:name="_Toc35730759"/>
-      <w:bookmarkStart w:id="23" w:name="_Toc174492637"/>
-      <w:bookmarkStart w:id="24" w:name="_Toc1243260137"/>
-      <w:bookmarkStart w:id="25" w:name="_Toc1084220083"/>
-      <w:bookmarkStart w:id="26" w:name="_Toc1716045724"/>
+      <w:bookmarkStart w:id="24" w:name="_Toc1084220083"/>
+      <w:bookmarkStart w:id="25" w:name="_Toc1716045724"/>
+      <w:bookmarkStart w:id="26" w:name="_Toc35730759"/>
+      <w:bookmarkStart w:id="27" w:name="_Toc1243260137"/>
+      <w:bookmarkStart w:id="28" w:name="_Toc1517322922"/>
+      <w:bookmarkStart w:id="29" w:name="_Toc1391554237"/>
       <w:r>
         <w:rPr>
           <w:rFonts w:hint="eastAsia"/>
@@ -2366,11 +2292,12 @@
         </w:rPr>
         <w:t>通信架构</w:t>
       </w:r>
-      <w:bookmarkEnd w:id="22"/>
-      <w:bookmarkEnd w:id="23"/>
       <w:bookmarkEnd w:id="24"/>
       <w:bookmarkEnd w:id="25"/>
       <w:bookmarkEnd w:id="26"/>
+      <w:bookmarkEnd w:id="27"/>
+      <w:bookmarkEnd w:id="28"/>
+      <w:bookmarkEnd w:id="29"/>
     </w:p>
     <w:p>
       <w:pPr>
@@ -2415,10 +2342,10 @@
           <w:lang w:val="en-US" w:eastAsia="zh-CN"/>
         </w:rPr>
       </w:pPr>
-      <w:bookmarkStart w:id="27" w:name="_Toc457237249"/>
-      <w:bookmarkStart w:id="28" w:name="_Toc1378929000"/>
-      <w:bookmarkStart w:id="29" w:name="_Toc1088190186"/>
-      <w:bookmarkStart w:id="30" w:name="_Toc1382571904"/>
+      <w:bookmarkStart w:id="30" w:name="_Toc1088190186"/>
+      <w:bookmarkStart w:id="31" w:name="_Toc457237249"/>
+      <w:bookmarkStart w:id="32" w:name="_Toc1378929000"/>
+      <w:bookmarkStart w:id="33" w:name="_Toc278041929"/>
       <w:r>
         <w:rPr>
           <w:rFonts w:hint="default"/>
@@ -2426,10 +2353,10 @@
         </w:rPr>
         <w:t>移动端与服务器端通信</w:t>
       </w:r>
-      <w:bookmarkEnd w:id="27"/>
-      <w:bookmarkEnd w:id="28"/>
-      <w:bookmarkEnd w:id="29"/>
       <w:bookmarkEnd w:id="30"/>
+      <w:bookmarkEnd w:id="31"/>
+      <w:bookmarkEnd w:id="32"/>
+      <w:bookmarkEnd w:id="33"/>
     </w:p>
     <w:p>
       <w:pPr>
@@ -2440,7 +2367,7 @@
           <w:lang w:val="en-US" w:eastAsia="zh-CN"/>
         </w:rPr>
       </w:pPr>
-      <w:bookmarkStart w:id="31" w:name="_Toc16184576"/>
+      <w:bookmarkStart w:id="34" w:name="_Toc16184576"/>
       <w:r>
         <w:rPr>
           <w:rFonts w:hint="eastAsia"/>
@@ -2448,7 +2375,7 @@
         </w:rPr>
         <w:t>1.2.1.1 RESTful API</w:t>
       </w:r>
-      <w:bookmarkEnd w:id="31"/>
+      <w:bookmarkEnd w:id="34"/>
     </w:p>
     <w:p>
       <w:pPr>
@@ -2557,7 +2484,7 @@
           <w:lang w:val="en-US" w:eastAsia="zh-CN"/>
         </w:rPr>
       </w:pPr>
-      <w:bookmarkStart w:id="32" w:name="_Toc1431229310"/>
+      <w:bookmarkStart w:id="35" w:name="_Toc1431229310"/>
       <w:r>
         <w:rPr>
           <w:rFonts w:hint="eastAsia"/>
@@ -2565,7 +2492,7 @@
         </w:rPr>
         <w:t>1.2.1.2 移动端请求流程</w:t>
       </w:r>
-      <w:bookmarkEnd w:id="32"/>
+      <w:bookmarkEnd w:id="35"/>
     </w:p>
     <w:p>
       <w:pPr>
@@ -2681,10 +2608,10 @@
           <w:lang w:val="en-US" w:eastAsia="zh-CN"/>
         </w:rPr>
       </w:pPr>
-      <w:bookmarkStart w:id="33" w:name="_Toc1241718250"/>
-      <w:bookmarkStart w:id="34" w:name="_Toc1089954977"/>
-      <w:bookmarkStart w:id="35" w:name="_Toc706683123"/>
-      <w:bookmarkStart w:id="36" w:name="_Toc1112929988"/>
+      <w:bookmarkStart w:id="36" w:name="_Toc706683123"/>
+      <w:bookmarkStart w:id="37" w:name="_Toc1241718250"/>
+      <w:bookmarkStart w:id="38" w:name="_Toc1089954977"/>
+      <w:bookmarkStart w:id="39" w:name="_Toc126284831"/>
       <w:r>
         <w:rPr>
           <w:rFonts w:hint="eastAsia"/>
@@ -2713,10 +2640,10 @@
         </w:rPr>
         <w:t>通信</w:t>
       </w:r>
-      <w:bookmarkEnd w:id="33"/>
-      <w:bookmarkEnd w:id="34"/>
-      <w:bookmarkEnd w:id="35"/>
       <w:bookmarkEnd w:id="36"/>
+      <w:bookmarkEnd w:id="37"/>
+      <w:bookmarkEnd w:id="38"/>
+      <w:bookmarkEnd w:id="39"/>
     </w:p>
     <w:p>
       <w:pPr>
@@ -2733,7 +2660,7 @@
           <w:lang w:val="en-US" w:eastAsia="zh-CN"/>
         </w:rPr>
       </w:pPr>
-      <w:bookmarkStart w:id="37" w:name="_Toc1638680351"/>
+      <w:bookmarkStart w:id="40" w:name="_Toc1638680351"/>
       <w:r>
         <w:rPr>
           <w:rFonts w:hint="eastAsia"/>
@@ -2741,7 +2668,7 @@
         </w:rPr>
         <w:t>1.2.2.1 数据存储</w:t>
       </w:r>
-      <w:bookmarkEnd w:id="37"/>
+      <w:bookmarkEnd w:id="40"/>
     </w:p>
     <w:p>
       <w:pPr>
@@ -2828,7 +2755,7 @@
           <w:lang w:val="en-US" w:eastAsia="zh-CN"/>
         </w:rPr>
       </w:pPr>
-      <w:bookmarkStart w:id="38" w:name="_Toc1970370129"/>
+      <w:bookmarkStart w:id="41" w:name="_Toc1970370129"/>
       <w:r>
         <w:rPr>
           <w:rFonts w:hint="eastAsia"/>
@@ -2836,7 +2763,7 @@
         </w:rPr>
         <w:t>1.2.2.2 数据检索</w:t>
       </w:r>
-      <w:bookmarkEnd w:id="38"/>
+      <w:bookmarkEnd w:id="41"/>
     </w:p>
     <w:p>
       <w:pPr>
@@ -2930,10 +2857,10 @@
           <w:lang w:val="en-US" w:eastAsia="zh-CN"/>
         </w:rPr>
       </w:pPr>
-      <w:bookmarkStart w:id="39" w:name="_Toc312546204"/>
-      <w:bookmarkStart w:id="40" w:name="_Toc1812921363"/>
-      <w:bookmarkStart w:id="41" w:name="_Toc837789529"/>
-      <w:bookmarkStart w:id="42" w:name="_Toc431742946"/>
+      <w:bookmarkStart w:id="42" w:name="_Toc312546204"/>
+      <w:bookmarkStart w:id="43" w:name="_Toc1812921363"/>
+      <w:bookmarkStart w:id="44" w:name="_Toc837789529"/>
+      <w:bookmarkStart w:id="45" w:name="_Toc755311381"/>
       <w:r>
         <w:rPr>
           <w:rFonts w:hint="eastAsia"/>
@@ -2941,10 +2868,10 @@
         </w:rPr>
         <w:t>1.2.3 总结</w:t>
       </w:r>
-      <w:bookmarkEnd w:id="39"/>
-      <w:bookmarkEnd w:id="40"/>
-      <w:bookmarkEnd w:id="41"/>
       <w:bookmarkEnd w:id="42"/>
+      <w:bookmarkEnd w:id="43"/>
+      <w:bookmarkEnd w:id="44"/>
+      <w:bookmarkEnd w:id="45"/>
     </w:p>
     <w:p>
       <w:pPr>
@@ -2986,11 +2913,12 @@
           <w:lang w:val="en-US" w:eastAsia="zh-CN"/>
         </w:rPr>
       </w:pPr>
-      <w:bookmarkStart w:id="43" w:name="_Toc1825824171"/>
-      <w:bookmarkStart w:id="44" w:name="_Toc2103933856"/>
-      <w:bookmarkStart w:id="45" w:name="_Toc1271364305"/>
-      <w:bookmarkStart w:id="46" w:name="_Toc219050066"/>
+      <w:bookmarkStart w:id="46" w:name="_Toc1271364305"/>
       <w:bookmarkStart w:id="47" w:name="_Toc875104058"/>
+      <w:bookmarkStart w:id="48" w:name="_Toc219050066"/>
+      <w:bookmarkStart w:id="49" w:name="_Toc1825824171"/>
+      <w:bookmarkStart w:id="50" w:name="_Toc742543050"/>
+      <w:bookmarkStart w:id="51" w:name="_Toc1755145429"/>
       <w:r>
         <w:rPr>
           <w:rFonts w:hint="eastAsia"/>
@@ -2998,32 +2926,8 @@
         </w:rPr>
         <w:t>数据库</w:t>
       </w:r>
-      <w:bookmarkEnd w:id="43"/>
-      <w:bookmarkEnd w:id="44"/>
-      <w:bookmarkEnd w:id="45"/>
       <w:bookmarkEnd w:id="46"/>
       <w:bookmarkEnd w:id="47"/>
-    </w:p>
-    <w:p>
-      <w:pPr>
-        <w:pStyle w:val="3"/>
-        <w:bidi w:val="0"/>
-        <w:rPr>
-          <w:rFonts w:hint="eastAsia"/>
-          <w:lang w:val="en-US" w:eastAsia="zh-CN"/>
-        </w:rPr>
-      </w:pPr>
-      <w:bookmarkStart w:id="48" w:name="_Toc1233010014"/>
-      <w:bookmarkStart w:id="49" w:name="_Toc357586485"/>
-      <w:bookmarkStart w:id="50" w:name="_Toc350586290"/>
-      <w:bookmarkStart w:id="51" w:name="_Toc787488304"/>
-      <w:r>
-        <w:rPr>
-          <w:rFonts w:hint="eastAsia"/>
-          <w:lang w:val="en-US" w:eastAsia="zh-CN"/>
-        </w:rPr>
-        <w:t>2.1 数据库选型</w:t>
-      </w:r>
       <w:bookmarkEnd w:id="48"/>
       <w:bookmarkEnd w:id="49"/>
       <w:bookmarkEnd w:id="50"/>
@@ -3031,6 +2935,27 @@
     </w:p>
     <w:p>
       <w:pPr>
+        <w:pStyle w:val="3"/>
+        <w:bidi w:val="0"/>
+        <w:rPr>
+          <w:rFonts w:hint="default"/>
+          <w:lang w:val="en-US" w:eastAsia="zh-CN"/>
+        </w:rPr>
+      </w:pPr>
+      <w:bookmarkStart w:id="52" w:name="_Toc893568633"/>
+      <w:bookmarkStart w:id="53" w:name="_Toc893850011"/>
+      <w:r>
+        <w:rPr>
+          <w:rFonts w:hint="eastAsia"/>
+          <w:lang w:val="en-US" w:eastAsia="zh-CN"/>
+        </w:rPr>
+        <w:t>2.1 数据库选型</w:t>
+      </w:r>
+      <w:bookmarkEnd w:id="52"/>
+      <w:bookmarkEnd w:id="53"/>
+    </w:p>
+    <w:p>
+      <w:pPr>
         <w:numPr>
           <w:ilvl w:val="0"/>
           <w:numId w:val="0"/>
@@ -3038,9 +2963,7 @@
         <w:spacing w:line="360" w:lineRule="auto"/>
         <w:ind w:leftChars="0" w:firstLine="420" w:firstLineChars="0"/>
         <w:rPr>
-          <w:rFonts w:hint="eastAsia" w:asciiTheme="minorEastAsia" w:hAnsiTheme="minorEastAsia" w:cstheme="minorEastAsia"/>
-          <w:sz w:val="24"/>
-          <w:szCs w:val="24"/>
+          <w:rFonts w:hint="default"/>
           <w:lang w:val="en-US" w:eastAsia="zh-CN"/>
         </w:rPr>
       </w:pPr>
@@ -3059,70 +2982,929 @@
         <w:pStyle w:val="3"/>
         <w:bidi w:val="0"/>
         <w:rPr>
-          <w:rFonts w:hint="default"/>
-          <w:lang w:val="en-US" w:eastAsia="zh-CN"/>
-        </w:rPr>
-      </w:pPr>
-      <w:r>
-        <w:rPr>
-          <w:rFonts w:hint="eastAsia"/>
-          <w:lang w:val="en-US" w:eastAsia="zh-CN"/>
-        </w:rPr>
-        <w:t>2.2 数据库逻辑设计</w:t>
-      </w:r>
-    </w:p>
-    <w:p>
-      <w:pPr>
-        <w:pStyle w:val="3"/>
-        <w:bidi w:val="0"/>
-        <w:rPr>
-          <w:rFonts w:hint="eastAsia"/>
-          <w:lang w:val="en-US" w:eastAsia="zh-CN"/>
-        </w:rPr>
-      </w:pPr>
-      <w:bookmarkStart w:id="52" w:name="_Toc1905888150"/>
-      <w:bookmarkStart w:id="53" w:name="_Toc374208867"/>
-      <w:bookmarkStart w:id="54" w:name="_Toc2129595395"/>
-      <w:bookmarkStart w:id="55" w:name="_Toc1296809089"/>
-      <w:bookmarkStart w:id="56" w:name="_Toc1756132309"/>
-      <w:r>
-        <w:rPr>
-          <w:rFonts w:hint="eastAsia"/>
-          <w:lang w:val="en-US" w:eastAsia="zh-CN"/>
-        </w:rPr>
-        <w:t xml:space="preserve">2.3 </w:t>
-      </w:r>
-      <w:bookmarkEnd w:id="52"/>
-      <w:r>
-        <w:rPr>
-          <w:rFonts w:hint="eastAsia"/>
-          <w:lang w:val="en-US" w:eastAsia="zh-CN"/>
-        </w:rPr>
-        <w:t>数据库物理设计</w:t>
-      </w:r>
-      <w:bookmarkEnd w:id="53"/>
+          <w:rFonts w:hint="eastAsia"/>
+          <w:lang w:val="en-US" w:eastAsia="zh-CN"/>
+        </w:rPr>
+      </w:pPr>
+      <w:bookmarkStart w:id="54" w:name="_Toc1233010014"/>
+      <w:bookmarkStart w:id="55" w:name="_Toc787488304"/>
+      <w:bookmarkStart w:id="56" w:name="_Toc357586485"/>
+      <w:bookmarkStart w:id="57" w:name="_Toc854871360"/>
+      <w:bookmarkStart w:id="58" w:name="_Toc1289024112"/>
+      <w:r>
+        <w:rPr>
+          <w:rFonts w:hint="eastAsia"/>
+          <w:lang w:val="en-US" w:eastAsia="zh-CN"/>
+        </w:rPr>
+        <w:t>2.2 数据库</w:t>
+      </w:r>
       <w:bookmarkEnd w:id="54"/>
       <w:bookmarkEnd w:id="55"/>
       <w:bookmarkEnd w:id="56"/>
+      <w:r>
+        <w:rPr>
+          <w:rFonts w:hint="eastAsia"/>
+          <w:lang w:val="en-US" w:eastAsia="zh-CN"/>
+        </w:rPr>
+        <w:t>需求分析</w:t>
+      </w:r>
+      <w:bookmarkEnd w:id="57"/>
+      <w:bookmarkEnd w:id="58"/>
+    </w:p>
+    <w:p>
+      <w:pPr>
+        <w:pStyle w:val="4"/>
+        <w:bidi w:val="0"/>
+        <w:rPr>
+          <w:rFonts w:hint="eastAsia"/>
+          <w:lang w:val="en-US" w:eastAsia="zh-CN"/>
+        </w:rPr>
+      </w:pPr>
+      <w:bookmarkStart w:id="59" w:name="_Toc1157349090"/>
+      <w:r>
+        <w:rPr>
+          <w:rFonts w:hint="eastAsia"/>
+          <w:lang w:val="en-US" w:eastAsia="zh-CN"/>
+        </w:rPr>
+        <w:t>2.2.1 业务背景</w:t>
+      </w:r>
+      <w:bookmarkEnd w:id="59"/>
+    </w:p>
+    <w:p>
+      <w:pPr>
+        <w:numPr>
+          <w:ilvl w:val="0"/>
+          <w:numId w:val="0"/>
+        </w:numPr>
+        <w:spacing w:line="360" w:lineRule="auto"/>
+        <w:ind w:leftChars="0" w:firstLine="420" w:firstLineChars="0"/>
+        <w:rPr>
+          <w:rFonts w:hint="default" w:asciiTheme="minorEastAsia" w:hAnsiTheme="minorEastAsia" w:cstheme="minorEastAsia"/>
+          <w:sz w:val="24"/>
+          <w:szCs w:val="24"/>
+          <w:lang w:val="en-US" w:eastAsia="zh-CN"/>
+        </w:rPr>
+      </w:pPr>
+      <w:r>
+        <w:rPr>
+          <w:rFonts w:hint="eastAsia" w:asciiTheme="minorEastAsia" w:hAnsiTheme="minorEastAsia" w:cstheme="minorEastAsia"/>
+          <w:sz w:val="24"/>
+          <w:szCs w:val="24"/>
+          <w:lang w:val="en-US" w:eastAsia="zh-CN"/>
+        </w:rPr>
+        <w:t>该小红书</w:t>
+      </w:r>
+      <w:r>
+        <w:rPr>
+          <w:rFonts w:hint="default" w:asciiTheme="minorEastAsia" w:hAnsiTheme="minorEastAsia" w:cstheme="minorEastAsia"/>
+          <w:sz w:val="24"/>
+          <w:szCs w:val="24"/>
+          <w:lang w:val="en-US" w:eastAsia="zh-CN"/>
+        </w:rPr>
+        <w:t>App允许用户创建个人账户，发布和浏览文章，以及与其他用户进行互动。</w:t>
+      </w:r>
+    </w:p>
+    <w:p>
+      <w:pPr>
+        <w:pStyle w:val="4"/>
+        <w:bidi w:val="0"/>
+        <w:rPr>
+          <w:rFonts w:hint="default"/>
+          <w:lang w:val="en-US" w:eastAsia="zh-CN"/>
+        </w:rPr>
+      </w:pPr>
+      <w:bookmarkStart w:id="60" w:name="_Toc1806764751"/>
+      <w:r>
+        <w:rPr>
+          <w:rFonts w:hint="eastAsia"/>
+          <w:lang w:val="en-US" w:eastAsia="zh-CN"/>
+        </w:rPr>
+        <w:t>2.2.2</w:t>
+      </w:r>
+      <w:r>
+        <w:rPr>
+          <w:rFonts w:hint="default"/>
+          <w:lang w:val="en-US" w:eastAsia="zh-CN"/>
+        </w:rPr>
+        <w:t xml:space="preserve"> 数据库目标</w:t>
+      </w:r>
+      <w:bookmarkEnd w:id="60"/>
+    </w:p>
+    <w:p>
+      <w:pPr>
+        <w:numPr>
+          <w:ilvl w:val="0"/>
+          <w:numId w:val="0"/>
+        </w:numPr>
+        <w:spacing w:line="360" w:lineRule="auto"/>
+        <w:ind w:firstLine="420" w:firstLineChars="0"/>
+        <w:rPr>
+          <w:rFonts w:hint="default" w:asciiTheme="minorEastAsia" w:hAnsiTheme="minorEastAsia" w:cstheme="minorEastAsia"/>
+          <w:sz w:val="24"/>
+          <w:szCs w:val="24"/>
+          <w:lang w:val="en-US" w:eastAsia="zh-CN"/>
+        </w:rPr>
+      </w:pPr>
+      <w:r>
+        <w:rPr>
+          <w:rFonts w:hint="default" w:asciiTheme="minorEastAsia" w:hAnsiTheme="minorEastAsia" w:cstheme="minorEastAsia"/>
+          <w:sz w:val="24"/>
+          <w:szCs w:val="24"/>
+          <w:lang w:val="en-US" w:eastAsia="zh-CN"/>
+        </w:rPr>
+        <w:t>存储用户信息、文章内容和互动信息。</w:t>
+      </w:r>
+    </w:p>
+    <w:p>
+      <w:pPr>
+        <w:numPr>
+          <w:ilvl w:val="0"/>
+          <w:numId w:val="0"/>
+        </w:numPr>
+        <w:spacing w:line="360" w:lineRule="auto"/>
+        <w:ind w:firstLine="420" w:firstLineChars="0"/>
+        <w:rPr>
+          <w:rFonts w:hint="default" w:asciiTheme="minorEastAsia" w:hAnsiTheme="minorEastAsia" w:cstheme="minorEastAsia"/>
+          <w:sz w:val="24"/>
+          <w:szCs w:val="24"/>
+          <w:lang w:val="en-US" w:eastAsia="zh-CN"/>
+        </w:rPr>
+      </w:pPr>
+      <w:r>
+        <w:rPr>
+          <w:rFonts w:hint="default" w:asciiTheme="minorEastAsia" w:hAnsiTheme="minorEastAsia" w:cstheme="minorEastAsia"/>
+          <w:sz w:val="24"/>
+          <w:szCs w:val="24"/>
+          <w:lang w:val="en-US" w:eastAsia="zh-CN"/>
+        </w:rPr>
+        <w:t>实现用户文章的发布和浏览功能。</w:t>
+      </w:r>
+    </w:p>
+    <w:p>
+      <w:pPr>
+        <w:numPr>
+          <w:ilvl w:val="0"/>
+          <w:numId w:val="0"/>
+        </w:numPr>
+        <w:spacing w:line="360" w:lineRule="auto"/>
+        <w:ind w:firstLine="420" w:firstLineChars="0"/>
+        <w:rPr>
+          <w:rFonts w:hint="default" w:asciiTheme="minorEastAsia" w:hAnsiTheme="minorEastAsia" w:cstheme="minorEastAsia"/>
+          <w:sz w:val="24"/>
+          <w:szCs w:val="24"/>
+          <w:lang w:val="en-US" w:eastAsia="zh-CN"/>
+        </w:rPr>
+      </w:pPr>
+      <w:r>
+        <w:rPr>
+          <w:rFonts w:hint="default" w:asciiTheme="minorEastAsia" w:hAnsiTheme="minorEastAsia" w:cstheme="minorEastAsia"/>
+          <w:sz w:val="24"/>
+          <w:szCs w:val="24"/>
+          <w:lang w:val="en-US" w:eastAsia="zh-CN"/>
+        </w:rPr>
+        <w:t>记录用户之间的互动，如点赞、评论等</w:t>
+      </w:r>
+    </w:p>
+    <w:p>
+      <w:pPr>
+        <w:pStyle w:val="4"/>
+        <w:bidi w:val="0"/>
+        <w:rPr>
+          <w:rFonts w:hint="default"/>
+          <w:lang w:val="en-US" w:eastAsia="zh-CN"/>
+        </w:rPr>
+      </w:pPr>
+      <w:bookmarkStart w:id="61" w:name="_Toc876401477"/>
+      <w:r>
+        <w:rPr>
+          <w:rFonts w:hint="eastAsia"/>
+          <w:lang w:val="en-US" w:eastAsia="zh-CN"/>
+        </w:rPr>
+        <w:t>2.2.3</w:t>
+      </w:r>
+      <w:r>
+        <w:rPr>
+          <w:rFonts w:hint="default"/>
+          <w:lang w:val="en-US" w:eastAsia="zh-CN"/>
+        </w:rPr>
+        <w:t xml:space="preserve"> 数据库用户需求</w:t>
+      </w:r>
+      <w:bookmarkEnd w:id="61"/>
+    </w:p>
+    <w:p>
+      <w:pPr>
+        <w:numPr>
+          <w:ilvl w:val="0"/>
+          <w:numId w:val="0"/>
+        </w:numPr>
+        <w:spacing w:line="360" w:lineRule="auto"/>
+        <w:ind w:firstLine="420" w:firstLineChars="0"/>
+        <w:rPr>
+          <w:rFonts w:hint="default" w:asciiTheme="minorEastAsia" w:hAnsiTheme="minorEastAsia" w:cstheme="minorEastAsia"/>
+          <w:sz w:val="24"/>
+          <w:szCs w:val="24"/>
+          <w:lang w:val="en-US" w:eastAsia="zh-CN"/>
+        </w:rPr>
+      </w:pPr>
+      <w:r>
+        <w:rPr>
+          <w:rFonts w:hint="default" w:asciiTheme="minorEastAsia" w:hAnsiTheme="minorEastAsia" w:cstheme="minorEastAsia"/>
+          <w:sz w:val="24"/>
+          <w:szCs w:val="24"/>
+          <w:lang w:val="en-US" w:eastAsia="zh-CN"/>
+        </w:rPr>
+        <w:t>用户账户管理：注册、登录、修改个人信息。</w:t>
+      </w:r>
+    </w:p>
+    <w:p>
+      <w:pPr>
+        <w:numPr>
+          <w:ilvl w:val="0"/>
+          <w:numId w:val="0"/>
+        </w:numPr>
+        <w:spacing w:line="360" w:lineRule="auto"/>
+        <w:ind w:firstLine="420" w:firstLineChars="0"/>
+        <w:rPr>
+          <w:rFonts w:hint="default" w:asciiTheme="minorEastAsia" w:hAnsiTheme="minorEastAsia" w:cstheme="minorEastAsia"/>
+          <w:sz w:val="24"/>
+          <w:szCs w:val="24"/>
+          <w:lang w:val="en-US" w:eastAsia="zh-CN"/>
+        </w:rPr>
+      </w:pPr>
+      <w:r>
+        <w:rPr>
+          <w:rFonts w:hint="default" w:asciiTheme="minorEastAsia" w:hAnsiTheme="minorEastAsia" w:cstheme="minorEastAsia"/>
+          <w:sz w:val="24"/>
+          <w:szCs w:val="24"/>
+          <w:lang w:val="en-US" w:eastAsia="zh-CN"/>
+        </w:rPr>
+        <w:t>文章管理：发布文章、浏览文章、删除文章。</w:t>
+      </w:r>
+    </w:p>
+    <w:p>
+      <w:pPr>
+        <w:numPr>
+          <w:ilvl w:val="0"/>
+          <w:numId w:val="0"/>
+        </w:numPr>
+        <w:spacing w:line="360" w:lineRule="auto"/>
+        <w:ind w:firstLine="420" w:firstLineChars="0"/>
+        <w:rPr>
+          <w:rFonts w:hint="default" w:asciiTheme="minorEastAsia" w:hAnsiTheme="minorEastAsia" w:cstheme="minorEastAsia"/>
+          <w:sz w:val="24"/>
+          <w:szCs w:val="24"/>
+          <w:lang w:val="en-US" w:eastAsia="zh-CN"/>
+        </w:rPr>
+      </w:pPr>
+      <w:r>
+        <w:rPr>
+          <w:rFonts w:hint="default" w:asciiTheme="minorEastAsia" w:hAnsiTheme="minorEastAsia" w:cstheme="minorEastAsia"/>
+          <w:sz w:val="24"/>
+          <w:szCs w:val="24"/>
+          <w:lang w:val="en-US" w:eastAsia="zh-CN"/>
+        </w:rPr>
+        <w:t>互动管理：点赞、评论、收藏文章。</w:t>
+      </w:r>
+    </w:p>
+    <w:p>
+      <w:pPr>
+        <w:pStyle w:val="4"/>
+        <w:bidi w:val="0"/>
+        <w:rPr>
+          <w:rFonts w:hint="default"/>
+          <w:lang w:val="en-US" w:eastAsia="zh-CN"/>
+        </w:rPr>
+      </w:pPr>
+      <w:bookmarkStart w:id="62" w:name="_Toc89289166"/>
+      <w:r>
+        <w:rPr>
+          <w:rFonts w:hint="eastAsia"/>
+          <w:lang w:val="en-US" w:eastAsia="zh-CN"/>
+        </w:rPr>
+        <w:t xml:space="preserve">2.2.4 </w:t>
+      </w:r>
+      <w:r>
+        <w:rPr>
+          <w:rFonts w:hint="default"/>
+          <w:lang w:val="en-US" w:eastAsia="zh-CN"/>
+        </w:rPr>
+        <w:t>数据需求</w:t>
+      </w:r>
+      <w:bookmarkEnd w:id="62"/>
+    </w:p>
+    <w:p>
+      <w:pPr>
+        <w:numPr>
+          <w:ilvl w:val="0"/>
+          <w:numId w:val="0"/>
+        </w:numPr>
+        <w:spacing w:line="360" w:lineRule="auto"/>
+        <w:ind w:firstLine="420" w:firstLineChars="0"/>
+        <w:rPr>
+          <w:rFonts w:hint="default" w:asciiTheme="minorEastAsia" w:hAnsiTheme="minorEastAsia" w:cstheme="minorEastAsia"/>
+          <w:sz w:val="24"/>
+          <w:szCs w:val="24"/>
+          <w:lang w:val="en-US" w:eastAsia="zh-CN"/>
+        </w:rPr>
+      </w:pPr>
+      <w:r>
+        <w:rPr>
+          <w:rFonts w:hint="default" w:asciiTheme="minorEastAsia" w:hAnsiTheme="minorEastAsia" w:cstheme="minorEastAsia"/>
+          <w:sz w:val="24"/>
+          <w:szCs w:val="24"/>
+          <w:lang w:val="en-US" w:eastAsia="zh-CN"/>
+        </w:rPr>
+        <w:t>用户信息：用户名、密码、个人简介等。</w:t>
+      </w:r>
+    </w:p>
+    <w:p>
+      <w:pPr>
+        <w:numPr>
+          <w:ilvl w:val="0"/>
+          <w:numId w:val="0"/>
+        </w:numPr>
+        <w:spacing w:line="360" w:lineRule="auto"/>
+        <w:ind w:firstLine="420" w:firstLineChars="0"/>
+        <w:rPr>
+          <w:rFonts w:hint="default" w:asciiTheme="minorEastAsia" w:hAnsiTheme="minorEastAsia" w:cstheme="minorEastAsia"/>
+          <w:sz w:val="24"/>
+          <w:szCs w:val="24"/>
+          <w:lang w:val="en-US" w:eastAsia="zh-CN"/>
+        </w:rPr>
+      </w:pPr>
+      <w:r>
+        <w:rPr>
+          <w:rFonts w:hint="default" w:asciiTheme="minorEastAsia" w:hAnsiTheme="minorEastAsia" w:cstheme="minorEastAsia"/>
+          <w:sz w:val="24"/>
+          <w:szCs w:val="24"/>
+          <w:lang w:val="en-US" w:eastAsia="zh-CN"/>
+        </w:rPr>
+        <w:t>文章信息：标题、内容、发布时间等。</w:t>
+      </w:r>
+    </w:p>
+    <w:p>
+      <w:pPr>
+        <w:numPr>
+          <w:ilvl w:val="0"/>
+          <w:numId w:val="0"/>
+        </w:numPr>
+        <w:spacing w:line="360" w:lineRule="auto"/>
+        <w:ind w:firstLine="420" w:firstLineChars="0"/>
+        <w:rPr>
+          <w:rFonts w:hint="default" w:asciiTheme="minorEastAsia" w:hAnsiTheme="minorEastAsia" w:cstheme="minorEastAsia"/>
+          <w:sz w:val="24"/>
+          <w:szCs w:val="24"/>
+          <w:lang w:val="en-US" w:eastAsia="zh-CN"/>
+        </w:rPr>
+      </w:pPr>
+      <w:r>
+        <w:rPr>
+          <w:rFonts w:hint="default" w:asciiTheme="minorEastAsia" w:hAnsiTheme="minorEastAsia" w:cstheme="minorEastAsia"/>
+          <w:sz w:val="24"/>
+          <w:szCs w:val="24"/>
+          <w:lang w:val="en-US" w:eastAsia="zh-CN"/>
+        </w:rPr>
+        <w:t>互动信息：点赞记录、评论内容、收藏记录等。</w:t>
+      </w:r>
+    </w:p>
+    <w:p>
+      <w:pPr>
+        <w:numPr>
+          <w:ilvl w:val="0"/>
+          <w:numId w:val="0"/>
+        </w:numPr>
+        <w:spacing w:line="360" w:lineRule="auto"/>
+        <w:rPr>
+          <w:rFonts w:hint="default" w:asciiTheme="minorEastAsia" w:hAnsiTheme="minorEastAsia" w:cstheme="minorEastAsia"/>
+          <w:sz w:val="24"/>
+          <w:szCs w:val="24"/>
+          <w:lang w:val="en-US" w:eastAsia="zh-CN"/>
+        </w:rPr>
+      </w:pPr>
+    </w:p>
+    <w:p>
+      <w:pPr>
+        <w:pStyle w:val="3"/>
+        <w:bidi w:val="0"/>
+        <w:rPr>
+          <w:rFonts w:hint="eastAsia"/>
+          <w:lang w:val="en-US" w:eastAsia="zh-CN"/>
+        </w:rPr>
+      </w:pPr>
+      <w:bookmarkStart w:id="63" w:name="_Toc1739427356"/>
+      <w:bookmarkStart w:id="64" w:name="_Toc813219448"/>
+      <w:r>
+        <w:rPr>
+          <w:rFonts w:hint="eastAsia"/>
+          <w:lang w:val="en-US" w:eastAsia="zh-CN"/>
+        </w:rPr>
+        <w:t>2.3 数据库逻辑设计</w:t>
+      </w:r>
+      <w:bookmarkEnd w:id="63"/>
+      <w:bookmarkEnd w:id="64"/>
+    </w:p>
+    <w:p>
+      <w:pPr>
+        <w:pStyle w:val="4"/>
+        <w:bidi w:val="0"/>
+        <w:rPr>
+          <w:rFonts w:hint="eastAsia"/>
+          <w:lang w:val="en-US" w:eastAsia="zh-CN"/>
+        </w:rPr>
+      </w:pPr>
+      <w:bookmarkStart w:id="65" w:name="_Toc860685681"/>
+      <w:r>
+        <w:rPr>
+          <w:rFonts w:hint="eastAsia"/>
+          <w:lang w:val="en-US" w:eastAsia="zh-CN"/>
+        </w:rPr>
+        <w:t>2.3.1 实体关系图（ER图）</w:t>
+      </w:r>
+      <w:bookmarkEnd w:id="65"/>
+    </w:p>
+    <w:p>
+      <w:pPr>
+        <w:rPr>
+          <w:rFonts w:hint="eastAsia"/>
+          <w:lang w:val="en-US" w:eastAsia="zh-CN"/>
+        </w:rPr>
+      </w:pPr>
+      <w:r>
+        <w:drawing>
+          <wp:inline distT="0" distB="0" distL="114300" distR="114300">
+            <wp:extent cx="5268595" cy="2925445"/>
+            <wp:effectExtent l="0" t="0" r="14605" b="20955"/>
+            <wp:docPr id="2" name="图片 1"/>
+            <wp:cNvGraphicFramePr>
+              <a:graphicFrameLocks xmlns:a="http://schemas.openxmlformats.org/drawingml/2006/main" noChangeAspect="1"/>
+            </wp:cNvGraphicFramePr>
+            <a:graphic xmlns:a="http://schemas.openxmlformats.org/drawingml/2006/main">
+              <a:graphicData uri="http://schemas.openxmlformats.org/drawingml/2006/picture">
+                <pic:pic xmlns:pic="http://schemas.openxmlformats.org/drawingml/2006/picture">
+                  <pic:nvPicPr>
+                    <pic:cNvPr id="2" name="图片 1"/>
+                    <pic:cNvPicPr>
+                      <a:picLocks noChangeAspect="1"/>
+                    </pic:cNvPicPr>
+                  </pic:nvPicPr>
+                  <pic:blipFill>
+                    <a:blip r:embed="rId7"/>
+                    <a:stretch>
+                      <a:fillRect/>
+                    </a:stretch>
+                  </pic:blipFill>
+                  <pic:spPr>
+                    <a:xfrm>
+                      <a:off x="0" y="0"/>
+                      <a:ext cx="5268595" cy="2925445"/>
+                    </a:xfrm>
+                    <a:prstGeom prst="rect">
+                      <a:avLst/>
+                    </a:prstGeom>
+                    <a:noFill/>
+                    <a:ln>
+                      <a:noFill/>
+                    </a:ln>
+                  </pic:spPr>
+                </pic:pic>
+              </a:graphicData>
+            </a:graphic>
+          </wp:inline>
+        </w:drawing>
+      </w:r>
+    </w:p>
+    <w:p>
+      <w:pPr>
+        <w:pStyle w:val="4"/>
+        <w:bidi w:val="0"/>
+        <w:rPr>
+          <w:rFonts w:hint="eastAsia"/>
+          <w:lang w:val="en-US" w:eastAsia="zh-CN"/>
+        </w:rPr>
+      </w:pPr>
+      <w:bookmarkStart w:id="66" w:name="_Toc94394375"/>
+      <w:r>
+        <w:rPr>
+          <w:rFonts w:hint="eastAsia"/>
+          <w:lang w:val="en-US" w:eastAsia="zh-CN"/>
+        </w:rPr>
+        <w:t>2.3.2 实体描述</w:t>
+      </w:r>
+      <w:bookmarkEnd w:id="66"/>
     </w:p>
     <w:p>
       <w:pPr>
         <w:pStyle w:val="5"/>
         <w:bidi w:val="0"/>
         <w:rPr>
+          <w:rFonts w:hint="eastAsia"/>
+          <w:lang w:val="en-US" w:eastAsia="zh-CN"/>
+        </w:rPr>
+      </w:pPr>
+      <w:r>
+        <w:rPr>
+          <w:rFonts w:hint="eastAsia"/>
+          <w:lang w:val="en-US" w:eastAsia="zh-CN"/>
+        </w:rPr>
+        <w:t>用户实体</w:t>
+      </w:r>
+    </w:p>
+    <w:p>
+      <w:pPr>
+        <w:numPr>
+          <w:ilvl w:val="0"/>
+          <w:numId w:val="3"/>
+        </w:numPr>
+        <w:ind w:left="420" w:leftChars="0" w:hanging="420" w:firstLineChars="0"/>
+        <w:rPr>
           <w:rFonts w:hint="default"/>
           <w:lang w:val="en-US" w:eastAsia="zh-CN"/>
         </w:rPr>
       </w:pPr>
-      <w:bookmarkStart w:id="57" w:name="_Toc658825420"/>
-      <w:r>
-        <w:rPr>
-          <w:rFonts w:hint="eastAsia"/>
-          <w:lang w:val="en-US" w:eastAsia="zh-CN"/>
-        </w:rPr>
-        <w:t>2.1.1 用户信息表</w:t>
-      </w:r>
-      <w:bookmarkEnd w:id="57"/>
+      <w:r>
+        <w:rPr>
+          <w:rFonts w:hint="eastAsia"/>
+          <w:lang w:val="en-US" w:eastAsia="zh-CN"/>
+        </w:rPr>
+        <w:t>用户id</w:t>
+      </w:r>
+    </w:p>
+    <w:p>
+      <w:pPr>
+        <w:numPr>
+          <w:ilvl w:val="0"/>
+          <w:numId w:val="3"/>
+        </w:numPr>
+        <w:ind w:left="420" w:leftChars="0" w:hanging="420" w:firstLineChars="0"/>
+        <w:rPr>
+          <w:rFonts w:hint="default"/>
+          <w:lang w:val="en-US" w:eastAsia="zh-CN"/>
+        </w:rPr>
+      </w:pPr>
+      <w:r>
+        <w:rPr>
+          <w:rFonts w:hint="eastAsia"/>
+          <w:lang w:val="en-US" w:eastAsia="zh-CN"/>
+        </w:rPr>
+        <w:t>用户名</w:t>
+      </w:r>
+    </w:p>
+    <w:p>
+      <w:pPr>
+        <w:numPr>
+          <w:ilvl w:val="0"/>
+          <w:numId w:val="3"/>
+        </w:numPr>
+        <w:ind w:left="420" w:leftChars="0" w:hanging="420" w:firstLineChars="0"/>
+        <w:rPr>
+          <w:rFonts w:hint="default"/>
+          <w:lang w:val="en-US" w:eastAsia="zh-CN"/>
+        </w:rPr>
+      </w:pPr>
+      <w:r>
+        <w:rPr>
+          <w:rFonts w:hint="eastAsia"/>
+          <w:lang w:val="en-US" w:eastAsia="zh-CN"/>
+        </w:rPr>
+        <w:t>密码</w:t>
+      </w:r>
+    </w:p>
+    <w:p>
+      <w:pPr>
+        <w:pStyle w:val="5"/>
+        <w:bidi w:val="0"/>
+        <w:rPr>
+          <w:rFonts w:hint="eastAsia"/>
+          <w:lang w:val="en-US" w:eastAsia="zh-CN"/>
+        </w:rPr>
+      </w:pPr>
+      <w:r>
+        <w:rPr>
+          <w:rFonts w:hint="eastAsia"/>
+          <w:lang w:val="en-US" w:eastAsia="zh-CN"/>
+        </w:rPr>
+        <w:t>用户资料实体</w:t>
+      </w:r>
+    </w:p>
+    <w:p>
+      <w:pPr>
+        <w:numPr>
+          <w:ilvl w:val="0"/>
+          <w:numId w:val="3"/>
+        </w:numPr>
+        <w:ind w:left="420" w:leftChars="0" w:hanging="420" w:firstLineChars="0"/>
+        <w:rPr>
+          <w:rFonts w:hint="eastAsia"/>
+          <w:lang w:val="en-US" w:eastAsia="zh-CN"/>
+        </w:rPr>
+      </w:pPr>
+      <w:r>
+        <w:rPr>
+          <w:rFonts w:hint="eastAsia"/>
+          <w:lang w:val="en-US" w:eastAsia="zh-CN"/>
+        </w:rPr>
+        <w:t>用户资料id</w:t>
+      </w:r>
+    </w:p>
+    <w:p>
+      <w:pPr>
+        <w:numPr>
+          <w:ilvl w:val="0"/>
+          <w:numId w:val="3"/>
+        </w:numPr>
+        <w:ind w:left="420" w:leftChars="0" w:hanging="420" w:firstLineChars="0"/>
+        <w:rPr>
+          <w:rFonts w:hint="eastAsia"/>
+          <w:lang w:val="en-US" w:eastAsia="zh-CN"/>
+        </w:rPr>
+      </w:pPr>
+      <w:r>
+        <w:rPr>
+          <w:rFonts w:hint="eastAsia"/>
+          <w:lang w:val="en-US" w:eastAsia="zh-CN"/>
+        </w:rPr>
+        <w:t>昵称</w:t>
+      </w:r>
+    </w:p>
+    <w:p>
+      <w:pPr>
+        <w:numPr>
+          <w:ilvl w:val="0"/>
+          <w:numId w:val="3"/>
+        </w:numPr>
+        <w:ind w:left="420" w:leftChars="0" w:hanging="420" w:firstLineChars="0"/>
+        <w:rPr>
+          <w:rFonts w:hint="eastAsia"/>
+          <w:lang w:val="en-US" w:eastAsia="zh-CN"/>
+        </w:rPr>
+      </w:pPr>
+      <w:r>
+        <w:rPr>
+          <w:rFonts w:hint="eastAsia"/>
+          <w:lang w:val="en-US" w:eastAsia="zh-CN"/>
+        </w:rPr>
+        <w:t>头像</w:t>
+      </w:r>
+    </w:p>
+    <w:p>
+      <w:pPr>
+        <w:numPr>
+          <w:ilvl w:val="0"/>
+          <w:numId w:val="3"/>
+        </w:numPr>
+        <w:ind w:left="420" w:leftChars="0" w:hanging="420" w:firstLineChars="0"/>
+        <w:rPr>
+          <w:rFonts w:hint="eastAsia"/>
+          <w:lang w:val="en-US" w:eastAsia="zh-CN"/>
+        </w:rPr>
+      </w:pPr>
+      <w:r>
+        <w:rPr>
+          <w:rFonts w:hint="eastAsia"/>
+          <w:lang w:val="en-US" w:eastAsia="zh-CN"/>
+        </w:rPr>
+        <w:t>生日</w:t>
+      </w:r>
+    </w:p>
+    <w:p>
+      <w:pPr>
+        <w:numPr>
+          <w:ilvl w:val="0"/>
+          <w:numId w:val="3"/>
+        </w:numPr>
+        <w:ind w:left="420" w:leftChars="0" w:hanging="420" w:firstLineChars="0"/>
+        <w:rPr>
+          <w:rFonts w:hint="eastAsia"/>
+          <w:lang w:val="en-US" w:eastAsia="zh-CN"/>
+        </w:rPr>
+      </w:pPr>
+      <w:r>
+        <w:rPr>
+          <w:rFonts w:hint="eastAsia"/>
+          <w:lang w:val="en-US" w:eastAsia="zh-CN"/>
+        </w:rPr>
+        <w:t>性别</w:t>
+      </w:r>
+    </w:p>
+    <w:p>
+      <w:pPr>
+        <w:pStyle w:val="5"/>
+        <w:bidi w:val="0"/>
+        <w:rPr>
+          <w:rFonts w:hint="eastAsia"/>
+          <w:lang w:val="en-US" w:eastAsia="zh-CN"/>
+        </w:rPr>
+      </w:pPr>
+      <w:r>
+        <w:rPr>
+          <w:rFonts w:hint="eastAsia"/>
+          <w:lang w:val="en-US" w:eastAsia="zh-CN"/>
+        </w:rPr>
+        <w:t>文章实体</w:t>
+      </w:r>
+    </w:p>
+    <w:p>
+      <w:pPr>
+        <w:numPr>
+          <w:ilvl w:val="0"/>
+          <w:numId w:val="3"/>
+        </w:numPr>
+        <w:ind w:left="420" w:leftChars="0" w:hanging="420" w:firstLineChars="0"/>
+        <w:rPr>
+          <w:rFonts w:hint="default"/>
+          <w:lang w:val="en-US" w:eastAsia="zh-CN"/>
+        </w:rPr>
+      </w:pPr>
+      <w:r>
+        <w:rPr>
+          <w:rFonts w:hint="eastAsia"/>
+          <w:lang w:val="en-US" w:eastAsia="zh-CN"/>
+        </w:rPr>
+        <w:t>文章id</w:t>
+      </w:r>
+    </w:p>
+    <w:p>
+      <w:pPr>
+        <w:numPr>
+          <w:ilvl w:val="0"/>
+          <w:numId w:val="3"/>
+        </w:numPr>
+        <w:ind w:left="420" w:leftChars="0" w:hanging="420" w:firstLineChars="0"/>
+        <w:rPr>
+          <w:rFonts w:hint="default"/>
+          <w:lang w:val="en-US" w:eastAsia="zh-CN"/>
+        </w:rPr>
+      </w:pPr>
+      <w:r>
+        <w:rPr>
+          <w:rFonts w:hint="eastAsia"/>
+          <w:lang w:val="en-US" w:eastAsia="zh-CN"/>
+        </w:rPr>
+        <w:t>用户id</w:t>
+      </w:r>
+    </w:p>
+    <w:p>
+      <w:pPr>
+        <w:numPr>
+          <w:ilvl w:val="0"/>
+          <w:numId w:val="3"/>
+        </w:numPr>
+        <w:ind w:left="420" w:leftChars="0" w:hanging="420" w:firstLineChars="0"/>
+        <w:rPr>
+          <w:rFonts w:hint="default"/>
+          <w:lang w:val="en-US" w:eastAsia="zh-CN"/>
+        </w:rPr>
+      </w:pPr>
+      <w:r>
+        <w:rPr>
+          <w:rFonts w:hint="eastAsia"/>
+          <w:lang w:val="en-US" w:eastAsia="zh-CN"/>
+        </w:rPr>
+        <w:t>标题</w:t>
+      </w:r>
+    </w:p>
+    <w:p>
+      <w:pPr>
+        <w:numPr>
+          <w:ilvl w:val="0"/>
+          <w:numId w:val="3"/>
+        </w:numPr>
+        <w:ind w:left="420" w:leftChars="0" w:hanging="420" w:firstLineChars="0"/>
+        <w:rPr>
+          <w:rFonts w:hint="default"/>
+          <w:lang w:val="en-US" w:eastAsia="zh-CN"/>
+        </w:rPr>
+      </w:pPr>
+      <w:r>
+        <w:rPr>
+          <w:rFonts w:hint="eastAsia"/>
+          <w:lang w:val="en-US" w:eastAsia="zh-CN"/>
+        </w:rPr>
+        <w:t>内容</w:t>
+      </w:r>
+    </w:p>
+    <w:p>
+      <w:pPr>
+        <w:numPr>
+          <w:ilvl w:val="0"/>
+          <w:numId w:val="3"/>
+        </w:numPr>
+        <w:ind w:left="420" w:leftChars="0" w:hanging="420" w:firstLineChars="0"/>
+        <w:rPr>
+          <w:rFonts w:hint="default"/>
+          <w:lang w:val="en-US" w:eastAsia="zh-CN"/>
+        </w:rPr>
+      </w:pPr>
+      <w:r>
+        <w:rPr>
+          <w:rFonts w:hint="eastAsia"/>
+          <w:lang w:val="en-US" w:eastAsia="zh-CN"/>
+        </w:rPr>
+        <w:t>创建时间</w:t>
+      </w:r>
+    </w:p>
+    <w:p>
+      <w:pPr>
+        <w:numPr>
+          <w:ilvl w:val="0"/>
+          <w:numId w:val="3"/>
+        </w:numPr>
+        <w:ind w:left="420" w:leftChars="0" w:hanging="420" w:firstLineChars="0"/>
+        <w:rPr>
+          <w:rFonts w:hint="default"/>
+          <w:lang w:val="en-US" w:eastAsia="zh-CN"/>
+        </w:rPr>
+      </w:pPr>
+      <w:r>
+        <w:rPr>
+          <w:rFonts w:hint="eastAsia"/>
+          <w:lang w:val="en-US" w:eastAsia="zh-CN"/>
+        </w:rPr>
+        <w:t>封面图</w:t>
+      </w:r>
+    </w:p>
+    <w:p>
+      <w:pPr>
+        <w:pStyle w:val="4"/>
+        <w:bidi w:val="0"/>
+        <w:rPr>
+          <w:rFonts w:hint="default"/>
+          <w:lang w:val="en-US" w:eastAsia="zh-CN"/>
+        </w:rPr>
+      </w:pPr>
+      <w:bookmarkStart w:id="67" w:name="_Toc1643329139"/>
+      <w:r>
+        <w:rPr>
+          <w:rFonts w:hint="eastAsia"/>
+          <w:lang w:val="en-US" w:eastAsia="zh-CN"/>
+        </w:rPr>
+        <w:t>2.3.3 关系描述</w:t>
+      </w:r>
+      <w:bookmarkEnd w:id="67"/>
+    </w:p>
+    <w:p>
+      <w:pPr>
+        <w:pStyle w:val="3"/>
+        <w:bidi w:val="0"/>
+        <w:rPr>
+          <w:rFonts w:hint="default"/>
+          <w:lang w:val="en-US" w:eastAsia="zh-CN"/>
+        </w:rPr>
+      </w:pPr>
+      <w:bookmarkStart w:id="68" w:name="_Toc1905888150"/>
+      <w:bookmarkStart w:id="69" w:name="_Toc1296809089"/>
+      <w:bookmarkStart w:id="70" w:name="_Toc2129595395"/>
+      <w:bookmarkStart w:id="71" w:name="_Toc374208867"/>
+      <w:bookmarkStart w:id="72" w:name="_Toc645655106"/>
+      <w:bookmarkStart w:id="73" w:name="_Toc1193333028"/>
+      <w:r>
+        <w:rPr>
+          <w:rFonts w:hint="eastAsia"/>
+          <w:lang w:val="en-US" w:eastAsia="zh-CN"/>
+        </w:rPr>
+        <w:t>2.</w:t>
+      </w:r>
+      <w:bookmarkEnd w:id="68"/>
+      <w:r>
+        <w:rPr>
+          <w:rFonts w:hint="eastAsia"/>
+          <w:lang w:val="en-US" w:eastAsia="zh-CN"/>
+        </w:rPr>
+        <w:t>4 数据库物理设计</w:t>
+      </w:r>
+      <w:bookmarkEnd w:id="69"/>
+      <w:bookmarkEnd w:id="70"/>
+      <w:bookmarkEnd w:id="71"/>
+      <w:bookmarkEnd w:id="72"/>
+      <w:bookmarkEnd w:id="73"/>
+      <w:r>
+        <w:rPr>
+          <w:rFonts w:hint="eastAsia"/>
+          <w:lang w:val="en-US" w:eastAsia="zh-CN"/>
+        </w:rPr>
+        <w:t xml:space="preserve"> </w:t>
+      </w:r>
+    </w:p>
+    <w:p>
+      <w:pPr>
+        <w:pStyle w:val="4"/>
+        <w:bidi w:val="0"/>
+        <w:rPr>
+          <w:rFonts w:hint="default"/>
+          <w:lang w:val="en-US" w:eastAsia="zh-CN"/>
+        </w:rPr>
+      </w:pPr>
+      <w:bookmarkStart w:id="74" w:name="_Toc658825420"/>
+      <w:bookmarkStart w:id="75" w:name="_Toc290498251"/>
+      <w:r>
+        <w:rPr>
+          <w:rFonts w:hint="eastAsia"/>
+          <w:lang w:val="en-US" w:eastAsia="zh-CN"/>
+        </w:rPr>
+        <w:t>2.4.1 用户表</w:t>
+      </w:r>
+      <w:bookmarkEnd w:id="74"/>
+      <w:bookmarkEnd w:id="75"/>
     </w:p>
     <w:tbl>
       <w:tblPr>
@@ -3389,31 +4171,28 @@
               <w:jc w:val="left"/>
               <w:textAlignment w:val="baseline"/>
               <w:rPr>
-                <w:rFonts w:hint="eastAsia" w:asciiTheme="minorEastAsia" w:hAnsiTheme="minorEastAsia" w:eastAsiaTheme="minorEastAsia" w:cstheme="minorEastAsia"/>
+                <w:rFonts w:hint="default" w:asciiTheme="minorEastAsia" w:hAnsiTheme="minorEastAsia" w:eastAsiaTheme="minorEastAsia" w:cstheme="minorEastAsia"/>
                 <w:b w:val="0"/>
                 <w:i w:val="0"/>
                 <w:iCs w:val="0"/>
                 <w:color w:val="000000"/>
                 <w:sz w:val="24"/>
                 <w:szCs w:val="24"/>
+                <w:lang w:val="en-US" w:eastAsia="zh-CN"/>
               </w:rPr>
             </w:pPr>
             <w:r>
               <w:rPr>
-                <w:rFonts w:hint="eastAsia" w:asciiTheme="minorEastAsia" w:hAnsiTheme="minorEastAsia" w:eastAsiaTheme="minorEastAsia" w:cstheme="minorEastAsia"/>
+                <w:rFonts w:hint="eastAsia" w:asciiTheme="minorEastAsia" w:hAnsiTheme="minorEastAsia" w:cstheme="minorEastAsia"/>
                 <w:b w:val="0"/>
                 <w:i w:val="0"/>
                 <w:iCs w:val="0"/>
-                <w:caps w:val="0"/>
-                <w:color w:val="000000"/>
-                <w:spacing w:val="0"/>
-                <w:kern w:val="0"/>
-                <w:sz w:val="24"/>
-                <w:szCs w:val="24"/>
-                <w:vertAlign w:val="baseline"/>
-                <w:lang w:val="en-US" w:eastAsia="zh-CN" w:bidi="ar"/>
-              </w:rPr>
-              <w:t>UserID</w:t>
+                <w:color w:val="000000"/>
+                <w:sz w:val="24"/>
+                <w:szCs w:val="24"/>
+                <w:lang w:val="en-US" w:eastAsia="zh-CN"/>
+              </w:rPr>
+              <w:t>userId</w:t>
             </w:r>
           </w:p>
         </w:tc>
@@ -3527,7 +4306,41 @@
                 <w:vertAlign w:val="baseline"/>
                 <w:lang w:val="en-US" w:eastAsia="zh-CN" w:bidi="ar"/>
               </w:rPr>
-              <w:t>用户ID（主键）</w:t>
+              <w:t>用户</w:t>
+            </w:r>
+            <w:r>
+              <w:rPr>
+                <w:rFonts w:hint="eastAsia" w:asciiTheme="minorEastAsia" w:hAnsiTheme="minorEastAsia" w:cstheme="minorEastAsia"/>
+                <w:b w:val="0"/>
+                <w:i w:val="0"/>
+                <w:iCs w:val="0"/>
+                <w:caps w:val="0"/>
+                <w:color w:val="000000"/>
+                <w:spacing w:val="0"/>
+                <w:kern w:val="0"/>
+                <w:sz w:val="24"/>
+                <w:szCs w:val="24"/>
+                <w:vertAlign w:val="baseline"/>
+                <w:lang w:val="en-US" w:eastAsia="zh-CN" w:bidi="ar"/>
+              </w:rPr>
+              <w:t>id</w:t>
+            </w:r>
+            <w:r>
+              <w:rPr>
+                <w:rFonts w:hint="eastAsia" w:asciiTheme="minorEastAsia" w:hAnsiTheme="minorEastAsia" w:eastAsiaTheme="minorEastAsia" w:cstheme="minorEastAsia"/>
+                <w:b w:val="0"/>
+                <w:i w:val="0"/>
+                <w:iCs w:val="0"/>
+                <w:caps w:val="0"/>
+                <w:color w:val="000000"/>
+                <w:spacing w:val="0"/>
+                <w:kern w:val="0"/>
+                <w:sz w:val="24"/>
+                <w:szCs w:val="24"/>
+                <w:vertAlign w:val="baseline"/>
+                <w:lang w:val="en-US" w:eastAsia="zh-CN" w:bidi="ar"/>
+              </w:rPr>
+              <w:t>（主键）</w:t>
             </w:r>
           </w:p>
         </w:tc>
@@ -3565,18 +4378,19 @@
               <w:jc w:val="left"/>
               <w:textAlignment w:val="baseline"/>
               <w:rPr>
-                <w:rFonts w:hint="eastAsia" w:asciiTheme="minorEastAsia" w:hAnsiTheme="minorEastAsia" w:eastAsiaTheme="minorEastAsia" w:cstheme="minorEastAsia"/>
+                <w:rFonts w:hint="default" w:asciiTheme="minorEastAsia" w:hAnsiTheme="minorEastAsia" w:eastAsiaTheme="minorEastAsia" w:cstheme="minorEastAsia"/>
                 <w:b w:val="0"/>
                 <w:i w:val="0"/>
                 <w:iCs w:val="0"/>
                 <w:color w:val="000000"/>
                 <w:sz w:val="24"/>
                 <w:szCs w:val="24"/>
+                <w:lang w:val="en-US"/>
               </w:rPr>
             </w:pPr>
             <w:r>
               <w:rPr>
-                <w:rFonts w:hint="eastAsia" w:asciiTheme="minorEastAsia" w:hAnsiTheme="minorEastAsia" w:eastAsiaTheme="minorEastAsia" w:cstheme="minorEastAsia"/>
+                <w:rFonts w:hint="default" w:asciiTheme="minorEastAsia" w:hAnsiTheme="minorEastAsia" w:cstheme="minorEastAsia"/>
                 <w:b w:val="0"/>
                 <w:i w:val="0"/>
                 <w:iCs w:val="0"/>
@@ -3589,7 +4403,7 @@
                 <w:vertAlign w:val="baseline"/>
                 <w:lang w:val="en-US" w:eastAsia="zh-CN" w:bidi="ar"/>
               </w:rPr>
-              <w:t>Username</w:t>
+              <w:t>username</w:t>
             </w:r>
           </w:p>
         </w:tc>
@@ -3741,18 +4555,19 @@
               <w:jc w:val="left"/>
               <w:textAlignment w:val="baseline"/>
               <w:rPr>
-                <w:rFonts w:hint="eastAsia" w:asciiTheme="minorEastAsia" w:hAnsiTheme="minorEastAsia" w:eastAsiaTheme="minorEastAsia" w:cstheme="minorEastAsia"/>
+                <w:rFonts w:hint="default" w:asciiTheme="minorEastAsia" w:hAnsiTheme="minorEastAsia" w:eastAsiaTheme="minorEastAsia" w:cstheme="minorEastAsia"/>
                 <w:b w:val="0"/>
                 <w:i w:val="0"/>
                 <w:iCs w:val="0"/>
                 <w:color w:val="000000"/>
                 <w:sz w:val="24"/>
                 <w:szCs w:val="24"/>
+                <w:lang w:val="en-US"/>
               </w:rPr>
             </w:pPr>
             <w:r>
               <w:rPr>
-                <w:rFonts w:hint="eastAsia" w:asciiTheme="minorEastAsia" w:hAnsiTheme="minorEastAsia" w:eastAsiaTheme="minorEastAsia" w:cstheme="minorEastAsia"/>
+                <w:rFonts w:hint="default" w:asciiTheme="minorEastAsia" w:hAnsiTheme="minorEastAsia" w:cstheme="minorEastAsia"/>
                 <w:b w:val="0"/>
                 <w:i w:val="0"/>
                 <w:iCs w:val="0"/>
@@ -3765,7 +4580,7 @@
                 <w:vertAlign w:val="baseline"/>
                 <w:lang w:val="en-US" w:eastAsia="zh-CN" w:bidi="ar"/>
               </w:rPr>
-              <w:t>Password</w:t>
+              <w:t>password</w:t>
             </w:r>
           </w:p>
         </w:tc>
@@ -3880,6 +4695,632 @@
                 <w:lang w:val="en-US" w:eastAsia="zh-CN" w:bidi="ar"/>
               </w:rPr>
               <w:t>密码（加密存储）</w:t>
+            </w:r>
+          </w:p>
+        </w:tc>
+      </w:tr>
+    </w:tbl>
+    <w:p>
+      <w:pPr>
+        <w:pStyle w:val="4"/>
+        <w:bidi w:val="0"/>
+        <w:rPr>
+          <w:rFonts w:hint="default"/>
+          <w:lang w:val="en-US" w:eastAsia="zh-CN"/>
+        </w:rPr>
+      </w:pPr>
+      <w:bookmarkStart w:id="76" w:name="_Toc1173774926"/>
+      <w:r>
+        <w:rPr>
+          <w:rFonts w:hint="eastAsia"/>
+          <w:lang w:val="en-US" w:eastAsia="zh-CN"/>
+        </w:rPr>
+        <w:t>2.4.</w:t>
+      </w:r>
+      <w:r>
+        <w:rPr>
+          <w:rFonts w:hint="default"/>
+          <w:lang w:val="en-US" w:eastAsia="zh-CN"/>
+        </w:rPr>
+        <w:t xml:space="preserve">2 </w:t>
+      </w:r>
+      <w:r>
+        <w:rPr>
+          <w:rFonts w:hint="eastAsia"/>
+          <w:lang w:val="en-US" w:eastAsia="zh-CN"/>
+        </w:rPr>
+        <w:t>用户资料表</w:t>
+      </w:r>
+      <w:bookmarkEnd w:id="76"/>
+    </w:p>
+    <w:tbl>
+      <w:tblPr>
+        <w:tblStyle w:val="14"/>
+        <w:tblW w:w="4998" w:type="pct"/>
+        <w:tblInd w:w="0" w:type="dxa"/>
+        <w:tblBorders>
+          <w:top w:val="single" w:color="DFE2E5" w:sz="4" w:space="0"/>
+          <w:left w:val="single" w:color="DFE2E5" w:sz="4" w:space="0"/>
+          <w:bottom w:val="single" w:color="DFE2E5" w:sz="4" w:space="0"/>
+          <w:right w:val="single" w:color="DFE2E5" w:sz="4" w:space="0"/>
+          <w:insideH w:val="none" w:color="auto" w:sz="0" w:space="0"/>
+          <w:insideV w:val="none" w:color="auto" w:sz="0" w:space="0"/>
+        </w:tblBorders>
+        <w:shd w:val="clear" w:color="auto" w:fill="auto"/>
+        <w:tblLayout w:type="autofit"/>
+        <w:tblCellMar>
+          <w:top w:w="0" w:type="dxa"/>
+          <w:left w:w="0" w:type="dxa"/>
+          <w:bottom w:w="0" w:type="dxa"/>
+          <w:right w:w="0" w:type="dxa"/>
+        </w:tblCellMar>
+      </w:tblPr>
+      <w:tblGrid>
+        <w:gridCol w:w="3031"/>
+        <w:gridCol w:w="2070"/>
+        <w:gridCol w:w="3514"/>
+      </w:tblGrid>
+      <w:tr>
+        <w:trPr>
+          <w:trHeight w:val="457" w:hRule="atLeast"/>
+          <w:tblHeader/>
+        </w:trPr>
+        <w:tc>
+          <w:tcPr>
+            <w:tcW w:w="1759" w:type="pct"/>
+            <w:tcBorders>
+              <w:top w:val="single" w:color="FFFFFF" w:sz="4" w:space="0"/>
+              <w:left w:val="single" w:color="FFFFFF" w:sz="4" w:space="0"/>
+              <w:bottom w:val="single" w:color="FFFFFF" w:sz="4" w:space="0"/>
+              <w:right w:val="single" w:color="FFFFFF" w:sz="4" w:space="0"/>
+              <w:tl2br w:val="nil"/>
+            </w:tcBorders>
+            <w:shd w:val="clear" w:color="auto" w:fill="BFBFBF"/>
+            <w:tcMar>
+              <w:top w:w="72" w:type="dxa"/>
+              <w:left w:w="156" w:type="dxa"/>
+              <w:bottom w:w="72" w:type="dxa"/>
+              <w:right w:w="156" w:type="dxa"/>
+            </w:tcMar>
+            <w:vAlign w:val="center"/>
+          </w:tcPr>
+          <w:p>
+            <w:pPr>
+              <w:keepNext w:val="0"/>
+              <w:keepLines w:val="0"/>
+              <w:pageBreakBefore w:val="0"/>
+              <w:widowControl/>
+              <w:suppressLineNumbers w:val="0"/>
+              <w:kinsoku/>
+              <w:wordWrap/>
+              <w:overflowPunct/>
+              <w:topLinePunct w:val="0"/>
+              <w:autoSpaceDE/>
+              <w:autoSpaceDN/>
+              <w:bidi w:val="0"/>
+              <w:adjustRightInd/>
+              <w:snapToGrid/>
+              <w:spacing w:before="0" w:beforeAutospacing="0" w:after="0" w:afterAutospacing="0" w:line="360" w:lineRule="auto"/>
+              <w:ind w:left="0" w:right="0"/>
+              <w:jc w:val="center"/>
+              <w:textAlignment w:val="auto"/>
+              <w:rPr>
+                <w:rFonts w:hint="eastAsia" w:asciiTheme="minorEastAsia" w:hAnsiTheme="minorEastAsia" w:eastAsiaTheme="minorEastAsia" w:cstheme="minorEastAsia"/>
+                <w:b w:val="0"/>
+                <w:bCs/>
+                <w:i w:val="0"/>
+                <w:iCs w:val="0"/>
+                <w:color w:val="000000"/>
+                <w:sz w:val="24"/>
+                <w:szCs w:val="24"/>
+                <w:lang w:val="en-US" w:eastAsia="zh-CN"/>
+              </w:rPr>
+            </w:pPr>
+            <w:r>
+              <w:rPr>
+                <w:rFonts w:hint="eastAsia" w:asciiTheme="minorEastAsia" w:hAnsiTheme="minorEastAsia" w:eastAsiaTheme="minorEastAsia" w:cstheme="minorEastAsia"/>
+                <w:b w:val="0"/>
+                <w:bCs/>
+                <w:i w:val="0"/>
+                <w:iCs w:val="0"/>
+                <w:color w:val="000000"/>
+                <w:sz w:val="24"/>
+                <w:szCs w:val="24"/>
+                <w:lang w:val="en-US" w:eastAsia="zh-CN"/>
+              </w:rPr>
+              <w:t>列名</w:t>
+            </w:r>
+          </w:p>
+        </w:tc>
+        <w:tc>
+          <w:tcPr>
+            <w:tcW w:w="1201" w:type="pct"/>
+            <w:tcBorders>
+              <w:top w:val="single" w:color="FFFFFF" w:sz="4" w:space="0"/>
+              <w:left w:val="single" w:color="FFFFFF" w:sz="4" w:space="0"/>
+              <w:bottom w:val="single" w:color="FFFFFF" w:sz="4" w:space="0"/>
+              <w:right w:val="single" w:color="FFFFFF" w:sz="4" w:space="0"/>
+            </w:tcBorders>
+            <w:shd w:val="clear" w:color="auto" w:fill="BFBFBF"/>
+            <w:tcMar>
+              <w:top w:w="72" w:type="dxa"/>
+              <w:left w:w="156" w:type="dxa"/>
+              <w:bottom w:w="72" w:type="dxa"/>
+              <w:right w:w="156" w:type="dxa"/>
+            </w:tcMar>
+            <w:vAlign w:val="center"/>
+          </w:tcPr>
+          <w:p>
+            <w:pPr>
+              <w:keepNext w:val="0"/>
+              <w:keepLines w:val="0"/>
+              <w:pageBreakBefore w:val="0"/>
+              <w:widowControl/>
+              <w:suppressLineNumbers w:val="0"/>
+              <w:kinsoku/>
+              <w:wordWrap/>
+              <w:overflowPunct/>
+              <w:topLinePunct w:val="0"/>
+              <w:autoSpaceDE/>
+              <w:autoSpaceDN/>
+              <w:bidi w:val="0"/>
+              <w:adjustRightInd/>
+              <w:snapToGrid/>
+              <w:spacing w:before="0" w:beforeAutospacing="0" w:after="0" w:afterAutospacing="0" w:line="360" w:lineRule="auto"/>
+              <w:ind w:left="0" w:right="0"/>
+              <w:jc w:val="center"/>
+              <w:textAlignment w:val="auto"/>
+              <w:rPr>
+                <w:rFonts w:hint="eastAsia" w:asciiTheme="minorEastAsia" w:hAnsiTheme="minorEastAsia" w:eastAsiaTheme="minorEastAsia" w:cstheme="minorEastAsia"/>
+                <w:b w:val="0"/>
+                <w:bCs/>
+                <w:i w:val="0"/>
+                <w:iCs w:val="0"/>
+                <w:color w:val="000000"/>
+                <w:sz w:val="24"/>
+                <w:szCs w:val="24"/>
+                <w:lang w:val="en-US" w:eastAsia="zh-CN"/>
+              </w:rPr>
+            </w:pPr>
+            <w:r>
+              <w:rPr>
+                <w:rFonts w:hint="eastAsia" w:asciiTheme="minorEastAsia" w:hAnsiTheme="minorEastAsia" w:eastAsiaTheme="minorEastAsia" w:cstheme="minorEastAsia"/>
+                <w:b w:val="0"/>
+                <w:bCs/>
+                <w:i w:val="0"/>
+                <w:iCs w:val="0"/>
+                <w:color w:val="000000"/>
+                <w:sz w:val="24"/>
+                <w:szCs w:val="24"/>
+                <w:lang w:val="en-US" w:eastAsia="zh-CN"/>
+              </w:rPr>
+              <w:t>数据类型</w:t>
+            </w:r>
+          </w:p>
+        </w:tc>
+        <w:tc>
+          <w:tcPr>
+            <w:tcW w:w="2039" w:type="pct"/>
+            <w:tcBorders>
+              <w:top w:val="single" w:color="FFFFFF" w:sz="4" w:space="0"/>
+              <w:left w:val="single" w:color="FFFFFF" w:sz="4" w:space="0"/>
+              <w:bottom w:val="single" w:color="FFFFFF" w:sz="4" w:space="0"/>
+              <w:right w:val="single" w:color="FFFFFF" w:sz="4" w:space="0"/>
+            </w:tcBorders>
+            <w:shd w:val="clear" w:color="auto" w:fill="BFBFBF"/>
+            <w:tcMar>
+              <w:top w:w="72" w:type="dxa"/>
+              <w:left w:w="156" w:type="dxa"/>
+              <w:bottom w:w="72" w:type="dxa"/>
+              <w:right w:w="156" w:type="dxa"/>
+            </w:tcMar>
+            <w:vAlign w:val="center"/>
+          </w:tcPr>
+          <w:p>
+            <w:pPr>
+              <w:keepNext w:val="0"/>
+              <w:keepLines w:val="0"/>
+              <w:pageBreakBefore w:val="0"/>
+              <w:widowControl/>
+              <w:suppressLineNumbers w:val="0"/>
+              <w:kinsoku/>
+              <w:wordWrap/>
+              <w:overflowPunct/>
+              <w:topLinePunct w:val="0"/>
+              <w:autoSpaceDE/>
+              <w:autoSpaceDN/>
+              <w:bidi w:val="0"/>
+              <w:adjustRightInd/>
+              <w:snapToGrid/>
+              <w:spacing w:before="0" w:beforeAutospacing="0" w:after="0" w:afterAutospacing="0" w:line="360" w:lineRule="auto"/>
+              <w:ind w:left="0" w:right="0"/>
+              <w:jc w:val="center"/>
+              <w:textAlignment w:val="auto"/>
+              <w:rPr>
+                <w:rFonts w:hint="eastAsia" w:asciiTheme="minorEastAsia" w:hAnsiTheme="minorEastAsia" w:eastAsiaTheme="minorEastAsia" w:cstheme="minorEastAsia"/>
+                <w:b w:val="0"/>
+                <w:bCs/>
+                <w:i w:val="0"/>
+                <w:iCs w:val="0"/>
+                <w:color w:val="000000"/>
+                <w:sz w:val="24"/>
+                <w:szCs w:val="24"/>
+                <w:lang w:val="en-US" w:eastAsia="zh-CN"/>
+              </w:rPr>
+            </w:pPr>
+            <w:r>
+              <w:rPr>
+                <w:rFonts w:hint="eastAsia" w:asciiTheme="minorEastAsia" w:hAnsiTheme="minorEastAsia" w:eastAsiaTheme="minorEastAsia" w:cstheme="minorEastAsia"/>
+                <w:b w:val="0"/>
+                <w:bCs/>
+                <w:i w:val="0"/>
+                <w:iCs w:val="0"/>
+                <w:color w:val="000000"/>
+                <w:sz w:val="24"/>
+                <w:szCs w:val="24"/>
+                <w:lang w:val="en-US" w:eastAsia="zh-CN"/>
+              </w:rPr>
+              <w:t>描述</w:t>
+            </w:r>
+          </w:p>
+        </w:tc>
+      </w:tr>
+      <w:tr>
+        <w:trPr>
+          <w:trHeight w:val="457" w:hRule="atLeast"/>
+        </w:trPr>
+        <w:tc>
+          <w:tcPr>
+            <w:tcW w:w="1759" w:type="pct"/>
+            <w:tcBorders>
+              <w:top w:val="single" w:color="FFFFFF" w:sz="4" w:space="0"/>
+              <w:left w:val="single" w:color="FFFFFF" w:sz="4" w:space="0"/>
+              <w:bottom w:val="single" w:color="FFFFFF" w:sz="4" w:space="0"/>
+              <w:right w:val="single" w:color="FFFFFF" w:sz="4" w:space="0"/>
+            </w:tcBorders>
+            <w:shd w:val="clear" w:color="auto" w:fill="BFBFBF"/>
+            <w:tcMar>
+              <w:top w:w="72" w:type="dxa"/>
+              <w:left w:w="156" w:type="dxa"/>
+              <w:bottom w:w="72" w:type="dxa"/>
+              <w:right w:w="156" w:type="dxa"/>
+            </w:tcMar>
+            <w:vAlign w:val="top"/>
+          </w:tcPr>
+          <w:p>
+            <w:pPr>
+              <w:keepNext w:val="0"/>
+              <w:keepLines w:val="0"/>
+              <w:widowControl/>
+              <w:suppressLineNumbers w:val="0"/>
+              <w:spacing w:line="34" w:lineRule="atLeast"/>
+              <w:ind w:left="0" w:leftChars="0" w:firstLine="0" w:firstLineChars="0"/>
+              <w:jc w:val="left"/>
+              <w:textAlignment w:val="baseline"/>
+              <w:rPr>
+                <w:rFonts w:hint="default" w:asciiTheme="minorEastAsia" w:hAnsiTheme="minorEastAsia" w:eastAsiaTheme="minorEastAsia" w:cstheme="minorEastAsia"/>
+                <w:b w:val="0"/>
+                <w:i w:val="0"/>
+                <w:iCs w:val="0"/>
+                <w:color w:val="000000"/>
+                <w:sz w:val="24"/>
+                <w:szCs w:val="24"/>
+                <w:lang w:val="en-US" w:eastAsia="zh-CN"/>
+              </w:rPr>
+            </w:pPr>
+            <w:r>
+              <w:rPr>
+                <w:rFonts w:hint="eastAsia" w:asciiTheme="minorEastAsia" w:hAnsiTheme="minorEastAsia" w:cstheme="minorEastAsia"/>
+                <w:b w:val="0"/>
+                <w:i w:val="0"/>
+                <w:iCs w:val="0"/>
+                <w:color w:val="000000"/>
+                <w:sz w:val="24"/>
+                <w:szCs w:val="24"/>
+                <w:lang w:val="en-US" w:eastAsia="zh-CN"/>
+              </w:rPr>
+              <w:t>profileId</w:t>
+            </w:r>
+          </w:p>
+        </w:tc>
+        <w:tc>
+          <w:tcPr>
+            <w:tcW w:w="1201" w:type="pct"/>
+            <w:tcBorders>
+              <w:top w:val="single" w:color="FFFFFF" w:sz="4" w:space="0"/>
+              <w:left w:val="single" w:color="FFFFFF" w:sz="4" w:space="0"/>
+              <w:bottom w:val="single" w:color="FFFFFF" w:sz="4" w:space="0"/>
+              <w:right w:val="single" w:color="FFFFFF" w:sz="4" w:space="0"/>
+            </w:tcBorders>
+            <w:shd w:val="clear" w:color="auto" w:fill="BFBFBF"/>
+            <w:tcMar>
+              <w:top w:w="72" w:type="dxa"/>
+              <w:left w:w="156" w:type="dxa"/>
+              <w:bottom w:w="72" w:type="dxa"/>
+              <w:right w:w="156" w:type="dxa"/>
+            </w:tcMar>
+            <w:vAlign w:val="top"/>
+          </w:tcPr>
+          <w:p>
+            <w:pPr>
+              <w:keepNext w:val="0"/>
+              <w:keepLines w:val="0"/>
+              <w:widowControl/>
+              <w:suppressLineNumbers w:val="0"/>
+              <w:spacing w:line="34" w:lineRule="atLeast"/>
+              <w:ind w:left="0" w:leftChars="0" w:firstLine="0" w:firstLineChars="0"/>
+              <w:jc w:val="left"/>
+              <w:textAlignment w:val="baseline"/>
+              <w:rPr>
+                <w:rFonts w:hint="eastAsia" w:asciiTheme="minorEastAsia" w:hAnsiTheme="minorEastAsia" w:eastAsiaTheme="minorEastAsia" w:cstheme="minorEastAsia"/>
+                <w:b w:val="0"/>
+                <w:i w:val="0"/>
+                <w:iCs w:val="0"/>
+                <w:color w:val="000000"/>
+                <w:sz w:val="24"/>
+                <w:szCs w:val="24"/>
+              </w:rPr>
+            </w:pPr>
+            <w:r>
+              <w:rPr>
+                <w:rFonts w:hint="eastAsia" w:asciiTheme="minorEastAsia" w:hAnsiTheme="minorEastAsia" w:eastAsiaTheme="minorEastAsia" w:cstheme="minorEastAsia"/>
+                <w:b w:val="0"/>
+                <w:i w:val="0"/>
+                <w:iCs w:val="0"/>
+                <w:caps w:val="0"/>
+                <w:color w:val="000000"/>
+                <w:spacing w:val="0"/>
+                <w:kern w:val="0"/>
+                <w:sz w:val="24"/>
+                <w:szCs w:val="24"/>
+                <w:vertAlign w:val="baseline"/>
+                <w:lang w:val="en-US" w:eastAsia="zh-CN" w:bidi="ar"/>
+              </w:rPr>
+              <w:t>INT</w:t>
+            </w:r>
+          </w:p>
+        </w:tc>
+        <w:tc>
+          <w:tcPr>
+            <w:tcW w:w="2039" w:type="pct"/>
+            <w:tcBorders>
+              <w:top w:val="single" w:color="FFFFFF" w:sz="4" w:space="0"/>
+              <w:left w:val="single" w:color="FFFFFF" w:sz="4" w:space="0"/>
+              <w:bottom w:val="single" w:color="FFFFFF" w:sz="4" w:space="0"/>
+              <w:right w:val="single" w:color="FFFFFF" w:sz="4" w:space="0"/>
+            </w:tcBorders>
+            <w:shd w:val="clear" w:color="auto" w:fill="BFBFBF"/>
+            <w:tcMar>
+              <w:top w:w="72" w:type="dxa"/>
+              <w:left w:w="156" w:type="dxa"/>
+              <w:bottom w:w="72" w:type="dxa"/>
+              <w:right w:w="156" w:type="dxa"/>
+            </w:tcMar>
+            <w:vAlign w:val="top"/>
+          </w:tcPr>
+          <w:p>
+            <w:pPr>
+              <w:keepNext w:val="0"/>
+              <w:keepLines w:val="0"/>
+              <w:widowControl/>
+              <w:suppressLineNumbers w:val="0"/>
+              <w:spacing w:line="34" w:lineRule="atLeast"/>
+              <w:ind w:left="0" w:leftChars="0" w:firstLine="0" w:firstLineChars="0"/>
+              <w:jc w:val="left"/>
+              <w:textAlignment w:val="baseline"/>
+              <w:rPr>
+                <w:rFonts w:hint="eastAsia" w:asciiTheme="minorEastAsia" w:hAnsiTheme="minorEastAsia" w:eastAsiaTheme="minorEastAsia" w:cstheme="minorEastAsia"/>
+                <w:b w:val="0"/>
+                <w:i w:val="0"/>
+                <w:iCs w:val="0"/>
+                <w:color w:val="000000"/>
+                <w:sz w:val="24"/>
+                <w:szCs w:val="24"/>
+              </w:rPr>
+            </w:pPr>
+            <w:r>
+              <w:rPr>
+                <w:rFonts w:hint="eastAsia" w:asciiTheme="minorEastAsia" w:hAnsiTheme="minorEastAsia" w:cstheme="minorEastAsia"/>
+                <w:b w:val="0"/>
+                <w:i w:val="0"/>
+                <w:iCs w:val="0"/>
+                <w:caps w:val="0"/>
+                <w:color w:val="000000"/>
+                <w:spacing w:val="0"/>
+                <w:kern w:val="0"/>
+                <w:sz w:val="24"/>
+                <w:szCs w:val="24"/>
+                <w:vertAlign w:val="baseline"/>
+                <w:lang w:val="en-US" w:eastAsia="zh-CN" w:bidi="ar"/>
+              </w:rPr>
+              <w:t>用户资料id</w:t>
+            </w:r>
+            <w:r>
+              <w:rPr>
+                <w:rFonts w:hint="eastAsia" w:asciiTheme="minorEastAsia" w:hAnsiTheme="minorEastAsia" w:eastAsiaTheme="minorEastAsia" w:cstheme="minorEastAsia"/>
+                <w:b w:val="0"/>
+                <w:i w:val="0"/>
+                <w:iCs w:val="0"/>
+                <w:caps w:val="0"/>
+                <w:color w:val="000000"/>
+                <w:spacing w:val="0"/>
+                <w:kern w:val="0"/>
+                <w:sz w:val="24"/>
+                <w:szCs w:val="24"/>
+                <w:vertAlign w:val="baseline"/>
+                <w:lang w:val="en-US" w:eastAsia="zh-CN" w:bidi="ar"/>
+              </w:rPr>
+              <w:t>（主键）</w:t>
+            </w:r>
+          </w:p>
+        </w:tc>
+      </w:tr>
+      <w:tr>
+        <w:trPr>
+          <w:trHeight w:val="457" w:hRule="atLeast"/>
+        </w:trPr>
+        <w:tc>
+          <w:tcPr>
+            <w:tcW w:w="1759" w:type="pct"/>
+            <w:tcBorders>
+              <w:top w:val="single" w:color="FFFFFF" w:sz="4" w:space="0"/>
+              <w:left w:val="single" w:color="FFFFFF" w:sz="4" w:space="0"/>
+              <w:bottom w:val="single" w:color="FFFFFF" w:sz="4" w:space="0"/>
+              <w:right w:val="single" w:color="FFFFFF" w:sz="4" w:space="0"/>
+            </w:tcBorders>
+            <w:shd w:val="clear" w:color="auto" w:fill="BFBFBF"/>
+            <w:tcMar>
+              <w:top w:w="72" w:type="dxa"/>
+              <w:left w:w="156" w:type="dxa"/>
+              <w:bottom w:w="72" w:type="dxa"/>
+              <w:right w:w="156" w:type="dxa"/>
+            </w:tcMar>
+            <w:vAlign w:val="top"/>
+          </w:tcPr>
+          <w:p>
+            <w:pPr>
+              <w:keepNext w:val="0"/>
+              <w:keepLines w:val="0"/>
+              <w:widowControl/>
+              <w:suppressLineNumbers w:val="0"/>
+              <w:spacing w:line="34" w:lineRule="atLeast"/>
+              <w:ind w:left="0" w:leftChars="0" w:firstLine="0" w:firstLineChars="0"/>
+              <w:jc w:val="left"/>
+              <w:textAlignment w:val="baseline"/>
+              <w:rPr>
+                <w:rFonts w:hint="eastAsia" w:asciiTheme="minorEastAsia" w:hAnsiTheme="minorEastAsia" w:eastAsiaTheme="minorEastAsia" w:cstheme="minorEastAsia"/>
+                <w:b w:val="0"/>
+                <w:i w:val="0"/>
+                <w:iCs w:val="0"/>
+                <w:color w:val="000000"/>
+                <w:sz w:val="24"/>
+                <w:szCs w:val="24"/>
+                <w:lang w:val="en-US" w:eastAsia="zh-CN"/>
+              </w:rPr>
+            </w:pPr>
+            <w:r>
+              <w:rPr>
+                <w:rFonts w:hint="eastAsia" w:asciiTheme="minorEastAsia" w:hAnsiTheme="minorEastAsia" w:cstheme="minorEastAsia"/>
+                <w:b w:val="0"/>
+                <w:i w:val="0"/>
+                <w:iCs w:val="0"/>
+                <w:color w:val="000000"/>
+                <w:sz w:val="24"/>
+                <w:szCs w:val="24"/>
+                <w:lang w:val="en-US" w:eastAsia="zh-CN"/>
+              </w:rPr>
+              <w:t>nickname</w:t>
+            </w:r>
+          </w:p>
+        </w:tc>
+        <w:tc>
+          <w:tcPr>
+            <w:tcW w:w="1201" w:type="pct"/>
+            <w:tcBorders>
+              <w:top w:val="single" w:color="FFFFFF" w:sz="4" w:space="0"/>
+              <w:left w:val="single" w:color="FFFFFF" w:sz="4" w:space="0"/>
+              <w:bottom w:val="single" w:color="FFFFFF" w:sz="4" w:space="0"/>
+              <w:right w:val="single" w:color="FFFFFF" w:sz="4" w:space="0"/>
+            </w:tcBorders>
+            <w:shd w:val="clear" w:color="auto" w:fill="BFBFBF"/>
+            <w:tcMar>
+              <w:top w:w="72" w:type="dxa"/>
+              <w:left w:w="156" w:type="dxa"/>
+              <w:bottom w:w="72" w:type="dxa"/>
+              <w:right w:w="156" w:type="dxa"/>
+            </w:tcMar>
+            <w:vAlign w:val="top"/>
+          </w:tcPr>
+          <w:p>
+            <w:pPr>
+              <w:keepNext w:val="0"/>
+              <w:keepLines w:val="0"/>
+              <w:widowControl/>
+              <w:suppressLineNumbers w:val="0"/>
+              <w:spacing w:line="34" w:lineRule="atLeast"/>
+              <w:ind w:left="0" w:leftChars="0" w:firstLine="0" w:firstLineChars="0"/>
+              <w:jc w:val="left"/>
+              <w:textAlignment w:val="baseline"/>
+              <w:rPr>
+                <w:rFonts w:hint="eastAsia" w:asciiTheme="minorEastAsia" w:hAnsiTheme="minorEastAsia" w:eastAsiaTheme="minorEastAsia" w:cstheme="minorEastAsia"/>
+                <w:b w:val="0"/>
+                <w:i w:val="0"/>
+                <w:iCs w:val="0"/>
+                <w:color w:val="000000"/>
+                <w:sz w:val="24"/>
+                <w:szCs w:val="24"/>
+              </w:rPr>
+            </w:pPr>
+            <w:r>
+              <w:rPr>
+                <w:rFonts w:hint="eastAsia" w:asciiTheme="minorEastAsia" w:hAnsiTheme="minorEastAsia" w:eastAsiaTheme="minorEastAsia" w:cstheme="minorEastAsia"/>
+                <w:b w:val="0"/>
+                <w:i w:val="0"/>
+                <w:iCs w:val="0"/>
+                <w:caps w:val="0"/>
+                <w:color w:val="000000"/>
+                <w:spacing w:val="0"/>
+                <w:kern w:val="0"/>
+                <w:sz w:val="24"/>
+                <w:szCs w:val="24"/>
+                <w:vertAlign w:val="baseline"/>
+                <w:lang w:val="en-US" w:eastAsia="zh-CN" w:bidi="ar"/>
+              </w:rPr>
+              <w:t>VARCHAR(50)</w:t>
+            </w:r>
+          </w:p>
+        </w:tc>
+        <w:tc>
+          <w:tcPr>
+            <w:tcW w:w="2039" w:type="pct"/>
+            <w:tcBorders>
+              <w:top w:val="single" w:color="FFFFFF" w:sz="4" w:space="0"/>
+              <w:left w:val="single" w:color="FFFFFF" w:sz="4" w:space="0"/>
+              <w:bottom w:val="single" w:color="FFFFFF" w:sz="4" w:space="0"/>
+              <w:right w:val="single" w:color="FFFFFF" w:sz="4" w:space="0"/>
+            </w:tcBorders>
+            <w:shd w:val="clear" w:color="auto" w:fill="BFBFBF"/>
+            <w:tcMar>
+              <w:top w:w="72" w:type="dxa"/>
+              <w:left w:w="156" w:type="dxa"/>
+              <w:bottom w:w="72" w:type="dxa"/>
+              <w:right w:w="156" w:type="dxa"/>
+            </w:tcMar>
+            <w:vAlign w:val="top"/>
+          </w:tcPr>
+          <w:p>
+            <w:pPr>
+              <w:keepNext w:val="0"/>
+              <w:keepLines w:val="0"/>
+              <w:widowControl/>
+              <w:suppressLineNumbers w:val="0"/>
+              <w:spacing w:line="34" w:lineRule="atLeast"/>
+              <w:ind w:left="0" w:leftChars="0" w:firstLine="0" w:firstLineChars="0"/>
+              <w:jc w:val="left"/>
+              <w:textAlignment w:val="baseline"/>
+              <w:rPr>
+                <w:rFonts w:hint="eastAsia" w:asciiTheme="minorEastAsia" w:hAnsiTheme="minorEastAsia" w:eastAsiaTheme="minorEastAsia" w:cstheme="minorEastAsia"/>
+                <w:b w:val="0"/>
+                <w:i w:val="0"/>
+                <w:iCs w:val="0"/>
+                <w:color w:val="000000"/>
+                <w:sz w:val="24"/>
+                <w:szCs w:val="24"/>
+                <w:lang w:val="en-US" w:eastAsia="zh-CN"/>
+              </w:rPr>
+            </w:pPr>
+            <w:r>
+              <w:rPr>
+                <w:rFonts w:hint="eastAsia" w:asciiTheme="minorEastAsia" w:hAnsiTheme="minorEastAsia" w:cstheme="minorEastAsia"/>
+                <w:b w:val="0"/>
+                <w:i w:val="0"/>
+                <w:iCs w:val="0"/>
+                <w:color w:val="000000"/>
+                <w:sz w:val="24"/>
+                <w:szCs w:val="24"/>
+                <w:lang w:val="en-US" w:eastAsia="zh-CN"/>
+              </w:rPr>
+              <w:t>昵称</w:t>
             </w:r>
           </w:p>
         </w:tc>
@@ -3922,28 +5363,23 @@
                 <w:i w:val="0"/>
                 <w:iCs w:val="0"/>
                 <w:color w:val="000000"/>
-                <w:kern w:val="0"/>
-                <w:sz w:val="24"/>
-                <w:szCs w:val="24"/>
-                <w:lang w:val="en-US" w:eastAsia="zh-CN" w:bidi="ar"/>
+                <w:sz w:val="24"/>
+                <w:szCs w:val="24"/>
+                <w:lang w:val="en-US" w:eastAsia="zh-CN"/>
               </w:rPr>
             </w:pPr>
             <w:r>
               <w:rPr>
-                <w:rFonts w:hint="eastAsia" w:asciiTheme="minorEastAsia" w:hAnsiTheme="minorEastAsia" w:eastAsiaTheme="minorEastAsia" w:cstheme="minorEastAsia"/>
+                <w:rFonts w:hint="eastAsia" w:asciiTheme="minorEastAsia" w:hAnsiTheme="minorEastAsia" w:cstheme="minorEastAsia"/>
                 <w:b w:val="0"/>
                 <w:i w:val="0"/>
                 <w:iCs w:val="0"/>
-                <w:caps w:val="0"/>
-                <w:color w:val="000000"/>
-                <w:spacing w:val="0"/>
-                <w:kern w:val="0"/>
-                <w:sz w:val="24"/>
-                <w:szCs w:val="24"/>
-                <w:vertAlign w:val="baseline"/>
-                <w:lang w:val="en-US" w:eastAsia="zh-CN" w:bidi="ar"/>
-              </w:rPr>
-              <w:t>Email</w:t>
+                <w:color w:val="000000"/>
+                <w:sz w:val="24"/>
+                <w:szCs w:val="24"/>
+                <w:lang w:val="en-US" w:eastAsia="zh-CN"/>
+              </w:rPr>
+              <w:t>avatar</w:t>
             </w:r>
           </w:p>
         </w:tc>
@@ -3983,7 +5419,6 @@
                 <w:color w:val="000000"/>
                 <w:sz w:val="24"/>
                 <w:szCs w:val="24"/>
-                <w:lang w:val="en-US" w:eastAsia="zh-CN"/>
               </w:rPr>
             </w:pPr>
             <w:r>
@@ -4039,15 +5474,13 @@
                 <w:i w:val="0"/>
                 <w:iCs w:val="0"/>
                 <w:color w:val="000000"/>
-                <w:kern w:val="0"/>
-                <w:sz w:val="24"/>
-                <w:szCs w:val="24"/>
-                <w:lang w:val="en-US" w:eastAsia="zh-CN" w:bidi="ar"/>
+                <w:sz w:val="24"/>
+                <w:szCs w:val="24"/>
               </w:rPr>
             </w:pPr>
             <w:r>
               <w:rPr>
-                <w:rFonts w:hint="eastAsia" w:asciiTheme="minorEastAsia" w:hAnsiTheme="minorEastAsia" w:eastAsiaTheme="minorEastAsia" w:cstheme="minorEastAsia"/>
+                <w:rFonts w:hint="eastAsia" w:asciiTheme="minorEastAsia" w:hAnsiTheme="minorEastAsia" w:cstheme="minorEastAsia"/>
                 <w:b w:val="0"/>
                 <w:i w:val="0"/>
                 <w:iCs w:val="0"/>
@@ -4060,7 +5493,7 @@
                 <w:vertAlign w:val="baseline"/>
                 <w:lang w:val="en-US" w:eastAsia="zh-CN" w:bidi="ar"/>
               </w:rPr>
-              <w:t>电子邮件地址</w:t>
+              <w:t>头像</w:t>
             </w:r>
           </w:p>
         </w:tc>
@@ -4098,20 +5531,7 @@
               <w:jc w:val="left"/>
               <w:textAlignment w:val="baseline"/>
               <w:rPr>
-                <w:rFonts w:hint="eastAsia" w:asciiTheme="minorEastAsia" w:hAnsiTheme="minorEastAsia" w:eastAsiaTheme="minorEastAsia" w:cstheme="minorEastAsia"/>
-                <w:b w:val="0"/>
-                <w:i w:val="0"/>
-                <w:iCs w:val="0"/>
-                <w:color w:val="000000"/>
-                <w:kern w:val="0"/>
-                <w:sz w:val="24"/>
-                <w:szCs w:val="24"/>
-                <w:lang w:val="en-US" w:eastAsia="zh-CN" w:bidi="ar"/>
-              </w:rPr>
-            </w:pPr>
-            <w:r>
-              <w:rPr>
-                <w:rFonts w:hint="eastAsia" w:asciiTheme="minorEastAsia" w:hAnsiTheme="minorEastAsia" w:eastAsiaTheme="minorEastAsia" w:cstheme="minorEastAsia"/>
+                <w:rFonts w:hint="default" w:asciiTheme="minorEastAsia" w:hAnsiTheme="minorEastAsia" w:cstheme="minorEastAsia"/>
                 <w:b w:val="0"/>
                 <w:i w:val="0"/>
                 <w:iCs w:val="0"/>
@@ -4124,7 +5544,23 @@
                 <w:vertAlign w:val="baseline"/>
                 <w:lang w:val="en-US" w:eastAsia="zh-CN" w:bidi="ar"/>
               </w:rPr>
-              <w:t>FirstName</w:t>
+            </w:pPr>
+            <w:r>
+              <w:rPr>
+                <w:rFonts w:hint="eastAsia" w:asciiTheme="minorEastAsia" w:hAnsiTheme="minorEastAsia" w:cstheme="minorEastAsia"/>
+                <w:b w:val="0"/>
+                <w:i w:val="0"/>
+                <w:iCs w:val="0"/>
+                <w:caps w:val="0"/>
+                <w:color w:val="000000"/>
+                <w:spacing w:val="0"/>
+                <w:kern w:val="0"/>
+                <w:sz w:val="24"/>
+                <w:szCs w:val="24"/>
+                <w:vertAlign w:val="baseline"/>
+                <w:lang w:val="en-US" w:eastAsia="zh-CN" w:bidi="ar"/>
+              </w:rPr>
+              <w:t>birthday</w:t>
             </w:r>
           </w:p>
         </w:tc>
@@ -4161,10 +5597,14 @@
                 <w:b w:val="0"/>
                 <w:i w:val="0"/>
                 <w:iCs w:val="0"/>
-                <w:color w:val="000000"/>
-                <w:sz w:val="24"/>
-                <w:szCs w:val="24"/>
-                <w:lang w:val="en-US" w:eastAsia="zh-CN"/>
+                <w:caps w:val="0"/>
+                <w:color w:val="000000"/>
+                <w:spacing w:val="0"/>
+                <w:kern w:val="0"/>
+                <w:sz w:val="24"/>
+                <w:szCs w:val="24"/>
+                <w:vertAlign w:val="baseline"/>
+                <w:lang w:val="en-US" w:eastAsia="zh-CN" w:bidi="ar"/>
               </w:rPr>
             </w:pPr>
             <w:r>
@@ -4182,7 +5622,7 @@
                 <w:vertAlign w:val="baseline"/>
                 <w:lang w:val="en-US" w:eastAsia="zh-CN" w:bidi="ar"/>
               </w:rPr>
-              <w:t>VARCHAR(50)</w:t>
+              <w:t>VARCHAR(100)</w:t>
             </w:r>
           </w:p>
         </w:tc>
@@ -4215,20 +5655,7 @@
               <w:jc w:val="left"/>
               <w:textAlignment w:val="baseline"/>
               <w:rPr>
-                <w:rFonts w:hint="eastAsia" w:asciiTheme="minorEastAsia" w:hAnsiTheme="minorEastAsia" w:eastAsiaTheme="minorEastAsia" w:cstheme="minorEastAsia"/>
-                <w:b w:val="0"/>
-                <w:i w:val="0"/>
-                <w:iCs w:val="0"/>
-                <w:color w:val="000000"/>
-                <w:kern w:val="0"/>
-                <w:sz w:val="24"/>
-                <w:szCs w:val="24"/>
-                <w:lang w:val="en-US" w:eastAsia="zh-CN" w:bidi="ar"/>
-              </w:rPr>
-            </w:pPr>
-            <w:r>
-              <w:rPr>
-                <w:rFonts w:hint="eastAsia" w:asciiTheme="minorEastAsia" w:hAnsiTheme="minorEastAsia" w:eastAsiaTheme="minorEastAsia" w:cstheme="minorEastAsia"/>
+                <w:rFonts w:hint="default" w:asciiTheme="minorEastAsia" w:hAnsiTheme="minorEastAsia" w:eastAsiaTheme="minorEastAsia" w:cstheme="minorEastAsia"/>
                 <w:b w:val="0"/>
                 <w:i w:val="0"/>
                 <w:iCs w:val="0"/>
@@ -4241,7 +5668,23 @@
                 <w:vertAlign w:val="baseline"/>
                 <w:lang w:val="en-US" w:eastAsia="zh-CN" w:bidi="ar"/>
               </w:rPr>
-              <w:t>用户名字</w:t>
+            </w:pPr>
+            <w:r>
+              <w:rPr>
+                <w:rFonts w:hint="eastAsia" w:asciiTheme="minorEastAsia" w:hAnsiTheme="minorEastAsia" w:cstheme="minorEastAsia"/>
+                <w:b w:val="0"/>
+                <w:i w:val="0"/>
+                <w:iCs w:val="0"/>
+                <w:caps w:val="0"/>
+                <w:color w:val="000000"/>
+                <w:spacing w:val="0"/>
+                <w:kern w:val="0"/>
+                <w:sz w:val="24"/>
+                <w:szCs w:val="24"/>
+                <w:vertAlign w:val="baseline"/>
+                <w:lang w:val="en-US" w:eastAsia="zh-CN" w:bidi="ar"/>
+              </w:rPr>
+              <w:t>生日</w:t>
             </w:r>
           </w:p>
         </w:tc>
@@ -4279,20 +5722,7 @@
               <w:jc w:val="left"/>
               <w:textAlignment w:val="baseline"/>
               <w:rPr>
-                <w:rFonts w:hint="eastAsia" w:asciiTheme="minorEastAsia" w:hAnsiTheme="minorEastAsia" w:eastAsiaTheme="minorEastAsia" w:cstheme="minorEastAsia"/>
-                <w:b w:val="0"/>
-                <w:i w:val="0"/>
-                <w:iCs w:val="0"/>
-                <w:color w:val="000000"/>
-                <w:kern w:val="0"/>
-                <w:sz w:val="24"/>
-                <w:szCs w:val="24"/>
-                <w:lang w:val="en-US" w:eastAsia="zh-CN" w:bidi="ar"/>
-              </w:rPr>
-            </w:pPr>
-            <w:r>
-              <w:rPr>
-                <w:rFonts w:hint="eastAsia" w:asciiTheme="minorEastAsia" w:hAnsiTheme="minorEastAsia" w:eastAsiaTheme="minorEastAsia" w:cstheme="minorEastAsia"/>
+                <w:rFonts w:hint="default" w:asciiTheme="minorEastAsia" w:hAnsiTheme="minorEastAsia" w:cstheme="minorEastAsia"/>
                 <w:b w:val="0"/>
                 <w:i w:val="0"/>
                 <w:iCs w:val="0"/>
@@ -4305,7 +5735,23 @@
                 <w:vertAlign w:val="baseline"/>
                 <w:lang w:val="en-US" w:eastAsia="zh-CN" w:bidi="ar"/>
               </w:rPr>
-              <w:t>LastName</w:t>
+            </w:pPr>
+            <w:r>
+              <w:rPr>
+                <w:rFonts w:hint="eastAsia" w:asciiTheme="minorEastAsia" w:hAnsiTheme="minorEastAsia" w:cstheme="minorEastAsia"/>
+                <w:b w:val="0"/>
+                <w:i w:val="0"/>
+                <w:iCs w:val="0"/>
+                <w:caps w:val="0"/>
+                <w:color w:val="000000"/>
+                <w:spacing w:val="0"/>
+                <w:kern w:val="0"/>
+                <w:sz w:val="24"/>
+                <w:szCs w:val="24"/>
+                <w:vertAlign w:val="baseline"/>
+                <w:lang w:val="en-US" w:eastAsia="zh-CN" w:bidi="ar"/>
+              </w:rPr>
+              <w:t>gender</w:t>
             </w:r>
           </w:p>
         </w:tc>
@@ -4342,10 +5788,14 @@
                 <w:b w:val="0"/>
                 <w:i w:val="0"/>
                 <w:iCs w:val="0"/>
-                <w:color w:val="000000"/>
-                <w:sz w:val="24"/>
-                <w:szCs w:val="24"/>
-                <w:lang w:val="en-US" w:eastAsia="zh-CN"/>
+                <w:caps w:val="0"/>
+                <w:color w:val="000000"/>
+                <w:spacing w:val="0"/>
+                <w:kern w:val="0"/>
+                <w:sz w:val="24"/>
+                <w:szCs w:val="24"/>
+                <w:vertAlign w:val="baseline"/>
+                <w:lang w:val="en-US" w:eastAsia="zh-CN" w:bidi="ar"/>
               </w:rPr>
             </w:pPr>
             <w:r>
@@ -4363,7 +5813,7 @@
                 <w:vertAlign w:val="baseline"/>
                 <w:lang w:val="en-US" w:eastAsia="zh-CN" w:bidi="ar"/>
               </w:rPr>
-              <w:t>VARCHAR(50)</w:t>
+              <w:t>VARCHAR(100)</w:t>
             </w:r>
           </w:p>
         </w:tc>
@@ -4396,20 +5846,7 @@
               <w:jc w:val="left"/>
               <w:textAlignment w:val="baseline"/>
               <w:rPr>
-                <w:rFonts w:hint="eastAsia" w:asciiTheme="minorEastAsia" w:hAnsiTheme="minorEastAsia" w:eastAsiaTheme="minorEastAsia" w:cstheme="minorEastAsia"/>
-                <w:b w:val="0"/>
-                <w:i w:val="0"/>
-                <w:iCs w:val="0"/>
-                <w:color w:val="000000"/>
-                <w:kern w:val="0"/>
-                <w:sz w:val="24"/>
-                <w:szCs w:val="24"/>
-                <w:lang w:val="en-US" w:eastAsia="zh-CN" w:bidi="ar"/>
-              </w:rPr>
-            </w:pPr>
-            <w:r>
-              <w:rPr>
-                <w:rFonts w:hint="eastAsia" w:asciiTheme="minorEastAsia" w:hAnsiTheme="minorEastAsia" w:eastAsiaTheme="minorEastAsia" w:cstheme="minorEastAsia"/>
+                <w:rFonts w:hint="default" w:asciiTheme="minorEastAsia" w:hAnsiTheme="minorEastAsia" w:cstheme="minorEastAsia"/>
                 <w:b w:val="0"/>
                 <w:i w:val="0"/>
                 <w:iCs w:val="0"/>
@@ -4422,7 +5859,23 @@
                 <w:vertAlign w:val="baseline"/>
                 <w:lang w:val="en-US" w:eastAsia="zh-CN" w:bidi="ar"/>
               </w:rPr>
-              <w:t>用户姓氏</w:t>
+            </w:pPr>
+            <w:r>
+              <w:rPr>
+                <w:rFonts w:hint="eastAsia" w:asciiTheme="minorEastAsia" w:hAnsiTheme="minorEastAsia" w:cstheme="minorEastAsia"/>
+                <w:b w:val="0"/>
+                <w:i w:val="0"/>
+                <w:iCs w:val="0"/>
+                <w:caps w:val="0"/>
+                <w:color w:val="000000"/>
+                <w:spacing w:val="0"/>
+                <w:kern w:val="0"/>
+                <w:sz w:val="24"/>
+                <w:szCs w:val="24"/>
+                <w:vertAlign w:val="baseline"/>
+                <w:lang w:val="en-US" w:eastAsia="zh-CN" w:bidi="ar"/>
+              </w:rPr>
+              <w:t>性别</w:t>
             </w:r>
           </w:p>
         </w:tc>
@@ -4460,20 +5913,7 @@
               <w:jc w:val="left"/>
               <w:textAlignment w:val="baseline"/>
               <w:rPr>
-                <w:rFonts w:hint="eastAsia" w:asciiTheme="minorEastAsia" w:hAnsiTheme="minorEastAsia" w:eastAsiaTheme="minorEastAsia" w:cstheme="minorEastAsia"/>
-                <w:b w:val="0"/>
-                <w:i w:val="0"/>
-                <w:iCs w:val="0"/>
-                <w:color w:val="000000"/>
-                <w:kern w:val="0"/>
-                <w:sz w:val="24"/>
-                <w:szCs w:val="24"/>
-                <w:lang w:val="en-US" w:eastAsia="zh-CN" w:bidi="ar"/>
-              </w:rPr>
-            </w:pPr>
-            <w:r>
-              <w:rPr>
-                <w:rFonts w:hint="eastAsia" w:asciiTheme="minorEastAsia" w:hAnsiTheme="minorEastAsia" w:eastAsiaTheme="minorEastAsia" w:cstheme="minorEastAsia"/>
+                <w:rFonts w:hint="default" w:asciiTheme="minorEastAsia" w:hAnsiTheme="minorEastAsia" w:cstheme="minorEastAsia"/>
                 <w:b w:val="0"/>
                 <w:i w:val="0"/>
                 <w:iCs w:val="0"/>
@@ -4486,7 +5926,23 @@
                 <w:vertAlign w:val="baseline"/>
                 <w:lang w:val="en-US" w:eastAsia="zh-CN" w:bidi="ar"/>
               </w:rPr>
-              <w:t>RegistrationDate</w:t>
+            </w:pPr>
+            <w:r>
+              <w:rPr>
+                <w:rFonts w:hint="eastAsia" w:asciiTheme="minorEastAsia" w:hAnsiTheme="minorEastAsia" w:cstheme="minorEastAsia"/>
+                <w:b w:val="0"/>
+                <w:i w:val="0"/>
+                <w:iCs w:val="0"/>
+                <w:caps w:val="0"/>
+                <w:color w:val="000000"/>
+                <w:spacing w:val="0"/>
+                <w:kern w:val="0"/>
+                <w:sz w:val="24"/>
+                <w:szCs w:val="24"/>
+                <w:vertAlign w:val="baseline"/>
+                <w:lang w:val="en-US" w:eastAsia="zh-CN" w:bidi="ar"/>
+              </w:rPr>
+              <w:t>userId</w:t>
             </w:r>
           </w:p>
         </w:tc>
@@ -4524,9 +5980,10 @@
                 <w:i w:val="0"/>
                 <w:iCs w:val="0"/>
                 <w:color w:val="000000"/>
-                <w:sz w:val="24"/>
-                <w:szCs w:val="24"/>
-                <w:lang w:val="en-US" w:eastAsia="zh-CN"/>
+                <w:kern w:val="2"/>
+                <w:sz w:val="24"/>
+                <w:szCs w:val="24"/>
+                <w:lang w:val="en-US" w:eastAsia="zh-CN" w:bidi="ar-SA"/>
               </w:rPr>
             </w:pPr>
             <w:r>
@@ -4544,7 +6001,7 @@
                 <w:vertAlign w:val="baseline"/>
                 <w:lang w:val="en-US" w:eastAsia="zh-CN" w:bidi="ar"/>
               </w:rPr>
-              <w:t>TIMESTAMP</w:t>
+              <w:t>INT</w:t>
             </w:r>
           </w:p>
         </w:tc>
@@ -4582,10 +6039,10 @@
                 <w:i w:val="0"/>
                 <w:iCs w:val="0"/>
                 <w:color w:val="000000"/>
-                <w:kern w:val="0"/>
-                <w:sz w:val="24"/>
-                <w:szCs w:val="24"/>
-                <w:lang w:val="en-US" w:eastAsia="zh-CN" w:bidi="ar"/>
+                <w:kern w:val="2"/>
+                <w:sz w:val="24"/>
+                <w:szCs w:val="24"/>
+                <w:lang w:val="en-US" w:eastAsia="zh-CN" w:bidi="ar-SA"/>
               </w:rPr>
             </w:pPr>
             <w:r>
@@ -4603,7 +6060,41 @@
                 <w:vertAlign w:val="baseline"/>
                 <w:lang w:val="en-US" w:eastAsia="zh-CN" w:bidi="ar"/>
               </w:rPr>
-              <w:t>注册日期</w:t>
+              <w:t>用户</w:t>
+            </w:r>
+            <w:r>
+              <w:rPr>
+                <w:rFonts w:hint="eastAsia" w:asciiTheme="minorEastAsia" w:hAnsiTheme="minorEastAsia" w:cstheme="minorEastAsia"/>
+                <w:b w:val="0"/>
+                <w:i w:val="0"/>
+                <w:iCs w:val="0"/>
+                <w:caps w:val="0"/>
+                <w:color w:val="000000"/>
+                <w:spacing w:val="0"/>
+                <w:kern w:val="0"/>
+                <w:sz w:val="24"/>
+                <w:szCs w:val="24"/>
+                <w:vertAlign w:val="baseline"/>
+                <w:lang w:val="en-US" w:eastAsia="zh-CN" w:bidi="ar"/>
+              </w:rPr>
+              <w:t>id</w:t>
+            </w:r>
+            <w:r>
+              <w:rPr>
+                <w:rFonts w:hint="eastAsia" w:asciiTheme="minorEastAsia" w:hAnsiTheme="minorEastAsia" w:eastAsiaTheme="minorEastAsia" w:cstheme="minorEastAsia"/>
+                <w:b w:val="0"/>
+                <w:i w:val="0"/>
+                <w:iCs w:val="0"/>
+                <w:caps w:val="0"/>
+                <w:color w:val="000000"/>
+                <w:spacing w:val="0"/>
+                <w:kern w:val="0"/>
+                <w:sz w:val="24"/>
+                <w:szCs w:val="24"/>
+                <w:vertAlign w:val="baseline"/>
+                <w:lang w:val="en-US" w:eastAsia="zh-CN" w:bidi="ar"/>
+              </w:rPr>
+              <w:t>（主键）</w:t>
             </w:r>
           </w:p>
         </w:tc>
@@ -4619,24 +6110,26 @@
     </w:p>
     <w:p>
       <w:pPr>
-        <w:pStyle w:val="5"/>
+        <w:pStyle w:val="4"/>
         <w:bidi w:val="0"/>
         <w:rPr>
           <w:rFonts w:hint="eastAsia"/>
           <w:lang w:val="en-US" w:eastAsia="zh-CN"/>
         </w:rPr>
       </w:pPr>
-      <w:bookmarkStart w:id="58" w:name="_Toc453150008"/>
-      <w:bookmarkStart w:id="59" w:name="_Toc396058398"/>
-      <w:r>
-        <w:rPr>
-          <w:rFonts w:hint="eastAsia"/>
-          <w:lang w:val="en-US" w:eastAsia="zh-CN"/>
-        </w:rPr>
-        <w:t>2.2.1 内容信息表</w:t>
-      </w:r>
-      <w:bookmarkEnd w:id="58"/>
-      <w:bookmarkEnd w:id="59"/>
+      <w:bookmarkStart w:id="77" w:name="_Toc453150008"/>
+      <w:bookmarkStart w:id="78" w:name="_Toc396058398"/>
+      <w:bookmarkStart w:id="79" w:name="_Toc850399940"/>
+      <w:r>
+        <w:rPr>
+          <w:rFonts w:hint="eastAsia"/>
+          <w:lang w:val="en-US" w:eastAsia="zh-CN"/>
+        </w:rPr>
+        <w:t>2.4.2 文章表</w:t>
+      </w:r>
+      <w:bookmarkEnd w:id="77"/>
+      <w:bookmarkEnd w:id="78"/>
+      <w:bookmarkEnd w:id="79"/>
     </w:p>
     <w:tbl>
       <w:tblPr>
@@ -4896,18 +6389,19 @@
               <w:jc w:val="left"/>
               <w:textAlignment w:val="baseline"/>
               <w:rPr>
-                <w:rFonts w:hint="eastAsia" w:asciiTheme="minorEastAsia" w:hAnsiTheme="minorEastAsia" w:eastAsiaTheme="minorEastAsia" w:cstheme="minorEastAsia"/>
+                <w:rFonts w:hint="default" w:asciiTheme="minorEastAsia" w:hAnsiTheme="minorEastAsia" w:eastAsiaTheme="minorEastAsia" w:cstheme="minorEastAsia"/>
                 <w:b w:val="0"/>
                 <w:i w:val="0"/>
                 <w:iCs w:val="0"/>
                 <w:color w:val="000000"/>
                 <w:sz w:val="24"/>
                 <w:szCs w:val="24"/>
+                <w:lang w:val="en-US"/>
               </w:rPr>
             </w:pPr>
             <w:r>
               <w:rPr>
-                <w:rFonts w:hint="eastAsia" w:asciiTheme="minorEastAsia" w:hAnsiTheme="minorEastAsia" w:eastAsiaTheme="minorEastAsia" w:cstheme="minorEastAsia"/>
+                <w:rFonts w:hint="eastAsia" w:asciiTheme="minorEastAsia" w:hAnsiTheme="minorEastAsia" w:cstheme="minorEastAsia"/>
                 <w:b w:val="0"/>
                 <w:i w:val="0"/>
                 <w:iCs w:val="0"/>
@@ -4920,7 +6414,7 @@
                 <w:vertAlign w:val="baseline"/>
                 <w:lang w:val="en-US" w:eastAsia="zh-CN" w:bidi="ar"/>
               </w:rPr>
-              <w:t>ContentID</w:t>
+              <w:t>contentId</w:t>
             </w:r>
           </w:p>
         </w:tc>
@@ -5034,7 +6528,41 @@
                 <w:vertAlign w:val="baseline"/>
                 <w:lang w:val="en-US" w:eastAsia="zh-CN" w:bidi="ar"/>
               </w:rPr>
-              <w:t>内容ID（主键）</w:t>
+              <w:t>内容</w:t>
+            </w:r>
+            <w:r>
+              <w:rPr>
+                <w:rFonts w:hint="eastAsia" w:asciiTheme="minorEastAsia" w:hAnsiTheme="minorEastAsia" w:cstheme="minorEastAsia"/>
+                <w:b w:val="0"/>
+                <w:i w:val="0"/>
+                <w:iCs w:val="0"/>
+                <w:caps w:val="0"/>
+                <w:color w:val="000000"/>
+                <w:spacing w:val="0"/>
+                <w:kern w:val="0"/>
+                <w:sz w:val="24"/>
+                <w:szCs w:val="24"/>
+                <w:vertAlign w:val="baseline"/>
+                <w:lang w:val="en-US" w:eastAsia="zh-CN" w:bidi="ar"/>
+              </w:rPr>
+              <w:t>id</w:t>
+            </w:r>
+            <w:r>
+              <w:rPr>
+                <w:rFonts w:hint="eastAsia" w:asciiTheme="minorEastAsia" w:hAnsiTheme="minorEastAsia" w:eastAsiaTheme="minorEastAsia" w:cstheme="minorEastAsia"/>
+                <w:b w:val="0"/>
+                <w:i w:val="0"/>
+                <w:iCs w:val="0"/>
+                <w:caps w:val="0"/>
+                <w:color w:val="000000"/>
+                <w:spacing w:val="0"/>
+                <w:kern w:val="0"/>
+                <w:sz w:val="24"/>
+                <w:szCs w:val="24"/>
+                <w:vertAlign w:val="baseline"/>
+                <w:lang w:val="en-US" w:eastAsia="zh-CN" w:bidi="ar"/>
+              </w:rPr>
+              <w:t>（主键）</w:t>
             </w:r>
           </w:p>
         </w:tc>
@@ -5072,18 +6600,19 @@
               <w:jc w:val="left"/>
               <w:textAlignment w:val="baseline"/>
               <w:rPr>
-                <w:rFonts w:hint="eastAsia" w:asciiTheme="minorEastAsia" w:hAnsiTheme="minorEastAsia" w:eastAsiaTheme="minorEastAsia" w:cstheme="minorEastAsia"/>
+                <w:rFonts w:hint="default" w:asciiTheme="minorEastAsia" w:hAnsiTheme="minorEastAsia" w:eastAsiaTheme="minorEastAsia" w:cstheme="minorEastAsia"/>
                 <w:b w:val="0"/>
                 <w:i w:val="0"/>
                 <w:iCs w:val="0"/>
                 <w:color w:val="000000"/>
                 <w:sz w:val="24"/>
                 <w:szCs w:val="24"/>
+                <w:lang w:val="en-US"/>
               </w:rPr>
             </w:pPr>
             <w:r>
               <w:rPr>
-                <w:rFonts w:hint="eastAsia" w:asciiTheme="minorEastAsia" w:hAnsiTheme="minorEastAsia" w:eastAsiaTheme="minorEastAsia" w:cstheme="minorEastAsia"/>
+                <w:rFonts w:hint="eastAsia" w:asciiTheme="minorEastAsia" w:hAnsiTheme="minorEastAsia" w:cstheme="minorEastAsia"/>
                 <w:b w:val="0"/>
                 <w:i w:val="0"/>
                 <w:iCs w:val="0"/>
@@ -5096,7 +6625,7 @@
                 <w:vertAlign w:val="baseline"/>
                 <w:lang w:val="en-US" w:eastAsia="zh-CN" w:bidi="ar"/>
               </w:rPr>
-              <w:t>UserID</w:t>
+              <w:t>userId</w:t>
             </w:r>
           </w:p>
         </w:tc>
@@ -5210,7 +6739,41 @@
                 <w:vertAlign w:val="baseline"/>
                 <w:lang w:val="en-US" w:eastAsia="zh-CN" w:bidi="ar"/>
               </w:rPr>
-              <w:t>用户ID（外键，关联User表）</w:t>
+              <w:t>用户</w:t>
+            </w:r>
+            <w:r>
+              <w:rPr>
+                <w:rFonts w:hint="eastAsia" w:asciiTheme="minorEastAsia" w:hAnsiTheme="minorEastAsia" w:cstheme="minorEastAsia"/>
+                <w:b w:val="0"/>
+                <w:i w:val="0"/>
+                <w:iCs w:val="0"/>
+                <w:caps w:val="0"/>
+                <w:color w:val="000000"/>
+                <w:spacing w:val="0"/>
+                <w:kern w:val="0"/>
+                <w:sz w:val="24"/>
+                <w:szCs w:val="24"/>
+                <w:vertAlign w:val="baseline"/>
+                <w:lang w:val="en-US" w:eastAsia="zh-CN" w:bidi="ar"/>
+              </w:rPr>
+              <w:t>id</w:t>
+            </w:r>
+            <w:r>
+              <w:rPr>
+                <w:rFonts w:hint="eastAsia" w:asciiTheme="minorEastAsia" w:hAnsiTheme="minorEastAsia" w:eastAsiaTheme="minorEastAsia" w:cstheme="minorEastAsia"/>
+                <w:b w:val="0"/>
+                <w:i w:val="0"/>
+                <w:iCs w:val="0"/>
+                <w:caps w:val="0"/>
+                <w:color w:val="000000"/>
+                <w:spacing w:val="0"/>
+                <w:kern w:val="0"/>
+                <w:sz w:val="24"/>
+                <w:szCs w:val="24"/>
+                <w:vertAlign w:val="baseline"/>
+                <w:lang w:val="en-US" w:eastAsia="zh-CN" w:bidi="ar"/>
+              </w:rPr>
+              <w:t>（外键，关联User表）</w:t>
             </w:r>
           </w:p>
         </w:tc>
@@ -5261,7 +6824,7 @@
             </w:pPr>
             <w:r>
               <w:rPr>
-                <w:rFonts w:hint="eastAsia" w:asciiTheme="minorEastAsia" w:hAnsiTheme="minorEastAsia" w:eastAsiaTheme="minorEastAsia" w:cstheme="minorEastAsia"/>
+                <w:rFonts w:hint="eastAsia" w:asciiTheme="minorEastAsia" w:hAnsiTheme="minorEastAsia" w:cstheme="minorEastAsia"/>
                 <w:b w:val="0"/>
                 <w:i w:val="0"/>
                 <w:iCs w:val="0"/>
@@ -5274,7 +6837,7 @@
                 <w:vertAlign w:val="baseline"/>
                 <w:lang w:val="en-US" w:eastAsia="zh-CN" w:bidi="ar"/>
               </w:rPr>
-              <w:t>ContentType</w:t>
+              <w:t>title</w:t>
             </w:r>
           </w:p>
         </w:tc>
@@ -5378,7 +6941,7 @@
             </w:pPr>
             <w:r>
               <w:rPr>
-                <w:rFonts w:hint="eastAsia" w:asciiTheme="minorEastAsia" w:hAnsiTheme="minorEastAsia" w:eastAsiaTheme="minorEastAsia" w:cstheme="minorEastAsia"/>
+                <w:rFonts w:hint="eastAsia" w:asciiTheme="minorEastAsia" w:hAnsiTheme="minorEastAsia" w:cstheme="minorEastAsia"/>
                 <w:b w:val="0"/>
                 <w:i w:val="0"/>
                 <w:iCs w:val="0"/>
@@ -5391,26 +6954,7 @@
                 <w:vertAlign w:val="baseline"/>
                 <w:lang w:val="en-US" w:eastAsia="zh-CN" w:bidi="ar"/>
               </w:rPr>
-              <w:t>内容类型</w:t>
-            </w:r>
-            <w:bookmarkStart w:id="102" w:name="_GoBack"/>
-            <w:bookmarkEnd w:id="102"/>
-            <w:r>
-              <w:rPr>
-                <w:rFonts w:hint="eastAsia" w:asciiTheme="minorEastAsia" w:hAnsiTheme="minorEastAsia" w:eastAsiaTheme="minorEastAsia" w:cstheme="minorEastAsia"/>
-                <w:b w:val="0"/>
-                <w:i w:val="0"/>
-                <w:iCs w:val="0"/>
-                <w:caps w:val="0"/>
-                <w:color w:val="000000"/>
-                <w:spacing w:val="0"/>
-                <w:kern w:val="0"/>
-                <w:sz w:val="24"/>
-                <w:szCs w:val="24"/>
-                <w:vertAlign w:val="baseline"/>
-                <w:lang w:val="en-US" w:eastAsia="zh-CN" w:bidi="ar"/>
-              </w:rPr>
-              <w:t>（文字、图片等）</w:t>
+              <w:t>标题</w:t>
             </w:r>
           </w:p>
         </w:tc>
@@ -5461,7 +7005,7 @@
             </w:pPr>
             <w:r>
               <w:rPr>
-                <w:rFonts w:hint="eastAsia" w:asciiTheme="minorEastAsia" w:hAnsiTheme="minorEastAsia" w:eastAsiaTheme="minorEastAsia" w:cstheme="minorEastAsia"/>
+                <w:rFonts w:hint="eastAsia" w:asciiTheme="minorEastAsia" w:hAnsiTheme="minorEastAsia" w:cstheme="minorEastAsia"/>
                 <w:b w:val="0"/>
                 <w:i w:val="0"/>
                 <w:iCs w:val="0"/>
@@ -5474,7 +7018,7 @@
                 <w:vertAlign w:val="baseline"/>
                 <w:lang w:val="en-US" w:eastAsia="zh-CN" w:bidi="ar"/>
               </w:rPr>
-              <w:t>ContentData</w:t>
+              <w:t>content</w:t>
             </w:r>
           </w:p>
         </w:tc>
@@ -5519,7 +7063,7 @@
             </w:pPr>
             <w:r>
               <w:rPr>
-                <w:rFonts w:hint="eastAsia" w:asciiTheme="minorEastAsia" w:hAnsiTheme="minorEastAsia" w:eastAsiaTheme="minorEastAsia" w:cstheme="minorEastAsia"/>
+                <w:rFonts w:hint="eastAsia" w:asciiTheme="minorEastAsia" w:hAnsiTheme="minorEastAsia" w:cstheme="minorEastAsia"/>
                 <w:b w:val="0"/>
                 <w:i w:val="0"/>
                 <w:iCs w:val="0"/>
@@ -5578,6 +7122,23 @@
             </w:pPr>
             <w:r>
               <w:rPr>
+                <w:rFonts w:hint="eastAsia" w:asciiTheme="minorEastAsia" w:hAnsiTheme="minorEastAsia" w:cstheme="minorEastAsia"/>
+                <w:b w:val="0"/>
+                <w:i w:val="0"/>
+                <w:iCs w:val="0"/>
+                <w:caps w:val="0"/>
+                <w:color w:val="000000"/>
+                <w:spacing w:val="0"/>
+                <w:kern w:val="0"/>
+                <w:sz w:val="24"/>
+                <w:szCs w:val="24"/>
+                <w:vertAlign w:val="baseline"/>
+                <w:lang w:val="en-US" w:eastAsia="zh-CN" w:bidi="ar"/>
+              </w:rPr>
+              <w:t>文章</w:t>
+            </w:r>
+            <w:r>
+              <w:rPr>
                 <w:rFonts w:hint="eastAsia" w:asciiTheme="minorEastAsia" w:hAnsiTheme="minorEastAsia" w:eastAsiaTheme="minorEastAsia" w:cstheme="minorEastAsia"/>
                 <w:b w:val="0"/>
                 <w:i w:val="0"/>
@@ -5591,7 +7152,7 @@
                 <w:vertAlign w:val="baseline"/>
                 <w:lang w:val="en-US" w:eastAsia="zh-CN" w:bidi="ar"/>
               </w:rPr>
-              <w:t>内容数据</w:t>
+              <w:t>内容</w:t>
             </w:r>
           </w:p>
         </w:tc>
@@ -5629,20 +7190,7 @@
               <w:jc w:val="left"/>
               <w:textAlignment w:val="baseline"/>
               <w:rPr>
-                <w:rFonts w:hint="eastAsia" w:asciiTheme="minorEastAsia" w:hAnsiTheme="minorEastAsia" w:eastAsiaTheme="minorEastAsia" w:cstheme="minorEastAsia"/>
-                <w:b w:val="0"/>
-                <w:i w:val="0"/>
-                <w:iCs w:val="0"/>
-                <w:color w:val="000000"/>
-                <w:kern w:val="0"/>
-                <w:sz w:val="24"/>
-                <w:szCs w:val="24"/>
-                <w:lang w:val="en-US" w:eastAsia="zh-CN" w:bidi="ar"/>
-              </w:rPr>
-            </w:pPr>
-            <w:r>
-              <w:rPr>
-                <w:rFonts w:hint="eastAsia" w:asciiTheme="minorEastAsia" w:hAnsiTheme="minorEastAsia" w:eastAsiaTheme="minorEastAsia" w:cstheme="minorEastAsia"/>
+                <w:rFonts w:hint="default" w:asciiTheme="minorEastAsia" w:hAnsiTheme="minorEastAsia" w:cstheme="minorEastAsia"/>
                 <w:b w:val="0"/>
                 <w:i w:val="0"/>
                 <w:iCs w:val="0"/>
@@ -5655,7 +7203,27 @@
                 <w:vertAlign w:val="baseline"/>
                 <w:lang w:val="en-US" w:eastAsia="zh-CN" w:bidi="ar"/>
               </w:rPr>
-              <w:t>CreationDate</w:t>
+            </w:pPr>
+            <w:bookmarkStart w:id="80" w:name="_Toc1115172194"/>
+            <w:bookmarkStart w:id="81" w:name="_Toc1496309253"/>
+            <w:bookmarkStart w:id="82" w:name="_Toc2147342863"/>
+            <w:bookmarkStart w:id="83" w:name="_Toc1501673133"/>
+            <w:r>
+              <w:rPr>
+                <w:rFonts w:hint="eastAsia" w:asciiTheme="minorEastAsia" w:hAnsiTheme="minorEastAsia" w:cstheme="minorEastAsia"/>
+                <w:b w:val="0"/>
+                <w:i w:val="0"/>
+                <w:iCs w:val="0"/>
+                <w:caps w:val="0"/>
+                <w:color w:val="000000"/>
+                <w:spacing w:val="0"/>
+                <w:kern w:val="0"/>
+                <w:sz w:val="24"/>
+                <w:szCs w:val="24"/>
+                <w:vertAlign w:val="baseline"/>
+                <w:lang w:val="en-US" w:eastAsia="zh-CN" w:bidi="ar"/>
+              </w:rPr>
+              <w:t>createAt</w:t>
             </w:r>
           </w:p>
         </w:tc>
@@ -5688,19 +7256,7 @@
               <w:jc w:val="left"/>
               <w:textAlignment w:val="baseline"/>
               <w:rPr>
-                <w:rFonts w:hint="eastAsia" w:asciiTheme="minorEastAsia" w:hAnsiTheme="minorEastAsia" w:eastAsiaTheme="minorEastAsia" w:cstheme="minorEastAsia"/>
-                <w:b w:val="0"/>
-                <w:i w:val="0"/>
-                <w:iCs w:val="0"/>
-                <w:color w:val="000000"/>
-                <w:sz w:val="24"/>
-                <w:szCs w:val="24"/>
-                <w:lang w:val="en-US" w:eastAsia="zh-CN"/>
-              </w:rPr>
-            </w:pPr>
-            <w:r>
-              <w:rPr>
-                <w:rFonts w:hint="eastAsia" w:asciiTheme="minorEastAsia" w:hAnsiTheme="minorEastAsia" w:eastAsiaTheme="minorEastAsia" w:cstheme="minorEastAsia"/>
+                <w:rFonts w:hint="default" w:asciiTheme="minorEastAsia" w:hAnsiTheme="minorEastAsia" w:cstheme="minorEastAsia"/>
                 <w:b w:val="0"/>
                 <w:i w:val="0"/>
                 <w:iCs w:val="0"/>
@@ -5713,7 +7269,23 @@
                 <w:vertAlign w:val="baseline"/>
                 <w:lang w:val="en-US" w:eastAsia="zh-CN" w:bidi="ar"/>
               </w:rPr>
-              <w:t>TIMESTAMP</w:t>
+            </w:pPr>
+            <w:r>
+              <w:rPr>
+                <w:rFonts w:hint="eastAsia" w:asciiTheme="minorEastAsia" w:hAnsiTheme="minorEastAsia" w:cstheme="minorEastAsia"/>
+                <w:b w:val="0"/>
+                <w:i w:val="0"/>
+                <w:iCs w:val="0"/>
+                <w:caps w:val="0"/>
+                <w:color w:val="000000"/>
+                <w:spacing w:val="0"/>
+                <w:kern w:val="0"/>
+                <w:sz w:val="24"/>
+                <w:szCs w:val="24"/>
+                <w:vertAlign w:val="baseline"/>
+                <w:lang w:val="en-US" w:eastAsia="zh-CN" w:bidi="ar"/>
+              </w:rPr>
+              <w:t>Date</w:t>
             </w:r>
           </w:p>
         </w:tc>
@@ -5746,14 +7318,146 @@
               <w:jc w:val="left"/>
               <w:textAlignment w:val="baseline"/>
               <w:rPr>
-                <w:rFonts w:hint="eastAsia" w:asciiTheme="minorEastAsia" w:hAnsiTheme="minorEastAsia" w:eastAsiaTheme="minorEastAsia" w:cstheme="minorEastAsia"/>
+                <w:rFonts w:hint="default" w:asciiTheme="minorEastAsia" w:hAnsiTheme="minorEastAsia" w:cstheme="minorEastAsia"/>
                 <w:b w:val="0"/>
                 <w:i w:val="0"/>
                 <w:iCs w:val="0"/>
-                <w:color w:val="000000"/>
+                <w:caps w:val="0"/>
+                <w:color w:val="000000"/>
+                <w:spacing w:val="0"/>
                 <w:kern w:val="0"/>
                 <w:sz w:val="24"/>
                 <w:szCs w:val="24"/>
+                <w:vertAlign w:val="baseline"/>
+                <w:lang w:val="en-US" w:eastAsia="zh-CN" w:bidi="ar"/>
+              </w:rPr>
+            </w:pPr>
+            <w:r>
+              <w:rPr>
+                <w:rFonts w:hint="eastAsia" w:asciiTheme="minorEastAsia" w:hAnsiTheme="minorEastAsia" w:cstheme="minorEastAsia"/>
+                <w:b w:val="0"/>
+                <w:i w:val="0"/>
+                <w:iCs w:val="0"/>
+                <w:caps w:val="0"/>
+                <w:color w:val="000000"/>
+                <w:spacing w:val="0"/>
+                <w:kern w:val="0"/>
+                <w:sz w:val="24"/>
+                <w:szCs w:val="24"/>
+                <w:vertAlign w:val="baseline"/>
+                <w:lang w:val="en-US" w:eastAsia="zh-CN" w:bidi="ar"/>
+              </w:rPr>
+              <w:t>创建时间</w:t>
+            </w:r>
+          </w:p>
+        </w:tc>
+      </w:tr>
+      <w:tr>
+        <w:trPr>
+          <w:trHeight w:val="466" w:hRule="atLeast"/>
+        </w:trPr>
+        <w:tc>
+          <w:tcPr>
+            <w:tcW w:w="3031" w:type="dxa"/>
+            <w:tcBorders>
+              <w:top w:val="single" w:color="FFFFFF" w:sz="4" w:space="0"/>
+              <w:left w:val="single" w:color="FFFFFF" w:sz="4" w:space="0"/>
+              <w:bottom w:val="single" w:color="FFFFFF" w:sz="4" w:space="0"/>
+              <w:right w:val="single" w:color="FFFFFF" w:sz="4" w:space="0"/>
+            </w:tcBorders>
+            <w:shd w:val="clear" w:color="auto" w:fill="BFBFBF"/>
+            <w:tcMar>
+              <w:top w:w="72" w:type="dxa"/>
+              <w:left w:w="156" w:type="dxa"/>
+              <w:bottom w:w="72" w:type="dxa"/>
+              <w:right w:w="156" w:type="dxa"/>
+            </w:tcMar>
+            <w:vAlign w:val="top"/>
+          </w:tcPr>
+          <w:p>
+            <w:pPr>
+              <w:keepNext w:val="0"/>
+              <w:keepLines w:val="0"/>
+              <w:widowControl/>
+              <w:suppressLineNumbers w:val="0"/>
+              <w:spacing w:line="34" w:lineRule="atLeast"/>
+              <w:ind w:left="0" w:leftChars="0" w:firstLine="0" w:firstLineChars="0"/>
+              <w:jc w:val="left"/>
+              <w:textAlignment w:val="baseline"/>
+              <w:rPr>
+                <w:rFonts w:hint="default" w:asciiTheme="minorEastAsia" w:hAnsiTheme="minorEastAsia" w:cstheme="minorEastAsia"/>
+                <w:b w:val="0"/>
+                <w:i w:val="0"/>
+                <w:iCs w:val="0"/>
+                <w:caps w:val="0"/>
+                <w:color w:val="000000"/>
+                <w:spacing w:val="0"/>
+                <w:kern w:val="0"/>
+                <w:sz w:val="24"/>
+                <w:szCs w:val="24"/>
+                <w:vertAlign w:val="baseline"/>
+                <w:lang w:val="en-US" w:eastAsia="zh-CN" w:bidi="ar"/>
+              </w:rPr>
+            </w:pPr>
+            <w:r>
+              <w:rPr>
+                <w:rFonts w:hint="eastAsia" w:asciiTheme="minorEastAsia" w:hAnsiTheme="minorEastAsia" w:cstheme="minorEastAsia"/>
+                <w:b w:val="0"/>
+                <w:i w:val="0"/>
+                <w:iCs w:val="0"/>
+                <w:caps w:val="0"/>
+                <w:color w:val="000000"/>
+                <w:spacing w:val="0"/>
+                <w:kern w:val="0"/>
+                <w:sz w:val="24"/>
+                <w:szCs w:val="24"/>
+                <w:vertAlign w:val="baseline"/>
+                <w:lang w:val="en-US" w:eastAsia="zh-CN" w:bidi="ar"/>
+              </w:rPr>
+              <w:t>image</w:t>
+            </w:r>
+          </w:p>
+        </w:tc>
+        <w:tc>
+          <w:tcPr>
+            <w:tcW w:w="2070" w:type="dxa"/>
+            <w:tcBorders>
+              <w:top w:val="single" w:color="FFFFFF" w:sz="4" w:space="0"/>
+              <w:left w:val="single" w:color="FFFFFF" w:sz="4" w:space="0"/>
+              <w:bottom w:val="single" w:color="FFFFFF" w:sz="4" w:space="0"/>
+              <w:right w:val="single" w:color="FFFFFF" w:sz="4" w:space="0"/>
+            </w:tcBorders>
+            <w:shd w:val="clear" w:color="auto" w:fill="BFBFBF"/>
+            <w:tcMar>
+              <w:top w:w="72" w:type="dxa"/>
+              <w:left w:w="156" w:type="dxa"/>
+              <w:bottom w:w="72" w:type="dxa"/>
+              <w:right w:w="156" w:type="dxa"/>
+            </w:tcMar>
+            <w:vAlign w:val="top"/>
+          </w:tcPr>
+          <w:p>
+            <w:pPr>
+              <w:keepNext w:val="0"/>
+              <w:keepLines w:val="0"/>
+              <w:widowControl/>
+              <w:suppressLineNumbers w:val="0"/>
+              <w:spacing w:line="34" w:lineRule="atLeast"/>
+              <w:ind w:left="0" w:leftChars="0" w:firstLine="0" w:firstLineChars="0"/>
+              <w:jc w:val="left"/>
+              <w:textAlignment w:val="baseline"/>
+              <w:rPr>
+                <w:rFonts w:hint="eastAsia" w:asciiTheme="minorEastAsia" w:hAnsiTheme="minorEastAsia" w:cstheme="minorEastAsia"/>
+                <w:b w:val="0"/>
+                <w:i w:val="0"/>
+                <w:iCs w:val="0"/>
+                <w:caps w:val="0"/>
+                <w:color w:val="000000"/>
+                <w:spacing w:val="0"/>
+                <w:kern w:val="0"/>
+                <w:sz w:val="24"/>
+                <w:szCs w:val="24"/>
+                <w:vertAlign w:val="baseline"/>
                 <w:lang w:val="en-US" w:eastAsia="zh-CN" w:bidi="ar"/>
               </w:rPr>
             </w:pPr>
@@ -5772,7 +7476,103 @@
                 <w:vertAlign w:val="baseline"/>
                 <w:lang w:val="en-US" w:eastAsia="zh-CN" w:bidi="ar"/>
               </w:rPr>
-              <w:t>内容创建日期</w:t>
+              <w:t>VARCHAR(</w:t>
+            </w:r>
+            <w:r>
+              <w:rPr>
+                <w:rFonts w:hint="eastAsia" w:asciiTheme="minorEastAsia" w:hAnsiTheme="minorEastAsia" w:cstheme="minorEastAsia"/>
+                <w:b w:val="0"/>
+                <w:i w:val="0"/>
+                <w:iCs w:val="0"/>
+                <w:caps w:val="0"/>
+                <w:color w:val="000000"/>
+                <w:spacing w:val="0"/>
+                <w:kern w:val="0"/>
+                <w:sz w:val="24"/>
+                <w:szCs w:val="24"/>
+                <w:vertAlign w:val="baseline"/>
+                <w:lang w:val="en-US" w:eastAsia="zh-CN" w:bidi="ar"/>
+              </w:rPr>
+              <w:t>10</w:t>
+            </w:r>
+            <w:r>
+              <w:rPr>
+                <w:rFonts w:hint="eastAsia" w:asciiTheme="minorEastAsia" w:hAnsiTheme="minorEastAsia" w:eastAsiaTheme="minorEastAsia" w:cstheme="minorEastAsia"/>
+                <w:b w:val="0"/>
+                <w:i w:val="0"/>
+                <w:iCs w:val="0"/>
+                <w:caps w:val="0"/>
+                <w:color w:val="000000"/>
+                <w:spacing w:val="0"/>
+                <w:kern w:val="0"/>
+                <w:sz w:val="24"/>
+                <w:szCs w:val="24"/>
+                <w:vertAlign w:val="baseline"/>
+                <w:lang w:val="en-US" w:eastAsia="zh-CN" w:bidi="ar"/>
+              </w:rPr>
+              <w:t>0)</w:t>
+            </w:r>
+          </w:p>
+        </w:tc>
+        <w:tc>
+          <w:tcPr>
+            <w:tcW w:w="3514" w:type="dxa"/>
+            <w:tcBorders>
+              <w:top w:val="single" w:color="FFFFFF" w:sz="4" w:space="0"/>
+              <w:left w:val="single" w:color="FFFFFF" w:sz="4" w:space="0"/>
+              <w:bottom w:val="single" w:color="FFFFFF" w:sz="4" w:space="0"/>
+              <w:right w:val="single" w:color="FFFFFF" w:sz="4" w:space="0"/>
+            </w:tcBorders>
+            <w:shd w:val="clear" w:color="auto" w:fill="BFBFBF"/>
+            <w:tcMar>
+              <w:top w:w="72" w:type="dxa"/>
+              <w:left w:w="156" w:type="dxa"/>
+              <w:bottom w:w="72" w:type="dxa"/>
+              <w:right w:w="156" w:type="dxa"/>
+            </w:tcMar>
+            <w:vAlign w:val="top"/>
+          </w:tcPr>
+          <w:p>
+            <w:pPr>
+              <w:keepNext w:val="0"/>
+              <w:keepLines w:val="0"/>
+              <w:widowControl/>
+              <w:suppressLineNumbers w:val="0"/>
+              <w:spacing w:line="34" w:lineRule="atLeast"/>
+              <w:ind w:left="0" w:leftChars="0" w:firstLine="0" w:firstLineChars="0"/>
+              <w:jc w:val="left"/>
+              <w:textAlignment w:val="baseline"/>
+              <w:rPr>
+                <w:rFonts w:hint="default" w:asciiTheme="minorEastAsia" w:hAnsiTheme="minorEastAsia" w:cstheme="minorEastAsia"/>
+                <w:b w:val="0"/>
+                <w:i w:val="0"/>
+                <w:iCs w:val="0"/>
+                <w:caps w:val="0"/>
+                <w:color w:val="000000"/>
+                <w:spacing w:val="0"/>
+                <w:kern w:val="0"/>
+                <w:sz w:val="24"/>
+                <w:szCs w:val="24"/>
+                <w:vertAlign w:val="baseline"/>
+                <w:lang w:val="en-US" w:eastAsia="zh-CN" w:bidi="ar"/>
+              </w:rPr>
+            </w:pPr>
+            <w:r>
+              <w:rPr>
+                <w:rFonts w:hint="eastAsia" w:asciiTheme="minorEastAsia" w:hAnsiTheme="minorEastAsia" w:cstheme="minorEastAsia"/>
+                <w:b w:val="0"/>
+                <w:i w:val="0"/>
+                <w:iCs w:val="0"/>
+                <w:caps w:val="0"/>
+                <w:color w:val="000000"/>
+                <w:spacing w:val="0"/>
+                <w:kern w:val="0"/>
+                <w:sz w:val="24"/>
+                <w:szCs w:val="24"/>
+                <w:vertAlign w:val="baseline"/>
+                <w:lang w:val="en-US" w:eastAsia="zh-CN" w:bidi="ar"/>
+              </w:rPr>
+              <w:t>封面图</w:t>
             </w:r>
           </w:p>
         </w:tc>
@@ -5788,1356 +7588,1360 @@
           <w:lang w:val="en-US" w:eastAsia="zh-CN"/>
         </w:rPr>
       </w:pPr>
-      <w:bookmarkStart w:id="60" w:name="_Toc1501673133"/>
-      <w:bookmarkStart w:id="61" w:name="_Toc1496309253"/>
-      <w:bookmarkStart w:id="62" w:name="_Toc2147342863"/>
-      <w:bookmarkStart w:id="63" w:name="_Toc1115172194"/>
-      <w:bookmarkStart w:id="64" w:name="_Toc300472995"/>
+      <w:bookmarkStart w:id="84" w:name="_Toc1168120795"/>
+      <w:bookmarkStart w:id="85" w:name="_Toc998422263"/>
       <w:r>
         <w:rPr>
           <w:rFonts w:hint="eastAsia"/>
           <w:lang w:val="en-US" w:eastAsia="zh-CN"/>
         </w:rPr>
         <w:t>第三章 交互接口</w:t>
-      </w:r>
-      <w:bookmarkEnd w:id="60"/>
-      <w:bookmarkEnd w:id="61"/>
-      <w:bookmarkEnd w:id="62"/>
-      <w:bookmarkEnd w:id="63"/>
-      <w:bookmarkEnd w:id="64"/>
-    </w:p>
-    <w:p>
-      <w:pPr>
-        <w:pStyle w:val="3"/>
-        <w:bidi w:val="0"/>
-        <w:rPr>
-          <w:rFonts w:hint="eastAsia"/>
-          <w:lang w:val="en-US" w:eastAsia="zh-CN"/>
-        </w:rPr>
-      </w:pPr>
-      <w:bookmarkStart w:id="65" w:name="_Toc1436108801"/>
-      <w:bookmarkStart w:id="66" w:name="_Toc1609277189"/>
-      <w:bookmarkStart w:id="67" w:name="_Toc1928810606"/>
-      <w:bookmarkStart w:id="68" w:name="_Toc1315572868"/>
-      <w:r>
-        <w:rPr>
-          <w:rFonts w:hint="eastAsia"/>
-          <w:lang w:val="en-US" w:eastAsia="zh-CN"/>
-        </w:rPr>
-        <w:t>3.1 用户认证与授权</w:t>
-      </w:r>
-      <w:bookmarkEnd w:id="65"/>
-      <w:bookmarkEnd w:id="66"/>
-      <w:bookmarkEnd w:id="67"/>
-      <w:bookmarkEnd w:id="68"/>
-    </w:p>
-    <w:p>
-      <w:pPr>
-        <w:pStyle w:val="5"/>
-        <w:bidi w:val="0"/>
-        <w:rPr>
-          <w:rFonts w:hint="eastAsia"/>
-          <w:lang w:val="en-US" w:eastAsia="zh-CN"/>
-        </w:rPr>
-      </w:pPr>
-      <w:bookmarkStart w:id="69" w:name="_Toc1712665205"/>
-      <w:r>
-        <w:rPr>
-          <w:rFonts w:hint="eastAsia"/>
-          <w:lang w:val="en-US" w:eastAsia="zh-CN"/>
-        </w:rPr>
-        <w:t>3.1.1 用户注册</w:t>
-      </w:r>
-      <w:bookmarkEnd w:id="69"/>
-    </w:p>
-    <w:p>
-      <w:pPr>
-        <w:spacing w:line="360" w:lineRule="auto"/>
-        <w:ind w:firstLine="420" w:firstLineChars="0"/>
-        <w:rPr>
-          <w:rFonts w:hint="eastAsia" w:asciiTheme="minorEastAsia" w:hAnsiTheme="minorEastAsia" w:eastAsiaTheme="minorEastAsia" w:cstheme="minorEastAsia"/>
-          <w:sz w:val="24"/>
-          <w:szCs w:val="24"/>
-          <w:lang w:val="en-US" w:eastAsia="zh-CN"/>
-        </w:rPr>
-      </w:pPr>
-      <w:r>
-        <w:rPr>
-          <w:rFonts w:hint="eastAsia" w:asciiTheme="minorEastAsia" w:hAnsiTheme="minorEastAsia" w:eastAsiaTheme="minorEastAsia" w:cstheme="minorEastAsia"/>
-          <w:sz w:val="24"/>
-          <w:szCs w:val="24"/>
-          <w:lang w:val="en-US" w:eastAsia="zh-CN"/>
-        </w:rPr>
-        <w:t>Endpoint: POST</w:t>
-      </w:r>
-      <w:r>
-        <w:rPr>
-          <w:rFonts w:hint="eastAsia" w:asciiTheme="minorEastAsia" w:hAnsiTheme="minorEastAsia" w:cstheme="minorEastAsia"/>
-          <w:sz w:val="24"/>
-          <w:szCs w:val="24"/>
-          <w:lang w:val="en-US" w:eastAsia="zh-CN"/>
-        </w:rPr>
-        <w:tab/>
-      </w:r>
-      <w:r>
-        <w:rPr>
-          <w:rFonts w:hint="eastAsia" w:asciiTheme="minorEastAsia" w:hAnsiTheme="minorEastAsia" w:eastAsiaTheme="minorEastAsia" w:cstheme="minorEastAsia"/>
-          <w:sz w:val="24"/>
-          <w:szCs w:val="24"/>
-          <w:lang w:val="en-US" w:eastAsia="zh-CN"/>
-        </w:rPr>
-        <w:t xml:space="preserve"> /api/users/register</w:t>
-      </w:r>
-    </w:p>
-    <w:p>
-      <w:pPr>
-        <w:spacing w:line="360" w:lineRule="auto"/>
-        <w:ind w:firstLine="420" w:firstLineChars="0"/>
-        <w:rPr>
-          <w:rFonts w:hint="eastAsia" w:asciiTheme="minorEastAsia" w:hAnsiTheme="minorEastAsia" w:eastAsiaTheme="minorEastAsia" w:cstheme="minorEastAsia"/>
-          <w:sz w:val="24"/>
-          <w:szCs w:val="24"/>
-          <w:lang w:val="en-US" w:eastAsia="zh-CN"/>
-        </w:rPr>
-      </w:pPr>
-      <w:r>
-        <w:rPr>
-          <w:rFonts w:hint="eastAsia" w:asciiTheme="minorEastAsia" w:hAnsiTheme="minorEastAsia" w:eastAsiaTheme="minorEastAsia" w:cstheme="minorEastAsia"/>
-          <w:sz w:val="24"/>
-          <w:szCs w:val="24"/>
-          <w:lang w:val="en-US" w:eastAsia="zh-CN"/>
-        </w:rPr>
-        <w:t>请求参数:</w:t>
-      </w:r>
-    </w:p>
-    <w:p>
-      <w:pPr>
-        <w:spacing w:line="360" w:lineRule="auto"/>
-        <w:ind w:left="420" w:leftChars="0" w:firstLine="420" w:firstLineChars="0"/>
-        <w:rPr>
-          <w:rFonts w:hint="eastAsia" w:asciiTheme="minorEastAsia" w:hAnsiTheme="minorEastAsia" w:eastAsiaTheme="minorEastAsia" w:cstheme="minorEastAsia"/>
-          <w:sz w:val="24"/>
-          <w:szCs w:val="24"/>
-          <w:lang w:val="en-US" w:eastAsia="zh-CN"/>
-        </w:rPr>
-      </w:pPr>
-      <w:r>
-        <w:rPr>
-          <w:rFonts w:hint="eastAsia" w:asciiTheme="minorEastAsia" w:hAnsiTheme="minorEastAsia" w:eastAsiaTheme="minorEastAsia" w:cstheme="minorEastAsia"/>
-          <w:sz w:val="24"/>
-          <w:szCs w:val="24"/>
-          <w:lang w:val="en-US" w:eastAsia="zh-CN"/>
-        </w:rPr>
-        <w:t>username (string): 用户名</w:t>
-      </w:r>
-    </w:p>
-    <w:p>
-      <w:pPr>
-        <w:spacing w:line="360" w:lineRule="auto"/>
-        <w:ind w:left="420" w:leftChars="0" w:firstLine="420" w:firstLineChars="0"/>
-        <w:rPr>
-          <w:rFonts w:hint="eastAsia" w:asciiTheme="minorEastAsia" w:hAnsiTheme="minorEastAsia" w:eastAsiaTheme="minorEastAsia" w:cstheme="minorEastAsia"/>
-          <w:sz w:val="24"/>
-          <w:szCs w:val="24"/>
-          <w:lang w:val="en-US" w:eastAsia="zh-CN"/>
-        </w:rPr>
-      </w:pPr>
-      <w:r>
-        <w:rPr>
-          <w:rFonts w:hint="eastAsia" w:asciiTheme="minorEastAsia" w:hAnsiTheme="minorEastAsia" w:eastAsiaTheme="minorEastAsia" w:cstheme="minorEastAsia"/>
-          <w:sz w:val="24"/>
-          <w:szCs w:val="24"/>
-          <w:lang w:val="en-US" w:eastAsia="zh-CN"/>
-        </w:rPr>
-        <w:t>password (string): 密码</w:t>
-      </w:r>
-    </w:p>
-    <w:p>
-      <w:pPr>
-        <w:spacing w:line="360" w:lineRule="auto"/>
-        <w:ind w:left="420" w:leftChars="0" w:firstLine="420" w:firstLineChars="0"/>
-        <w:rPr>
-          <w:rFonts w:hint="eastAsia" w:asciiTheme="minorEastAsia" w:hAnsiTheme="minorEastAsia" w:eastAsiaTheme="minorEastAsia" w:cstheme="minorEastAsia"/>
-          <w:sz w:val="24"/>
-          <w:szCs w:val="24"/>
-          <w:lang w:val="en-US" w:eastAsia="zh-CN"/>
-        </w:rPr>
-      </w:pPr>
-      <w:r>
-        <w:rPr>
-          <w:rFonts w:hint="eastAsia" w:asciiTheme="minorEastAsia" w:hAnsiTheme="minorEastAsia" w:eastAsiaTheme="minorEastAsia" w:cstheme="minorEastAsia"/>
-          <w:sz w:val="24"/>
-          <w:szCs w:val="24"/>
-          <w:lang w:val="en-US" w:eastAsia="zh-CN"/>
-        </w:rPr>
-        <w:t>email (string): 电子邮件地址</w:t>
-      </w:r>
-    </w:p>
-    <w:p>
-      <w:pPr>
-        <w:spacing w:line="360" w:lineRule="auto"/>
-        <w:ind w:firstLine="420" w:firstLineChars="0"/>
-        <w:rPr>
-          <w:rFonts w:hint="eastAsia" w:asciiTheme="minorEastAsia" w:hAnsiTheme="minorEastAsia" w:eastAsiaTheme="minorEastAsia" w:cstheme="minorEastAsia"/>
-          <w:sz w:val="24"/>
-          <w:szCs w:val="24"/>
-          <w:lang w:val="en-US" w:eastAsia="zh-CN"/>
-        </w:rPr>
-      </w:pPr>
-      <w:r>
-        <w:rPr>
-          <w:rFonts w:hint="eastAsia" w:asciiTheme="minorEastAsia" w:hAnsiTheme="minorEastAsia" w:eastAsiaTheme="minorEastAsia" w:cstheme="minorEastAsia"/>
-          <w:sz w:val="24"/>
-          <w:szCs w:val="24"/>
-          <w:lang w:val="en-US" w:eastAsia="zh-CN"/>
-        </w:rPr>
-        <w:t>响应:</w:t>
-      </w:r>
-    </w:p>
-    <w:p>
-      <w:pPr>
-        <w:spacing w:line="360" w:lineRule="auto"/>
-        <w:ind w:left="420" w:leftChars="0" w:firstLine="420" w:firstLineChars="0"/>
-        <w:rPr>
-          <w:rFonts w:hint="eastAsia" w:asciiTheme="minorEastAsia" w:hAnsiTheme="minorEastAsia" w:eastAsiaTheme="minorEastAsia" w:cstheme="minorEastAsia"/>
-          <w:sz w:val="24"/>
-          <w:szCs w:val="24"/>
-          <w:lang w:val="en-US" w:eastAsia="zh-CN"/>
-        </w:rPr>
-      </w:pPr>
-      <w:r>
-        <w:rPr>
-          <w:rFonts w:hint="eastAsia" w:asciiTheme="minorEastAsia" w:hAnsiTheme="minorEastAsia" w:eastAsiaTheme="minorEastAsia" w:cstheme="minorEastAsia"/>
-          <w:sz w:val="24"/>
-          <w:szCs w:val="24"/>
-          <w:lang w:val="en-US" w:eastAsia="zh-CN"/>
-        </w:rPr>
-        <w:t>成功：201 Created，返回用户信息和认证令牌</w:t>
-      </w:r>
-    </w:p>
-    <w:p>
-      <w:pPr>
-        <w:spacing w:line="360" w:lineRule="auto"/>
-        <w:ind w:left="420" w:leftChars="0" w:firstLine="420" w:firstLineChars="0"/>
-        <w:rPr>
-          <w:rFonts w:hint="eastAsia" w:asciiTheme="minorEastAsia" w:hAnsiTheme="minorEastAsia" w:eastAsiaTheme="minorEastAsia" w:cstheme="minorEastAsia"/>
-          <w:sz w:val="24"/>
-          <w:szCs w:val="24"/>
-          <w:lang w:val="en-US" w:eastAsia="zh-CN"/>
-        </w:rPr>
-      </w:pPr>
-      <w:r>
-        <w:rPr>
-          <w:rFonts w:hint="eastAsia" w:asciiTheme="minorEastAsia" w:hAnsiTheme="minorEastAsia" w:eastAsiaTheme="minorEastAsia" w:cstheme="minorEastAsia"/>
-          <w:sz w:val="24"/>
-          <w:szCs w:val="24"/>
-          <w:lang w:val="en-US" w:eastAsia="zh-CN"/>
-        </w:rPr>
-        <w:t>失败：400 Bad Request，返回错误信息</w:t>
-      </w:r>
-    </w:p>
-    <w:p>
-      <w:pPr>
-        <w:spacing w:line="360" w:lineRule="auto"/>
-        <w:rPr>
-          <w:rFonts w:hint="eastAsia" w:asciiTheme="minorEastAsia" w:hAnsiTheme="minorEastAsia" w:eastAsiaTheme="minorEastAsia" w:cstheme="minorEastAsia"/>
-          <w:sz w:val="24"/>
-          <w:szCs w:val="24"/>
-          <w:lang w:val="en-US" w:eastAsia="zh-CN"/>
-        </w:rPr>
-      </w:pPr>
-    </w:p>
-    <w:p>
-      <w:pPr>
-        <w:pStyle w:val="5"/>
-        <w:bidi w:val="0"/>
-        <w:rPr>
-          <w:rFonts w:hint="eastAsia"/>
-          <w:lang w:val="en-US" w:eastAsia="zh-CN"/>
-        </w:rPr>
-      </w:pPr>
-      <w:bookmarkStart w:id="70" w:name="_Toc2040779694"/>
-      <w:r>
-        <w:rPr>
-          <w:rFonts w:hint="eastAsia"/>
-          <w:lang w:val="en-US" w:eastAsia="zh-CN"/>
-        </w:rPr>
-        <w:t>3.1.2 用户登录</w:t>
-      </w:r>
-      <w:bookmarkEnd w:id="70"/>
-    </w:p>
-    <w:p>
-      <w:pPr>
-        <w:spacing w:line="360" w:lineRule="auto"/>
-        <w:ind w:firstLine="420" w:firstLineChars="0"/>
-        <w:rPr>
-          <w:rFonts w:hint="eastAsia" w:asciiTheme="minorEastAsia" w:hAnsiTheme="minorEastAsia" w:eastAsiaTheme="minorEastAsia" w:cstheme="minorEastAsia"/>
-          <w:sz w:val="24"/>
-          <w:szCs w:val="24"/>
-          <w:lang w:val="en-US" w:eastAsia="zh-CN"/>
-        </w:rPr>
-      </w:pPr>
-      <w:r>
-        <w:rPr>
-          <w:rFonts w:hint="eastAsia" w:asciiTheme="minorEastAsia" w:hAnsiTheme="minorEastAsia" w:eastAsiaTheme="minorEastAsia" w:cstheme="minorEastAsia"/>
-          <w:sz w:val="24"/>
-          <w:szCs w:val="24"/>
-          <w:lang w:val="en-US" w:eastAsia="zh-CN"/>
-        </w:rPr>
-        <w:t xml:space="preserve">Endpoint: POST </w:t>
-      </w:r>
-      <w:r>
-        <w:rPr>
-          <w:rFonts w:hint="eastAsia" w:asciiTheme="minorEastAsia" w:hAnsiTheme="minorEastAsia" w:cstheme="minorEastAsia"/>
-          <w:sz w:val="24"/>
-          <w:szCs w:val="24"/>
-          <w:lang w:val="en-US" w:eastAsia="zh-CN"/>
-        </w:rPr>
-        <w:tab/>
-      </w:r>
-      <w:r>
-        <w:rPr>
-          <w:rFonts w:hint="eastAsia" w:asciiTheme="minorEastAsia" w:hAnsiTheme="minorEastAsia" w:eastAsiaTheme="minorEastAsia" w:cstheme="minorEastAsia"/>
-          <w:sz w:val="24"/>
-          <w:szCs w:val="24"/>
-          <w:lang w:val="en-US" w:eastAsia="zh-CN"/>
-        </w:rPr>
-        <w:t>/api/users/login</w:t>
-      </w:r>
-    </w:p>
-    <w:p>
-      <w:pPr>
-        <w:spacing w:line="360" w:lineRule="auto"/>
-        <w:ind w:firstLine="420" w:firstLineChars="0"/>
-        <w:rPr>
-          <w:rFonts w:hint="eastAsia" w:asciiTheme="minorEastAsia" w:hAnsiTheme="minorEastAsia" w:eastAsiaTheme="minorEastAsia" w:cstheme="minorEastAsia"/>
-          <w:sz w:val="24"/>
-          <w:szCs w:val="24"/>
-          <w:lang w:val="en-US" w:eastAsia="zh-CN"/>
-        </w:rPr>
-      </w:pPr>
-      <w:r>
-        <w:rPr>
-          <w:rFonts w:hint="eastAsia" w:asciiTheme="minorEastAsia" w:hAnsiTheme="minorEastAsia" w:eastAsiaTheme="minorEastAsia" w:cstheme="minorEastAsia"/>
-          <w:sz w:val="24"/>
-          <w:szCs w:val="24"/>
-          <w:lang w:val="en-US" w:eastAsia="zh-CN"/>
-        </w:rPr>
-        <w:t>请求参数:</w:t>
-      </w:r>
-    </w:p>
-    <w:p>
-      <w:pPr>
-        <w:spacing w:line="360" w:lineRule="auto"/>
-        <w:ind w:left="420" w:leftChars="0" w:firstLine="420" w:firstLineChars="0"/>
-        <w:rPr>
-          <w:rFonts w:hint="eastAsia" w:asciiTheme="minorEastAsia" w:hAnsiTheme="minorEastAsia" w:eastAsiaTheme="minorEastAsia" w:cstheme="minorEastAsia"/>
-          <w:sz w:val="24"/>
-          <w:szCs w:val="24"/>
-          <w:lang w:val="en-US" w:eastAsia="zh-CN"/>
-        </w:rPr>
-      </w:pPr>
-      <w:r>
-        <w:rPr>
-          <w:rFonts w:hint="eastAsia" w:asciiTheme="minorEastAsia" w:hAnsiTheme="minorEastAsia" w:eastAsiaTheme="minorEastAsia" w:cstheme="minorEastAsia"/>
-          <w:sz w:val="24"/>
-          <w:szCs w:val="24"/>
-          <w:lang w:val="en-US" w:eastAsia="zh-CN"/>
-        </w:rPr>
-        <w:t>username (string): 用户名</w:t>
-      </w:r>
-    </w:p>
-    <w:p>
-      <w:pPr>
-        <w:spacing w:line="360" w:lineRule="auto"/>
-        <w:ind w:left="420" w:leftChars="0" w:firstLine="420" w:firstLineChars="0"/>
-        <w:rPr>
-          <w:rFonts w:hint="eastAsia" w:asciiTheme="minorEastAsia" w:hAnsiTheme="minorEastAsia" w:eastAsiaTheme="minorEastAsia" w:cstheme="minorEastAsia"/>
-          <w:sz w:val="24"/>
-          <w:szCs w:val="24"/>
-          <w:lang w:val="en-US" w:eastAsia="zh-CN"/>
-        </w:rPr>
-      </w:pPr>
-      <w:r>
-        <w:rPr>
-          <w:rFonts w:hint="eastAsia" w:asciiTheme="minorEastAsia" w:hAnsiTheme="minorEastAsia" w:eastAsiaTheme="minorEastAsia" w:cstheme="minorEastAsia"/>
-          <w:sz w:val="24"/>
-          <w:szCs w:val="24"/>
-          <w:lang w:val="en-US" w:eastAsia="zh-CN"/>
-        </w:rPr>
-        <w:t>password (string): 密码</w:t>
-      </w:r>
-    </w:p>
-    <w:p>
-      <w:pPr>
-        <w:spacing w:line="360" w:lineRule="auto"/>
-        <w:ind w:firstLine="420" w:firstLineChars="0"/>
-        <w:rPr>
-          <w:rFonts w:hint="eastAsia" w:asciiTheme="minorEastAsia" w:hAnsiTheme="minorEastAsia" w:eastAsiaTheme="minorEastAsia" w:cstheme="minorEastAsia"/>
-          <w:sz w:val="24"/>
-          <w:szCs w:val="24"/>
-          <w:lang w:val="en-US" w:eastAsia="zh-CN"/>
-        </w:rPr>
-      </w:pPr>
-      <w:r>
-        <w:rPr>
-          <w:rFonts w:hint="eastAsia" w:asciiTheme="minorEastAsia" w:hAnsiTheme="minorEastAsia" w:eastAsiaTheme="minorEastAsia" w:cstheme="minorEastAsia"/>
-          <w:sz w:val="24"/>
-          <w:szCs w:val="24"/>
-          <w:lang w:val="en-US" w:eastAsia="zh-CN"/>
-        </w:rPr>
-        <w:t>响应:</w:t>
-      </w:r>
-    </w:p>
-    <w:p>
-      <w:pPr>
-        <w:spacing w:line="360" w:lineRule="auto"/>
-        <w:ind w:left="420" w:leftChars="0" w:firstLine="420" w:firstLineChars="0"/>
-        <w:rPr>
-          <w:rFonts w:hint="eastAsia" w:asciiTheme="minorEastAsia" w:hAnsiTheme="minorEastAsia" w:eastAsiaTheme="minorEastAsia" w:cstheme="minorEastAsia"/>
-          <w:sz w:val="24"/>
-          <w:szCs w:val="24"/>
-          <w:lang w:val="en-US" w:eastAsia="zh-CN"/>
-        </w:rPr>
-      </w:pPr>
-      <w:r>
-        <w:rPr>
-          <w:rFonts w:hint="eastAsia" w:asciiTheme="minorEastAsia" w:hAnsiTheme="minorEastAsia" w:eastAsiaTheme="minorEastAsia" w:cstheme="minorEastAsia"/>
-          <w:sz w:val="24"/>
-          <w:szCs w:val="24"/>
-          <w:lang w:val="en-US" w:eastAsia="zh-CN"/>
-        </w:rPr>
-        <w:t>成功：200 OK，返回用户信息和认证令牌</w:t>
-      </w:r>
-    </w:p>
-    <w:p>
-      <w:pPr>
-        <w:spacing w:line="360" w:lineRule="auto"/>
-        <w:ind w:left="420" w:leftChars="0" w:firstLine="420" w:firstLineChars="0"/>
-        <w:rPr>
-          <w:rFonts w:hint="eastAsia" w:asciiTheme="minorEastAsia" w:hAnsiTheme="minorEastAsia" w:eastAsiaTheme="minorEastAsia" w:cstheme="minorEastAsia"/>
-          <w:sz w:val="24"/>
-          <w:szCs w:val="24"/>
-          <w:lang w:val="en-US" w:eastAsia="zh-CN"/>
-        </w:rPr>
-      </w:pPr>
-      <w:r>
-        <w:rPr>
-          <w:rFonts w:hint="eastAsia" w:asciiTheme="minorEastAsia" w:hAnsiTheme="minorEastAsia" w:eastAsiaTheme="minorEastAsia" w:cstheme="minorEastAsia"/>
-          <w:sz w:val="24"/>
-          <w:szCs w:val="24"/>
-          <w:lang w:val="en-US" w:eastAsia="zh-CN"/>
-        </w:rPr>
-        <w:t>失败：401 Unauthorized，返回错误信息</w:t>
-      </w:r>
-    </w:p>
-    <w:p>
-      <w:pPr>
-        <w:pStyle w:val="5"/>
-        <w:bidi w:val="0"/>
-        <w:rPr>
-          <w:rFonts w:hint="eastAsia"/>
-          <w:lang w:val="en-US" w:eastAsia="zh-CN"/>
-        </w:rPr>
-      </w:pPr>
-      <w:bookmarkStart w:id="71" w:name="_Toc1922990821"/>
-      <w:r>
-        <w:rPr>
-          <w:rFonts w:hint="eastAsia"/>
-          <w:lang w:val="en-US" w:eastAsia="zh-CN"/>
-        </w:rPr>
-        <w:t>3.1.3 用户注销</w:t>
-      </w:r>
-      <w:bookmarkEnd w:id="71"/>
-    </w:p>
-    <w:p>
-      <w:pPr>
-        <w:spacing w:line="360" w:lineRule="auto"/>
-        <w:ind w:firstLine="420" w:firstLineChars="0"/>
-        <w:rPr>
-          <w:rFonts w:hint="eastAsia" w:asciiTheme="minorEastAsia" w:hAnsiTheme="minorEastAsia" w:eastAsiaTheme="minorEastAsia" w:cstheme="minorEastAsia"/>
-          <w:sz w:val="24"/>
-          <w:szCs w:val="24"/>
-          <w:lang w:val="en-US" w:eastAsia="zh-CN"/>
-        </w:rPr>
-      </w:pPr>
-      <w:r>
-        <w:rPr>
-          <w:rFonts w:hint="eastAsia" w:asciiTheme="minorEastAsia" w:hAnsiTheme="minorEastAsia" w:eastAsiaTheme="minorEastAsia" w:cstheme="minorEastAsia"/>
-          <w:sz w:val="24"/>
-          <w:szCs w:val="24"/>
-          <w:lang w:val="en-US" w:eastAsia="zh-CN"/>
-        </w:rPr>
-        <w:t>Endpoint: POST</w:t>
-      </w:r>
-      <w:r>
-        <w:rPr>
-          <w:rFonts w:hint="eastAsia" w:asciiTheme="minorEastAsia" w:hAnsiTheme="minorEastAsia" w:cstheme="minorEastAsia"/>
-          <w:sz w:val="24"/>
-          <w:szCs w:val="24"/>
-          <w:lang w:val="en-US" w:eastAsia="zh-CN"/>
-        </w:rPr>
-        <w:tab/>
-      </w:r>
-      <w:r>
-        <w:rPr>
-          <w:rFonts w:hint="eastAsia" w:asciiTheme="minorEastAsia" w:hAnsiTheme="minorEastAsia" w:eastAsiaTheme="minorEastAsia" w:cstheme="minorEastAsia"/>
-          <w:sz w:val="24"/>
-          <w:szCs w:val="24"/>
-          <w:lang w:val="en-US" w:eastAsia="zh-CN"/>
-        </w:rPr>
-        <w:t xml:space="preserve"> /api/users/logout</w:t>
-      </w:r>
-    </w:p>
-    <w:p>
-      <w:pPr>
-        <w:spacing w:line="360" w:lineRule="auto"/>
-        <w:ind w:firstLine="420" w:firstLineChars="0"/>
-        <w:rPr>
-          <w:rFonts w:hint="eastAsia" w:asciiTheme="minorEastAsia" w:hAnsiTheme="minorEastAsia" w:eastAsiaTheme="minorEastAsia" w:cstheme="minorEastAsia"/>
-          <w:sz w:val="24"/>
-          <w:szCs w:val="24"/>
-          <w:lang w:val="en-US" w:eastAsia="zh-CN"/>
-        </w:rPr>
-      </w:pPr>
-      <w:r>
-        <w:rPr>
-          <w:rFonts w:hint="eastAsia" w:asciiTheme="minorEastAsia" w:hAnsiTheme="minorEastAsia" w:eastAsiaTheme="minorEastAsia" w:cstheme="minorEastAsia"/>
-          <w:sz w:val="24"/>
-          <w:szCs w:val="24"/>
-          <w:lang w:val="en-US" w:eastAsia="zh-CN"/>
-        </w:rPr>
-        <w:t>请求参数: 无</w:t>
-      </w:r>
-    </w:p>
-    <w:p>
-      <w:pPr>
-        <w:spacing w:line="360" w:lineRule="auto"/>
-        <w:ind w:firstLine="420" w:firstLineChars="0"/>
-        <w:rPr>
-          <w:rFonts w:hint="eastAsia" w:asciiTheme="minorEastAsia" w:hAnsiTheme="minorEastAsia" w:eastAsiaTheme="minorEastAsia" w:cstheme="minorEastAsia"/>
-          <w:sz w:val="24"/>
-          <w:szCs w:val="24"/>
-          <w:lang w:val="en-US" w:eastAsia="zh-CN"/>
-        </w:rPr>
-      </w:pPr>
-      <w:r>
-        <w:rPr>
-          <w:rFonts w:hint="eastAsia" w:asciiTheme="minorEastAsia" w:hAnsiTheme="minorEastAsia" w:eastAsiaTheme="minorEastAsia" w:cstheme="minorEastAsia"/>
-          <w:sz w:val="24"/>
-          <w:szCs w:val="24"/>
-          <w:lang w:val="en-US" w:eastAsia="zh-CN"/>
-        </w:rPr>
-        <w:t>响应:</w:t>
-      </w:r>
-    </w:p>
-    <w:p>
-      <w:pPr>
-        <w:spacing w:line="360" w:lineRule="auto"/>
-        <w:ind w:left="420" w:leftChars="0" w:firstLine="420" w:firstLineChars="0"/>
-        <w:rPr>
-          <w:rFonts w:hint="eastAsia" w:asciiTheme="minorEastAsia" w:hAnsiTheme="minorEastAsia" w:eastAsiaTheme="minorEastAsia" w:cstheme="minorEastAsia"/>
-          <w:sz w:val="24"/>
-          <w:szCs w:val="24"/>
-          <w:lang w:val="en-US" w:eastAsia="zh-CN"/>
-        </w:rPr>
-      </w:pPr>
-      <w:r>
-        <w:rPr>
-          <w:rFonts w:hint="eastAsia" w:asciiTheme="minorEastAsia" w:hAnsiTheme="minorEastAsia" w:eastAsiaTheme="minorEastAsia" w:cstheme="minorEastAsia"/>
-          <w:sz w:val="24"/>
-          <w:szCs w:val="24"/>
-          <w:lang w:val="en-US" w:eastAsia="zh-CN"/>
-        </w:rPr>
-        <w:t>成功：200 OK</w:t>
-      </w:r>
-    </w:p>
-    <w:p>
-      <w:pPr>
-        <w:spacing w:line="360" w:lineRule="auto"/>
-        <w:ind w:left="420" w:leftChars="0" w:firstLine="420" w:firstLineChars="0"/>
-        <w:rPr>
-          <w:rFonts w:hint="eastAsia" w:asciiTheme="minorEastAsia" w:hAnsiTheme="minorEastAsia" w:eastAsiaTheme="minorEastAsia" w:cstheme="minorEastAsia"/>
-          <w:sz w:val="24"/>
-          <w:szCs w:val="24"/>
-          <w:lang w:val="en-US" w:eastAsia="zh-CN"/>
-        </w:rPr>
-      </w:pPr>
-      <w:r>
-        <w:rPr>
-          <w:rFonts w:hint="eastAsia" w:asciiTheme="minorEastAsia" w:hAnsiTheme="minorEastAsia" w:eastAsiaTheme="minorEastAsia" w:cstheme="minorEastAsia"/>
-          <w:sz w:val="24"/>
-          <w:szCs w:val="24"/>
-          <w:lang w:val="en-US" w:eastAsia="zh-CN"/>
-        </w:rPr>
-        <w:t>失败：401 Unauthorized</w:t>
-      </w:r>
-    </w:p>
-    <w:p>
-      <w:pPr>
-        <w:spacing w:line="360" w:lineRule="auto"/>
-        <w:rPr>
-          <w:rFonts w:hint="eastAsia" w:asciiTheme="minorEastAsia" w:hAnsiTheme="minorEastAsia" w:eastAsiaTheme="minorEastAsia" w:cstheme="minorEastAsia"/>
-          <w:sz w:val="24"/>
-          <w:szCs w:val="24"/>
-          <w:lang w:val="en-US" w:eastAsia="zh-CN"/>
-        </w:rPr>
-      </w:pPr>
-    </w:p>
-    <w:p>
-      <w:pPr>
-        <w:pStyle w:val="3"/>
-        <w:bidi w:val="0"/>
-        <w:rPr>
-          <w:rFonts w:hint="eastAsia"/>
-          <w:lang w:val="en-US" w:eastAsia="zh-CN"/>
-        </w:rPr>
-      </w:pPr>
-      <w:bookmarkStart w:id="72" w:name="_Toc1111909774"/>
-      <w:bookmarkStart w:id="73" w:name="_Toc1254203577"/>
-      <w:bookmarkStart w:id="74" w:name="_Toc77841197"/>
-      <w:bookmarkStart w:id="75" w:name="_Toc341562964"/>
-      <w:r>
-        <w:rPr>
-          <w:rFonts w:hint="eastAsia"/>
-          <w:lang w:val="en-US" w:eastAsia="zh-CN"/>
-        </w:rPr>
-        <w:t>3.2 内容管理</w:t>
-      </w:r>
-      <w:bookmarkEnd w:id="72"/>
-      <w:bookmarkEnd w:id="73"/>
-      <w:bookmarkEnd w:id="74"/>
-      <w:bookmarkEnd w:id="75"/>
-    </w:p>
-    <w:p>
-      <w:pPr>
-        <w:pStyle w:val="5"/>
-        <w:bidi w:val="0"/>
-        <w:rPr>
-          <w:rFonts w:hint="eastAsia"/>
-          <w:lang w:val="en-US" w:eastAsia="zh-CN"/>
-        </w:rPr>
-      </w:pPr>
-      <w:bookmarkStart w:id="76" w:name="_Toc459456956"/>
-      <w:r>
-        <w:rPr>
-          <w:rFonts w:hint="eastAsia"/>
-          <w:lang w:val="en-US" w:eastAsia="zh-CN"/>
-        </w:rPr>
-        <w:t>3.2.1 创建内容</w:t>
-      </w:r>
-      <w:bookmarkEnd w:id="76"/>
-    </w:p>
-    <w:p>
-      <w:pPr>
-        <w:spacing w:line="360" w:lineRule="auto"/>
-        <w:ind w:left="0" w:leftChars="0" w:firstLine="420" w:firstLineChars="0"/>
-        <w:rPr>
-          <w:rFonts w:hint="eastAsia" w:asciiTheme="minorEastAsia" w:hAnsiTheme="minorEastAsia" w:eastAsiaTheme="minorEastAsia" w:cstheme="minorEastAsia"/>
-          <w:sz w:val="24"/>
-          <w:szCs w:val="24"/>
-          <w:lang w:val="en-US" w:eastAsia="zh-CN"/>
-        </w:rPr>
-      </w:pPr>
-      <w:r>
-        <w:rPr>
-          <w:rFonts w:hint="eastAsia" w:asciiTheme="minorEastAsia" w:hAnsiTheme="minorEastAsia" w:eastAsiaTheme="minorEastAsia" w:cstheme="minorEastAsia"/>
-          <w:sz w:val="24"/>
-          <w:szCs w:val="24"/>
-          <w:lang w:val="en-US" w:eastAsia="zh-CN"/>
-        </w:rPr>
-        <w:t>Endpoint: POST /api/contents</w:t>
-      </w:r>
-    </w:p>
-    <w:p>
-      <w:pPr>
-        <w:spacing w:line="360" w:lineRule="auto"/>
-        <w:ind w:left="0" w:leftChars="0" w:firstLine="420" w:firstLineChars="0"/>
-        <w:rPr>
-          <w:rFonts w:hint="eastAsia" w:asciiTheme="minorEastAsia" w:hAnsiTheme="minorEastAsia" w:eastAsiaTheme="minorEastAsia" w:cstheme="minorEastAsia"/>
-          <w:sz w:val="24"/>
-          <w:szCs w:val="24"/>
-          <w:lang w:val="en-US" w:eastAsia="zh-CN"/>
-        </w:rPr>
-      </w:pPr>
-      <w:r>
-        <w:rPr>
-          <w:rFonts w:hint="eastAsia" w:asciiTheme="minorEastAsia" w:hAnsiTheme="minorEastAsia" w:eastAsiaTheme="minorEastAsia" w:cstheme="minorEastAsia"/>
-          <w:sz w:val="24"/>
-          <w:szCs w:val="24"/>
-          <w:lang w:val="en-US" w:eastAsia="zh-CN"/>
-        </w:rPr>
-        <w:t>请求参数:</w:t>
-      </w:r>
-    </w:p>
-    <w:p>
-      <w:pPr>
-        <w:spacing w:line="360" w:lineRule="auto"/>
-        <w:ind w:left="420" w:leftChars="0" w:firstLine="420" w:firstLineChars="0"/>
-        <w:rPr>
-          <w:rFonts w:hint="eastAsia" w:asciiTheme="minorEastAsia" w:hAnsiTheme="minorEastAsia" w:eastAsiaTheme="minorEastAsia" w:cstheme="minorEastAsia"/>
-          <w:sz w:val="24"/>
-          <w:szCs w:val="24"/>
-          <w:lang w:val="en-US" w:eastAsia="zh-CN"/>
-        </w:rPr>
-      </w:pPr>
-      <w:r>
-        <w:rPr>
-          <w:rFonts w:hint="eastAsia" w:asciiTheme="minorEastAsia" w:hAnsiTheme="minorEastAsia" w:eastAsiaTheme="minorEastAsia" w:cstheme="minorEastAsia"/>
-          <w:sz w:val="24"/>
-          <w:szCs w:val="24"/>
-          <w:lang w:val="en-US" w:eastAsia="zh-CN"/>
-        </w:rPr>
-        <w:t>userID (int): 用户ID</w:t>
-      </w:r>
-    </w:p>
-    <w:p>
-      <w:pPr>
-        <w:spacing w:line="360" w:lineRule="auto"/>
-        <w:ind w:left="420" w:leftChars="0" w:firstLine="420" w:firstLineChars="0"/>
-        <w:rPr>
-          <w:rFonts w:hint="eastAsia" w:asciiTheme="minorEastAsia" w:hAnsiTheme="minorEastAsia" w:eastAsiaTheme="minorEastAsia" w:cstheme="minorEastAsia"/>
-          <w:sz w:val="24"/>
-          <w:szCs w:val="24"/>
-          <w:lang w:val="en-US" w:eastAsia="zh-CN"/>
-        </w:rPr>
-      </w:pPr>
-      <w:r>
-        <w:rPr>
-          <w:rFonts w:hint="eastAsia" w:asciiTheme="minorEastAsia" w:hAnsiTheme="minorEastAsia" w:eastAsiaTheme="minorEastAsia" w:cstheme="minorEastAsia"/>
-          <w:sz w:val="24"/>
-          <w:szCs w:val="24"/>
-          <w:lang w:val="en-US" w:eastAsia="zh-CN"/>
-        </w:rPr>
-        <w:t>contentType (string): 内容类型</w:t>
-      </w:r>
-    </w:p>
-    <w:p>
-      <w:pPr>
-        <w:spacing w:line="360" w:lineRule="auto"/>
-        <w:ind w:left="420" w:leftChars="0" w:firstLine="420" w:firstLineChars="0"/>
-        <w:rPr>
-          <w:rFonts w:hint="eastAsia" w:asciiTheme="minorEastAsia" w:hAnsiTheme="minorEastAsia" w:eastAsiaTheme="minorEastAsia" w:cstheme="minorEastAsia"/>
-          <w:sz w:val="24"/>
-          <w:szCs w:val="24"/>
-          <w:lang w:val="en-US" w:eastAsia="zh-CN"/>
-        </w:rPr>
-      </w:pPr>
-      <w:r>
-        <w:rPr>
-          <w:rFonts w:hint="eastAsia" w:asciiTheme="minorEastAsia" w:hAnsiTheme="minorEastAsia" w:eastAsiaTheme="minorEastAsia" w:cstheme="minorEastAsia"/>
-          <w:sz w:val="24"/>
-          <w:szCs w:val="24"/>
-          <w:lang w:val="en-US" w:eastAsia="zh-CN"/>
-        </w:rPr>
-        <w:t>contentData (text): 内容数据</w:t>
-      </w:r>
-    </w:p>
-    <w:p>
-      <w:pPr>
-        <w:spacing w:line="360" w:lineRule="auto"/>
-        <w:ind w:left="0" w:leftChars="0" w:firstLine="420" w:firstLineChars="0"/>
-        <w:rPr>
-          <w:rFonts w:hint="eastAsia" w:asciiTheme="minorEastAsia" w:hAnsiTheme="minorEastAsia" w:eastAsiaTheme="minorEastAsia" w:cstheme="minorEastAsia"/>
-          <w:sz w:val="24"/>
-          <w:szCs w:val="24"/>
-          <w:lang w:val="en-US" w:eastAsia="zh-CN"/>
-        </w:rPr>
-      </w:pPr>
-      <w:r>
-        <w:rPr>
-          <w:rFonts w:hint="eastAsia" w:asciiTheme="minorEastAsia" w:hAnsiTheme="minorEastAsia" w:eastAsiaTheme="minorEastAsia" w:cstheme="minorEastAsia"/>
-          <w:sz w:val="24"/>
-          <w:szCs w:val="24"/>
-          <w:lang w:val="en-US" w:eastAsia="zh-CN"/>
-        </w:rPr>
-        <w:t>响应:</w:t>
-      </w:r>
-    </w:p>
-    <w:p>
-      <w:pPr>
-        <w:spacing w:line="360" w:lineRule="auto"/>
-        <w:ind w:left="420" w:leftChars="0" w:firstLine="420" w:firstLineChars="0"/>
-        <w:rPr>
-          <w:rFonts w:hint="eastAsia" w:asciiTheme="minorEastAsia" w:hAnsiTheme="minorEastAsia" w:eastAsiaTheme="minorEastAsia" w:cstheme="minorEastAsia"/>
-          <w:sz w:val="24"/>
-          <w:szCs w:val="24"/>
-          <w:lang w:val="en-US" w:eastAsia="zh-CN"/>
-        </w:rPr>
-      </w:pPr>
-      <w:r>
-        <w:rPr>
-          <w:rFonts w:hint="eastAsia" w:asciiTheme="minorEastAsia" w:hAnsiTheme="minorEastAsia" w:eastAsiaTheme="minorEastAsia" w:cstheme="minorEastAsia"/>
-          <w:sz w:val="24"/>
-          <w:szCs w:val="24"/>
-          <w:lang w:val="en-US" w:eastAsia="zh-CN"/>
-        </w:rPr>
-        <w:t>成功：201 Created，返回创建的内容信息</w:t>
-      </w:r>
-    </w:p>
-    <w:p>
-      <w:pPr>
-        <w:spacing w:line="360" w:lineRule="auto"/>
-        <w:ind w:left="420" w:leftChars="0" w:firstLine="420" w:firstLineChars="0"/>
-        <w:rPr>
-          <w:rFonts w:hint="eastAsia" w:asciiTheme="minorEastAsia" w:hAnsiTheme="minorEastAsia" w:eastAsiaTheme="minorEastAsia" w:cstheme="minorEastAsia"/>
-          <w:sz w:val="24"/>
-          <w:szCs w:val="24"/>
-          <w:lang w:val="en-US" w:eastAsia="zh-CN"/>
-        </w:rPr>
-      </w:pPr>
-      <w:r>
-        <w:rPr>
-          <w:rFonts w:hint="eastAsia" w:asciiTheme="minorEastAsia" w:hAnsiTheme="minorEastAsia" w:eastAsiaTheme="minorEastAsia" w:cstheme="minorEastAsia"/>
-          <w:sz w:val="24"/>
-          <w:szCs w:val="24"/>
-          <w:lang w:val="en-US" w:eastAsia="zh-CN"/>
-        </w:rPr>
-        <w:t>失败：400 Bad Request，返回错误信息</w:t>
-      </w:r>
-    </w:p>
-    <w:p>
-      <w:pPr>
-        <w:rPr>
-          <w:rFonts w:hint="default"/>
-          <w:lang w:val="en-US" w:eastAsia="zh-CN"/>
-        </w:rPr>
-      </w:pPr>
-    </w:p>
-    <w:p>
-      <w:pPr>
-        <w:pStyle w:val="5"/>
-        <w:bidi w:val="0"/>
-        <w:rPr>
-          <w:rFonts w:hint="eastAsia"/>
-          <w:lang w:val="en-US" w:eastAsia="zh-CN"/>
-        </w:rPr>
-      </w:pPr>
-      <w:bookmarkStart w:id="77" w:name="_Toc1889348527"/>
-      <w:r>
-        <w:rPr>
-          <w:rFonts w:hint="eastAsia"/>
-          <w:lang w:val="en-US" w:eastAsia="zh-CN"/>
-        </w:rPr>
-        <w:t>3.2.2 获取内容详情</w:t>
-      </w:r>
-      <w:bookmarkEnd w:id="77"/>
-    </w:p>
-    <w:p>
-      <w:pPr>
-        <w:spacing w:line="360" w:lineRule="auto"/>
-        <w:ind w:left="0" w:leftChars="0" w:firstLine="420" w:firstLineChars="0"/>
-        <w:rPr>
-          <w:rFonts w:hint="default" w:asciiTheme="minorEastAsia" w:hAnsiTheme="minorEastAsia" w:eastAsiaTheme="minorEastAsia" w:cstheme="minorEastAsia"/>
-          <w:sz w:val="24"/>
-          <w:szCs w:val="24"/>
-          <w:lang w:val="en-US" w:eastAsia="zh-CN"/>
-        </w:rPr>
-      </w:pPr>
-      <w:r>
-        <w:rPr>
-          <w:rFonts w:hint="default" w:asciiTheme="minorEastAsia" w:hAnsiTheme="minorEastAsia" w:eastAsiaTheme="minorEastAsia" w:cstheme="minorEastAsia"/>
-          <w:sz w:val="24"/>
-          <w:szCs w:val="24"/>
-          <w:lang w:val="en-US" w:eastAsia="zh-CN"/>
-        </w:rPr>
-        <w:t xml:space="preserve">Endpoint: GET </w:t>
-      </w:r>
-      <w:r>
-        <w:rPr>
-          <w:rFonts w:hint="eastAsia" w:asciiTheme="minorEastAsia" w:hAnsiTheme="minorEastAsia" w:cstheme="minorEastAsia"/>
-          <w:sz w:val="24"/>
-          <w:szCs w:val="24"/>
-          <w:lang w:val="en-US" w:eastAsia="zh-CN"/>
-        </w:rPr>
-        <w:tab/>
-      </w:r>
-      <w:r>
-        <w:rPr>
-          <w:rFonts w:hint="default" w:asciiTheme="minorEastAsia" w:hAnsiTheme="minorEastAsia" w:eastAsiaTheme="minorEastAsia" w:cstheme="minorEastAsia"/>
-          <w:sz w:val="24"/>
-          <w:szCs w:val="24"/>
-          <w:lang w:val="en-US" w:eastAsia="zh-CN"/>
-        </w:rPr>
-        <w:t>/api/contents/{contentID}</w:t>
-      </w:r>
-    </w:p>
-    <w:p>
-      <w:pPr>
-        <w:spacing w:line="360" w:lineRule="auto"/>
-        <w:ind w:left="0" w:leftChars="0" w:firstLine="420" w:firstLineChars="0"/>
-        <w:rPr>
-          <w:rFonts w:hint="default" w:asciiTheme="minorEastAsia" w:hAnsiTheme="minorEastAsia" w:eastAsiaTheme="minorEastAsia" w:cstheme="minorEastAsia"/>
-          <w:sz w:val="24"/>
-          <w:szCs w:val="24"/>
-          <w:lang w:val="en-US" w:eastAsia="zh-CN"/>
-        </w:rPr>
-      </w:pPr>
-      <w:r>
-        <w:rPr>
-          <w:rFonts w:hint="default" w:asciiTheme="minorEastAsia" w:hAnsiTheme="minorEastAsia" w:eastAsiaTheme="minorEastAsia" w:cstheme="minorEastAsia"/>
-          <w:sz w:val="24"/>
-          <w:szCs w:val="24"/>
-          <w:lang w:val="en-US" w:eastAsia="zh-CN"/>
-        </w:rPr>
-        <w:t>请求参数:</w:t>
-      </w:r>
-    </w:p>
-    <w:p>
-      <w:pPr>
-        <w:spacing w:line="360" w:lineRule="auto"/>
-        <w:ind w:left="420" w:leftChars="0" w:firstLine="420" w:firstLineChars="0"/>
-        <w:rPr>
-          <w:rFonts w:hint="default" w:asciiTheme="minorEastAsia" w:hAnsiTheme="minorEastAsia" w:eastAsiaTheme="minorEastAsia" w:cstheme="minorEastAsia"/>
-          <w:sz w:val="24"/>
-          <w:szCs w:val="24"/>
-          <w:lang w:val="en-US" w:eastAsia="zh-CN"/>
-        </w:rPr>
-      </w:pPr>
-      <w:r>
-        <w:rPr>
-          <w:rFonts w:hint="default" w:asciiTheme="minorEastAsia" w:hAnsiTheme="minorEastAsia" w:eastAsiaTheme="minorEastAsia" w:cstheme="minorEastAsia"/>
-          <w:sz w:val="24"/>
-          <w:szCs w:val="24"/>
-          <w:lang w:val="en-US" w:eastAsia="zh-CN"/>
-        </w:rPr>
-        <w:t>contentID (int): 内容ID</w:t>
-      </w:r>
-    </w:p>
-    <w:p>
-      <w:pPr>
-        <w:spacing w:line="360" w:lineRule="auto"/>
-        <w:ind w:left="0" w:leftChars="0" w:firstLine="420" w:firstLineChars="0"/>
-        <w:rPr>
-          <w:rFonts w:hint="default" w:asciiTheme="minorEastAsia" w:hAnsiTheme="minorEastAsia" w:eastAsiaTheme="minorEastAsia" w:cstheme="minorEastAsia"/>
-          <w:sz w:val="24"/>
-          <w:szCs w:val="24"/>
-          <w:lang w:val="en-US" w:eastAsia="zh-CN"/>
-        </w:rPr>
-      </w:pPr>
-      <w:r>
-        <w:rPr>
-          <w:rFonts w:hint="default" w:asciiTheme="minorEastAsia" w:hAnsiTheme="minorEastAsia" w:eastAsiaTheme="minorEastAsia" w:cstheme="minorEastAsia"/>
-          <w:sz w:val="24"/>
-          <w:szCs w:val="24"/>
-          <w:lang w:val="en-US" w:eastAsia="zh-CN"/>
-        </w:rPr>
-        <w:t>响应:</w:t>
-      </w:r>
-    </w:p>
-    <w:p>
-      <w:pPr>
-        <w:spacing w:line="360" w:lineRule="auto"/>
-        <w:ind w:left="420" w:leftChars="0" w:firstLine="420" w:firstLineChars="0"/>
-        <w:rPr>
-          <w:rFonts w:hint="default" w:asciiTheme="minorEastAsia" w:hAnsiTheme="minorEastAsia" w:eastAsiaTheme="minorEastAsia" w:cstheme="minorEastAsia"/>
-          <w:sz w:val="24"/>
-          <w:szCs w:val="24"/>
-          <w:lang w:val="en-US" w:eastAsia="zh-CN"/>
-        </w:rPr>
-      </w:pPr>
-      <w:r>
-        <w:rPr>
-          <w:rFonts w:hint="default" w:asciiTheme="minorEastAsia" w:hAnsiTheme="minorEastAsia" w:eastAsiaTheme="minorEastAsia" w:cstheme="minorEastAsia"/>
-          <w:sz w:val="24"/>
-          <w:szCs w:val="24"/>
-          <w:lang w:val="en-US" w:eastAsia="zh-CN"/>
-        </w:rPr>
-        <w:t>成功：200 OK，返回内容详情</w:t>
-      </w:r>
-    </w:p>
-    <w:p>
-      <w:pPr>
-        <w:spacing w:line="360" w:lineRule="auto"/>
-        <w:ind w:left="420" w:leftChars="0" w:firstLine="420" w:firstLineChars="0"/>
-        <w:rPr>
-          <w:rFonts w:hint="default" w:asciiTheme="minorEastAsia" w:hAnsiTheme="minorEastAsia" w:eastAsiaTheme="minorEastAsia" w:cstheme="minorEastAsia"/>
-          <w:sz w:val="24"/>
-          <w:szCs w:val="24"/>
-          <w:lang w:val="en-US" w:eastAsia="zh-CN"/>
-        </w:rPr>
-      </w:pPr>
-      <w:r>
-        <w:rPr>
-          <w:rFonts w:hint="default" w:asciiTheme="minorEastAsia" w:hAnsiTheme="minorEastAsia" w:eastAsiaTheme="minorEastAsia" w:cstheme="minorEastAsia"/>
-          <w:sz w:val="24"/>
-          <w:szCs w:val="24"/>
-          <w:lang w:val="en-US" w:eastAsia="zh-CN"/>
-        </w:rPr>
-        <w:t>失败：404 Not Found，内容不存在</w:t>
-      </w:r>
-    </w:p>
-    <w:p>
-      <w:pPr>
-        <w:pStyle w:val="5"/>
-        <w:bidi w:val="0"/>
-        <w:rPr>
-          <w:rFonts w:hint="eastAsia"/>
-          <w:lang w:val="en-US" w:eastAsia="zh-CN"/>
-        </w:rPr>
-      </w:pPr>
-      <w:bookmarkStart w:id="78" w:name="_Toc1587488747"/>
-      <w:r>
-        <w:rPr>
-          <w:rFonts w:hint="eastAsia"/>
-          <w:lang w:val="en-US" w:eastAsia="zh-CN"/>
-        </w:rPr>
-        <w:t>3.2.3 编辑内容</w:t>
-      </w:r>
-      <w:bookmarkEnd w:id="78"/>
-    </w:p>
-    <w:p>
-      <w:pPr>
-        <w:spacing w:line="360" w:lineRule="auto"/>
-        <w:ind w:left="420" w:leftChars="0" w:firstLine="420" w:firstLineChars="0"/>
-        <w:rPr>
-          <w:rFonts w:hint="default" w:asciiTheme="minorEastAsia" w:hAnsiTheme="minorEastAsia" w:eastAsiaTheme="minorEastAsia" w:cstheme="minorEastAsia"/>
-          <w:sz w:val="24"/>
-          <w:szCs w:val="24"/>
-          <w:lang w:val="en-US" w:eastAsia="zh-CN"/>
-        </w:rPr>
-      </w:pPr>
-      <w:r>
-        <w:rPr>
-          <w:rFonts w:hint="default" w:asciiTheme="minorEastAsia" w:hAnsiTheme="minorEastAsia" w:eastAsiaTheme="minorEastAsia" w:cstheme="minorEastAsia"/>
-          <w:sz w:val="24"/>
-          <w:szCs w:val="24"/>
-          <w:lang w:val="en-US" w:eastAsia="zh-CN"/>
-        </w:rPr>
-        <w:t>Endpoint: PUT</w:t>
-      </w:r>
-      <w:r>
-        <w:rPr>
-          <w:rFonts w:hint="eastAsia" w:asciiTheme="minorEastAsia" w:hAnsiTheme="minorEastAsia" w:cstheme="minorEastAsia"/>
-          <w:sz w:val="24"/>
-          <w:szCs w:val="24"/>
-          <w:lang w:val="en-US" w:eastAsia="zh-CN"/>
-        </w:rPr>
-        <w:tab/>
-      </w:r>
-      <w:r>
-        <w:rPr>
-          <w:rFonts w:hint="default" w:asciiTheme="minorEastAsia" w:hAnsiTheme="minorEastAsia" w:eastAsiaTheme="minorEastAsia" w:cstheme="minorEastAsia"/>
-          <w:sz w:val="24"/>
-          <w:szCs w:val="24"/>
-          <w:lang w:val="en-US" w:eastAsia="zh-CN"/>
-        </w:rPr>
-        <w:t xml:space="preserve"> /api/contents/{contentID}</w:t>
-      </w:r>
-    </w:p>
-    <w:p>
-      <w:pPr>
-        <w:spacing w:line="360" w:lineRule="auto"/>
-        <w:ind w:left="420" w:leftChars="0" w:firstLine="420" w:firstLineChars="0"/>
-        <w:rPr>
-          <w:rFonts w:hint="default" w:asciiTheme="minorEastAsia" w:hAnsiTheme="minorEastAsia" w:eastAsiaTheme="minorEastAsia" w:cstheme="minorEastAsia"/>
-          <w:sz w:val="24"/>
-          <w:szCs w:val="24"/>
-          <w:lang w:val="en-US" w:eastAsia="zh-CN"/>
-        </w:rPr>
-      </w:pPr>
-      <w:r>
-        <w:rPr>
-          <w:rFonts w:hint="default" w:asciiTheme="minorEastAsia" w:hAnsiTheme="minorEastAsia" w:eastAsiaTheme="minorEastAsia" w:cstheme="minorEastAsia"/>
-          <w:sz w:val="24"/>
-          <w:szCs w:val="24"/>
-          <w:lang w:val="en-US" w:eastAsia="zh-CN"/>
-        </w:rPr>
-        <w:t>请求参数:</w:t>
-      </w:r>
-    </w:p>
-    <w:p>
-      <w:pPr>
-        <w:spacing w:line="360" w:lineRule="auto"/>
-        <w:ind w:left="840" w:leftChars="0" w:firstLine="420" w:firstLineChars="0"/>
-        <w:rPr>
-          <w:rFonts w:hint="default" w:asciiTheme="minorEastAsia" w:hAnsiTheme="minorEastAsia" w:eastAsiaTheme="minorEastAsia" w:cstheme="minorEastAsia"/>
-          <w:sz w:val="24"/>
-          <w:szCs w:val="24"/>
-          <w:lang w:val="en-US" w:eastAsia="zh-CN"/>
-        </w:rPr>
-      </w:pPr>
-      <w:r>
-        <w:rPr>
-          <w:rFonts w:hint="default" w:asciiTheme="minorEastAsia" w:hAnsiTheme="minorEastAsia" w:eastAsiaTheme="minorEastAsia" w:cstheme="minorEastAsia"/>
-          <w:sz w:val="24"/>
-          <w:szCs w:val="24"/>
-          <w:lang w:val="en-US" w:eastAsia="zh-CN"/>
-        </w:rPr>
-        <w:t>contentID (int): 内容ID</w:t>
-      </w:r>
-    </w:p>
-    <w:p>
-      <w:pPr>
-        <w:spacing w:line="360" w:lineRule="auto"/>
-        <w:ind w:left="840" w:leftChars="0" w:firstLine="420" w:firstLineChars="0"/>
-        <w:rPr>
-          <w:rFonts w:hint="default" w:asciiTheme="minorEastAsia" w:hAnsiTheme="minorEastAsia" w:eastAsiaTheme="minorEastAsia" w:cstheme="minorEastAsia"/>
-          <w:sz w:val="24"/>
-          <w:szCs w:val="24"/>
-          <w:lang w:val="en-US" w:eastAsia="zh-CN"/>
-        </w:rPr>
-      </w:pPr>
-      <w:r>
-        <w:rPr>
-          <w:rFonts w:hint="default" w:asciiTheme="minorEastAsia" w:hAnsiTheme="minorEastAsia" w:eastAsiaTheme="minorEastAsia" w:cstheme="minorEastAsia"/>
-          <w:sz w:val="24"/>
-          <w:szCs w:val="24"/>
-          <w:lang w:val="en-US" w:eastAsia="zh-CN"/>
-        </w:rPr>
-        <w:t>contentData (text): 编辑后的内容数据</w:t>
-      </w:r>
-    </w:p>
-    <w:p>
-      <w:pPr>
-        <w:spacing w:line="360" w:lineRule="auto"/>
-        <w:ind w:left="420" w:leftChars="0" w:firstLine="420" w:firstLineChars="0"/>
-        <w:rPr>
-          <w:rFonts w:hint="default" w:asciiTheme="minorEastAsia" w:hAnsiTheme="minorEastAsia" w:eastAsiaTheme="minorEastAsia" w:cstheme="minorEastAsia"/>
-          <w:sz w:val="24"/>
-          <w:szCs w:val="24"/>
-          <w:lang w:val="en-US" w:eastAsia="zh-CN"/>
-        </w:rPr>
-      </w:pPr>
-      <w:r>
-        <w:rPr>
-          <w:rFonts w:hint="default" w:asciiTheme="minorEastAsia" w:hAnsiTheme="minorEastAsia" w:eastAsiaTheme="minorEastAsia" w:cstheme="minorEastAsia"/>
-          <w:sz w:val="24"/>
-          <w:szCs w:val="24"/>
-          <w:lang w:val="en-US" w:eastAsia="zh-CN"/>
-        </w:rPr>
-        <w:t>响应:</w:t>
-      </w:r>
-    </w:p>
-    <w:p>
-      <w:pPr>
-        <w:spacing w:line="360" w:lineRule="auto"/>
-        <w:ind w:left="840" w:leftChars="0" w:firstLine="420" w:firstLineChars="0"/>
-        <w:rPr>
-          <w:rFonts w:hint="default" w:asciiTheme="minorEastAsia" w:hAnsiTheme="minorEastAsia" w:eastAsiaTheme="minorEastAsia" w:cstheme="minorEastAsia"/>
-          <w:sz w:val="24"/>
-          <w:szCs w:val="24"/>
-          <w:lang w:val="en-US" w:eastAsia="zh-CN"/>
-        </w:rPr>
-      </w:pPr>
-      <w:r>
-        <w:rPr>
-          <w:rFonts w:hint="default" w:asciiTheme="minorEastAsia" w:hAnsiTheme="minorEastAsia" w:eastAsiaTheme="minorEastAsia" w:cstheme="minorEastAsia"/>
-          <w:sz w:val="24"/>
-          <w:szCs w:val="24"/>
-          <w:lang w:val="en-US" w:eastAsia="zh-CN"/>
-        </w:rPr>
-        <w:t>成功：200 OK，返回编辑后的内容信息</w:t>
-      </w:r>
-    </w:p>
-    <w:p>
-      <w:pPr>
-        <w:spacing w:line="360" w:lineRule="auto"/>
-        <w:ind w:left="840" w:leftChars="0" w:firstLine="420" w:firstLineChars="0"/>
-        <w:rPr>
-          <w:rFonts w:hint="default" w:asciiTheme="minorEastAsia" w:hAnsiTheme="minorEastAsia" w:eastAsiaTheme="minorEastAsia" w:cstheme="minorEastAsia"/>
-          <w:sz w:val="24"/>
-          <w:szCs w:val="24"/>
-          <w:lang w:val="en-US" w:eastAsia="zh-CN"/>
-        </w:rPr>
-      </w:pPr>
-      <w:r>
-        <w:rPr>
-          <w:rFonts w:hint="default" w:asciiTheme="minorEastAsia" w:hAnsiTheme="minorEastAsia" w:eastAsiaTheme="minorEastAsia" w:cstheme="minorEastAsia"/>
-          <w:sz w:val="24"/>
-          <w:szCs w:val="24"/>
-          <w:lang w:val="en-US" w:eastAsia="zh-CN"/>
-        </w:rPr>
-        <w:t>失败：400 Bad Request，返回错误信息</w:t>
-      </w:r>
-    </w:p>
-    <w:p>
-      <w:pPr>
-        <w:pStyle w:val="5"/>
-        <w:bidi w:val="0"/>
-        <w:rPr>
-          <w:rFonts w:hint="eastAsia"/>
-          <w:lang w:val="en-US" w:eastAsia="zh-CN"/>
-        </w:rPr>
-      </w:pPr>
-      <w:bookmarkStart w:id="79" w:name="_Toc586540501"/>
-      <w:r>
-        <w:rPr>
-          <w:rFonts w:hint="eastAsia"/>
-          <w:lang w:val="en-US" w:eastAsia="zh-CN"/>
-        </w:rPr>
-        <w:t>3.2.4 删除内容</w:t>
-      </w:r>
-      <w:bookmarkEnd w:id="79"/>
-    </w:p>
-    <w:p>
-      <w:pPr>
-        <w:spacing w:line="360" w:lineRule="auto"/>
-        <w:ind w:firstLine="420" w:firstLineChars="0"/>
-        <w:rPr>
-          <w:rFonts w:hint="eastAsia" w:asciiTheme="minorEastAsia" w:hAnsiTheme="minorEastAsia" w:eastAsiaTheme="minorEastAsia" w:cstheme="minorEastAsia"/>
-          <w:sz w:val="24"/>
-          <w:szCs w:val="24"/>
-          <w:lang w:val="en-US" w:eastAsia="zh-CN"/>
-        </w:rPr>
-      </w:pPr>
-      <w:r>
-        <w:rPr>
-          <w:rFonts w:hint="eastAsia" w:asciiTheme="minorEastAsia" w:hAnsiTheme="minorEastAsia" w:eastAsiaTheme="minorEastAsia" w:cstheme="minorEastAsia"/>
-          <w:sz w:val="24"/>
-          <w:szCs w:val="24"/>
-          <w:lang w:val="en-US" w:eastAsia="zh-CN"/>
-        </w:rPr>
-        <w:t>Endpoint: DELETE</w:t>
-      </w:r>
-      <w:r>
-        <w:rPr>
-          <w:rFonts w:hint="eastAsia" w:asciiTheme="minorEastAsia" w:hAnsiTheme="minorEastAsia" w:cstheme="minorEastAsia"/>
-          <w:sz w:val="24"/>
-          <w:szCs w:val="24"/>
-          <w:lang w:val="en-US" w:eastAsia="zh-CN"/>
-        </w:rPr>
-        <w:tab/>
-      </w:r>
-      <w:r>
-        <w:rPr>
-          <w:rFonts w:hint="eastAsia" w:asciiTheme="minorEastAsia" w:hAnsiTheme="minorEastAsia" w:eastAsiaTheme="minorEastAsia" w:cstheme="minorEastAsia"/>
-          <w:sz w:val="24"/>
-          <w:szCs w:val="24"/>
-          <w:lang w:val="en-US" w:eastAsia="zh-CN"/>
-        </w:rPr>
-        <w:t>/api/contents/{contentID}</w:t>
-      </w:r>
-    </w:p>
-    <w:p>
-      <w:pPr>
-        <w:spacing w:line="360" w:lineRule="auto"/>
-        <w:ind w:firstLine="420" w:firstLineChars="0"/>
-        <w:rPr>
-          <w:rFonts w:hint="eastAsia" w:asciiTheme="minorEastAsia" w:hAnsiTheme="minorEastAsia" w:eastAsiaTheme="minorEastAsia" w:cstheme="minorEastAsia"/>
-          <w:sz w:val="24"/>
-          <w:szCs w:val="24"/>
-          <w:lang w:val="en-US" w:eastAsia="zh-CN"/>
-        </w:rPr>
-      </w:pPr>
-      <w:r>
-        <w:rPr>
-          <w:rFonts w:hint="eastAsia" w:asciiTheme="minorEastAsia" w:hAnsiTheme="minorEastAsia" w:eastAsiaTheme="minorEastAsia" w:cstheme="minorEastAsia"/>
-          <w:sz w:val="24"/>
-          <w:szCs w:val="24"/>
-          <w:lang w:val="en-US" w:eastAsia="zh-CN"/>
-        </w:rPr>
-        <w:t>请求参数:</w:t>
-      </w:r>
-    </w:p>
-    <w:p>
-      <w:pPr>
-        <w:spacing w:line="360" w:lineRule="auto"/>
-        <w:ind w:left="420" w:leftChars="0" w:firstLine="420" w:firstLineChars="0"/>
-        <w:rPr>
-          <w:rFonts w:hint="eastAsia" w:asciiTheme="minorEastAsia" w:hAnsiTheme="minorEastAsia" w:eastAsiaTheme="minorEastAsia" w:cstheme="minorEastAsia"/>
-          <w:sz w:val="24"/>
-          <w:szCs w:val="24"/>
-          <w:lang w:val="en-US" w:eastAsia="zh-CN"/>
-        </w:rPr>
-      </w:pPr>
-      <w:r>
-        <w:rPr>
-          <w:rFonts w:hint="eastAsia" w:asciiTheme="minorEastAsia" w:hAnsiTheme="minorEastAsia" w:eastAsiaTheme="minorEastAsia" w:cstheme="minorEastAsia"/>
-          <w:sz w:val="24"/>
-          <w:szCs w:val="24"/>
-          <w:lang w:val="en-US" w:eastAsia="zh-CN"/>
-        </w:rPr>
-        <w:t>contentID (int): 内容ID</w:t>
-      </w:r>
-    </w:p>
-    <w:p>
-      <w:pPr>
-        <w:spacing w:line="360" w:lineRule="auto"/>
-        <w:ind w:firstLine="420" w:firstLineChars="0"/>
-        <w:rPr>
-          <w:rFonts w:hint="eastAsia" w:asciiTheme="minorEastAsia" w:hAnsiTheme="minorEastAsia" w:eastAsiaTheme="minorEastAsia" w:cstheme="minorEastAsia"/>
-          <w:sz w:val="24"/>
-          <w:szCs w:val="24"/>
-          <w:lang w:val="en-US" w:eastAsia="zh-CN"/>
-        </w:rPr>
-      </w:pPr>
-      <w:r>
-        <w:rPr>
-          <w:rFonts w:hint="eastAsia" w:asciiTheme="minorEastAsia" w:hAnsiTheme="minorEastAsia" w:eastAsiaTheme="minorEastAsia" w:cstheme="minorEastAsia"/>
-          <w:sz w:val="24"/>
-          <w:szCs w:val="24"/>
-          <w:lang w:val="en-US" w:eastAsia="zh-CN"/>
-        </w:rPr>
-        <w:t>响应:</w:t>
-      </w:r>
-    </w:p>
-    <w:p>
-      <w:pPr>
-        <w:spacing w:line="360" w:lineRule="auto"/>
-        <w:ind w:left="420" w:leftChars="0" w:firstLine="420" w:firstLineChars="0"/>
-        <w:rPr>
-          <w:rFonts w:hint="eastAsia" w:asciiTheme="minorEastAsia" w:hAnsiTheme="minorEastAsia" w:eastAsiaTheme="minorEastAsia" w:cstheme="minorEastAsia"/>
-          <w:sz w:val="24"/>
-          <w:szCs w:val="24"/>
-          <w:lang w:val="en-US" w:eastAsia="zh-CN"/>
-        </w:rPr>
-      </w:pPr>
-      <w:r>
-        <w:rPr>
-          <w:rFonts w:hint="eastAsia" w:asciiTheme="minorEastAsia" w:hAnsiTheme="minorEastAsia" w:eastAsiaTheme="minorEastAsia" w:cstheme="minorEastAsia"/>
-          <w:sz w:val="24"/>
-          <w:szCs w:val="24"/>
-          <w:lang w:val="en-US" w:eastAsia="zh-CN"/>
-        </w:rPr>
-        <w:t>成功：200 OK</w:t>
-      </w:r>
-    </w:p>
-    <w:p>
-      <w:pPr>
-        <w:spacing w:line="360" w:lineRule="auto"/>
-        <w:ind w:left="420" w:leftChars="0" w:firstLine="420" w:firstLineChars="0"/>
-        <w:rPr>
-          <w:rFonts w:hint="eastAsia" w:asciiTheme="minorEastAsia" w:hAnsiTheme="minorEastAsia" w:eastAsiaTheme="minorEastAsia" w:cstheme="minorEastAsia"/>
-          <w:sz w:val="24"/>
-          <w:szCs w:val="24"/>
-          <w:lang w:val="en-US" w:eastAsia="zh-CN"/>
-        </w:rPr>
-      </w:pPr>
-      <w:r>
-        <w:rPr>
-          <w:rFonts w:hint="eastAsia" w:asciiTheme="minorEastAsia" w:hAnsiTheme="minorEastAsia" w:eastAsiaTheme="minorEastAsia" w:cstheme="minorEastAsia"/>
-          <w:sz w:val="24"/>
-          <w:szCs w:val="24"/>
-          <w:lang w:val="en-US" w:eastAsia="zh-CN"/>
-        </w:rPr>
-        <w:t>失败：404 Not Found，内容不存在</w:t>
-      </w:r>
-    </w:p>
-    <w:p>
-      <w:pPr>
-        <w:pStyle w:val="3"/>
-        <w:bidi w:val="0"/>
-        <w:rPr>
-          <w:rFonts w:hint="eastAsia"/>
-          <w:lang w:val="en-US" w:eastAsia="zh-CN"/>
-        </w:rPr>
-      </w:pPr>
-      <w:bookmarkStart w:id="80" w:name="_Toc464875424"/>
-      <w:bookmarkStart w:id="81" w:name="_Toc1847523334"/>
-      <w:bookmarkStart w:id="82" w:name="_Toc1036260577"/>
-      <w:bookmarkStart w:id="83" w:name="_Toc424947517"/>
-      <w:r>
-        <w:rPr>
-          <w:rFonts w:hint="eastAsia"/>
-          <w:lang w:val="en-US" w:eastAsia="zh-CN"/>
-        </w:rPr>
-        <w:t>3.3 总结</w:t>
       </w:r>
       <w:bookmarkEnd w:id="80"/>
       <w:bookmarkEnd w:id="81"/>
       <w:bookmarkEnd w:id="82"/>
       <w:bookmarkEnd w:id="83"/>
+      <w:bookmarkEnd w:id="84"/>
+      <w:bookmarkEnd w:id="85"/>
+    </w:p>
+    <w:p>
+      <w:pPr>
+        <w:pStyle w:val="3"/>
+        <w:bidi w:val="0"/>
+        <w:rPr>
+          <w:rFonts w:hint="eastAsia"/>
+          <w:lang w:val="en-US" w:eastAsia="zh-CN"/>
+        </w:rPr>
+      </w:pPr>
+      <w:bookmarkStart w:id="86" w:name="_Toc1609277189"/>
+      <w:bookmarkStart w:id="87" w:name="_Toc1928810606"/>
+      <w:bookmarkStart w:id="88" w:name="_Toc1436108801"/>
+      <w:bookmarkStart w:id="89" w:name="_Toc310700691"/>
+      <w:bookmarkStart w:id="90" w:name="_Toc45756583"/>
+      <w:r>
+        <w:rPr>
+          <w:rFonts w:hint="eastAsia"/>
+          <w:lang w:val="en-US" w:eastAsia="zh-CN"/>
+        </w:rPr>
+        <w:t>3.1 用户认证与授权</w:t>
+      </w:r>
+      <w:bookmarkEnd w:id="86"/>
+      <w:bookmarkEnd w:id="87"/>
+      <w:bookmarkEnd w:id="88"/>
+      <w:bookmarkEnd w:id="89"/>
+      <w:bookmarkEnd w:id="90"/>
+    </w:p>
+    <w:p>
+      <w:pPr>
+        <w:pStyle w:val="5"/>
+        <w:bidi w:val="0"/>
+        <w:rPr>
+          <w:rFonts w:hint="eastAsia"/>
+          <w:lang w:val="en-US" w:eastAsia="zh-CN"/>
+        </w:rPr>
+      </w:pPr>
+      <w:bookmarkStart w:id="91" w:name="_Toc1712665205"/>
+      <w:r>
+        <w:rPr>
+          <w:rFonts w:hint="eastAsia"/>
+          <w:lang w:val="en-US" w:eastAsia="zh-CN"/>
+        </w:rPr>
+        <w:t>3.1.1 用户注册</w:t>
+      </w:r>
+      <w:bookmarkEnd w:id="91"/>
+    </w:p>
+    <w:p>
+      <w:pPr>
+        <w:spacing w:line="360" w:lineRule="auto"/>
+        <w:ind w:firstLine="420" w:firstLineChars="0"/>
+        <w:rPr>
+          <w:rFonts w:hint="eastAsia" w:asciiTheme="minorEastAsia" w:hAnsiTheme="minorEastAsia" w:eastAsiaTheme="minorEastAsia" w:cstheme="minorEastAsia"/>
+          <w:sz w:val="24"/>
+          <w:szCs w:val="24"/>
+          <w:lang w:val="en-US" w:eastAsia="zh-CN"/>
+        </w:rPr>
+      </w:pPr>
+      <w:r>
+        <w:rPr>
+          <w:rFonts w:hint="eastAsia" w:asciiTheme="minorEastAsia" w:hAnsiTheme="minorEastAsia" w:eastAsiaTheme="minorEastAsia" w:cstheme="minorEastAsia"/>
+          <w:sz w:val="24"/>
+          <w:szCs w:val="24"/>
+          <w:lang w:val="en-US" w:eastAsia="zh-CN"/>
+        </w:rPr>
+        <w:t>Endpoint: POST</w:t>
+      </w:r>
+      <w:r>
+        <w:rPr>
+          <w:rFonts w:hint="eastAsia" w:asciiTheme="minorEastAsia" w:hAnsiTheme="minorEastAsia" w:cstheme="minorEastAsia"/>
+          <w:sz w:val="24"/>
+          <w:szCs w:val="24"/>
+          <w:lang w:val="en-US" w:eastAsia="zh-CN"/>
+        </w:rPr>
+        <w:tab/>
+      </w:r>
+      <w:r>
+        <w:rPr>
+          <w:rFonts w:hint="eastAsia" w:asciiTheme="minorEastAsia" w:hAnsiTheme="minorEastAsia" w:eastAsiaTheme="minorEastAsia" w:cstheme="minorEastAsia"/>
+          <w:sz w:val="24"/>
+          <w:szCs w:val="24"/>
+          <w:lang w:val="en-US" w:eastAsia="zh-CN"/>
+        </w:rPr>
+        <w:t xml:space="preserve"> /api/users/register</w:t>
+      </w:r>
+    </w:p>
+    <w:p>
+      <w:pPr>
+        <w:spacing w:line="360" w:lineRule="auto"/>
+        <w:ind w:firstLine="420" w:firstLineChars="0"/>
+        <w:rPr>
+          <w:rFonts w:hint="eastAsia" w:asciiTheme="minorEastAsia" w:hAnsiTheme="minorEastAsia" w:eastAsiaTheme="minorEastAsia" w:cstheme="minorEastAsia"/>
+          <w:sz w:val="24"/>
+          <w:szCs w:val="24"/>
+          <w:lang w:val="en-US" w:eastAsia="zh-CN"/>
+        </w:rPr>
+      </w:pPr>
+      <w:r>
+        <w:rPr>
+          <w:rFonts w:hint="eastAsia" w:asciiTheme="minorEastAsia" w:hAnsiTheme="minorEastAsia" w:eastAsiaTheme="minorEastAsia" w:cstheme="minorEastAsia"/>
+          <w:sz w:val="24"/>
+          <w:szCs w:val="24"/>
+          <w:lang w:val="en-US" w:eastAsia="zh-CN"/>
+        </w:rPr>
+        <w:t>请求参数:</w:t>
+      </w:r>
+    </w:p>
+    <w:p>
+      <w:pPr>
+        <w:spacing w:line="360" w:lineRule="auto"/>
+        <w:ind w:left="420" w:leftChars="0" w:firstLine="420" w:firstLineChars="0"/>
+        <w:rPr>
+          <w:rFonts w:hint="eastAsia" w:asciiTheme="minorEastAsia" w:hAnsiTheme="minorEastAsia" w:eastAsiaTheme="minorEastAsia" w:cstheme="minorEastAsia"/>
+          <w:sz w:val="24"/>
+          <w:szCs w:val="24"/>
+          <w:lang w:val="en-US" w:eastAsia="zh-CN"/>
+        </w:rPr>
+      </w:pPr>
+      <w:r>
+        <w:rPr>
+          <w:rFonts w:hint="eastAsia" w:asciiTheme="minorEastAsia" w:hAnsiTheme="minorEastAsia" w:eastAsiaTheme="minorEastAsia" w:cstheme="minorEastAsia"/>
+          <w:sz w:val="24"/>
+          <w:szCs w:val="24"/>
+          <w:lang w:val="en-US" w:eastAsia="zh-CN"/>
+        </w:rPr>
+        <w:t>username (string): 用户名</w:t>
+      </w:r>
+    </w:p>
+    <w:p>
+      <w:pPr>
+        <w:spacing w:line="360" w:lineRule="auto"/>
+        <w:ind w:left="420" w:leftChars="0" w:firstLine="420" w:firstLineChars="0"/>
+        <w:rPr>
+          <w:rFonts w:hint="eastAsia" w:asciiTheme="minorEastAsia" w:hAnsiTheme="minorEastAsia" w:eastAsiaTheme="minorEastAsia" w:cstheme="minorEastAsia"/>
+          <w:sz w:val="24"/>
+          <w:szCs w:val="24"/>
+          <w:lang w:val="en-US" w:eastAsia="zh-CN"/>
+        </w:rPr>
+      </w:pPr>
+      <w:r>
+        <w:rPr>
+          <w:rFonts w:hint="eastAsia" w:asciiTheme="minorEastAsia" w:hAnsiTheme="minorEastAsia" w:eastAsiaTheme="minorEastAsia" w:cstheme="minorEastAsia"/>
+          <w:sz w:val="24"/>
+          <w:szCs w:val="24"/>
+          <w:lang w:val="en-US" w:eastAsia="zh-CN"/>
+        </w:rPr>
+        <w:t>password (string): 密码</w:t>
+      </w:r>
+    </w:p>
+    <w:p>
+      <w:pPr>
+        <w:spacing w:line="360" w:lineRule="auto"/>
+        <w:ind w:left="420" w:leftChars="0" w:firstLine="420" w:firstLineChars="0"/>
+        <w:rPr>
+          <w:rFonts w:hint="eastAsia" w:asciiTheme="minorEastAsia" w:hAnsiTheme="minorEastAsia" w:eastAsiaTheme="minorEastAsia" w:cstheme="minorEastAsia"/>
+          <w:sz w:val="24"/>
+          <w:szCs w:val="24"/>
+          <w:lang w:val="en-US" w:eastAsia="zh-CN"/>
+        </w:rPr>
+      </w:pPr>
+      <w:r>
+        <w:rPr>
+          <w:rFonts w:hint="eastAsia" w:asciiTheme="minorEastAsia" w:hAnsiTheme="minorEastAsia" w:eastAsiaTheme="minorEastAsia" w:cstheme="minorEastAsia"/>
+          <w:sz w:val="24"/>
+          <w:szCs w:val="24"/>
+          <w:lang w:val="en-US" w:eastAsia="zh-CN"/>
+        </w:rPr>
+        <w:t>email (string): 电子邮件地址</w:t>
+      </w:r>
+    </w:p>
+    <w:p>
+      <w:pPr>
+        <w:spacing w:line="360" w:lineRule="auto"/>
+        <w:ind w:firstLine="420" w:firstLineChars="0"/>
+        <w:rPr>
+          <w:rFonts w:hint="eastAsia" w:asciiTheme="minorEastAsia" w:hAnsiTheme="minorEastAsia" w:eastAsiaTheme="minorEastAsia" w:cstheme="minorEastAsia"/>
+          <w:sz w:val="24"/>
+          <w:szCs w:val="24"/>
+          <w:lang w:val="en-US" w:eastAsia="zh-CN"/>
+        </w:rPr>
+      </w:pPr>
+      <w:r>
+        <w:rPr>
+          <w:rFonts w:hint="eastAsia" w:asciiTheme="minorEastAsia" w:hAnsiTheme="minorEastAsia" w:eastAsiaTheme="minorEastAsia" w:cstheme="minorEastAsia"/>
+          <w:sz w:val="24"/>
+          <w:szCs w:val="24"/>
+          <w:lang w:val="en-US" w:eastAsia="zh-CN"/>
+        </w:rPr>
+        <w:t>响应:</w:t>
+      </w:r>
+    </w:p>
+    <w:p>
+      <w:pPr>
+        <w:spacing w:line="360" w:lineRule="auto"/>
+        <w:ind w:left="420" w:leftChars="0" w:firstLine="420" w:firstLineChars="0"/>
+        <w:rPr>
+          <w:rFonts w:hint="eastAsia" w:asciiTheme="minorEastAsia" w:hAnsiTheme="minorEastAsia" w:eastAsiaTheme="minorEastAsia" w:cstheme="minorEastAsia"/>
+          <w:sz w:val="24"/>
+          <w:szCs w:val="24"/>
+          <w:lang w:val="en-US" w:eastAsia="zh-CN"/>
+        </w:rPr>
+      </w:pPr>
+      <w:r>
+        <w:rPr>
+          <w:rFonts w:hint="eastAsia" w:asciiTheme="minorEastAsia" w:hAnsiTheme="minorEastAsia" w:eastAsiaTheme="minorEastAsia" w:cstheme="minorEastAsia"/>
+          <w:sz w:val="24"/>
+          <w:szCs w:val="24"/>
+          <w:lang w:val="en-US" w:eastAsia="zh-CN"/>
+        </w:rPr>
+        <w:t>成功：201 Created，返回用户信息和认证令牌</w:t>
+      </w:r>
+    </w:p>
+    <w:p>
+      <w:pPr>
+        <w:spacing w:line="360" w:lineRule="auto"/>
+        <w:ind w:left="420" w:leftChars="0" w:firstLine="420" w:firstLineChars="0"/>
+        <w:rPr>
+          <w:rFonts w:hint="eastAsia" w:asciiTheme="minorEastAsia" w:hAnsiTheme="minorEastAsia" w:eastAsiaTheme="minorEastAsia" w:cstheme="minorEastAsia"/>
+          <w:sz w:val="24"/>
+          <w:szCs w:val="24"/>
+          <w:lang w:val="en-US" w:eastAsia="zh-CN"/>
+        </w:rPr>
+      </w:pPr>
+      <w:r>
+        <w:rPr>
+          <w:rFonts w:hint="eastAsia" w:asciiTheme="minorEastAsia" w:hAnsiTheme="minorEastAsia" w:eastAsiaTheme="minorEastAsia" w:cstheme="minorEastAsia"/>
+          <w:sz w:val="24"/>
+          <w:szCs w:val="24"/>
+          <w:lang w:val="en-US" w:eastAsia="zh-CN"/>
+        </w:rPr>
+        <w:t>失败：400 Bad Request，返回错误信息</w:t>
+      </w:r>
+    </w:p>
+    <w:p>
+      <w:pPr>
+        <w:spacing w:line="360" w:lineRule="auto"/>
+        <w:rPr>
+          <w:rFonts w:hint="eastAsia" w:asciiTheme="minorEastAsia" w:hAnsiTheme="minorEastAsia" w:eastAsiaTheme="minorEastAsia" w:cstheme="minorEastAsia"/>
+          <w:sz w:val="24"/>
+          <w:szCs w:val="24"/>
+          <w:lang w:val="en-US" w:eastAsia="zh-CN"/>
+        </w:rPr>
+      </w:pPr>
+    </w:p>
+    <w:p>
+      <w:pPr>
+        <w:pStyle w:val="5"/>
+        <w:bidi w:val="0"/>
+        <w:rPr>
+          <w:rFonts w:hint="eastAsia"/>
+          <w:lang w:val="en-US" w:eastAsia="zh-CN"/>
+        </w:rPr>
+      </w:pPr>
+      <w:bookmarkStart w:id="92" w:name="_Toc2040779694"/>
+      <w:r>
+        <w:rPr>
+          <w:rFonts w:hint="eastAsia"/>
+          <w:lang w:val="en-US" w:eastAsia="zh-CN"/>
+        </w:rPr>
+        <w:t>3.1.2 用户登录</w:t>
+      </w:r>
+      <w:bookmarkEnd w:id="92"/>
+    </w:p>
+    <w:p>
+      <w:pPr>
+        <w:spacing w:line="360" w:lineRule="auto"/>
+        <w:ind w:firstLine="420" w:firstLineChars="0"/>
+        <w:rPr>
+          <w:rFonts w:hint="eastAsia" w:asciiTheme="minorEastAsia" w:hAnsiTheme="minorEastAsia" w:eastAsiaTheme="minorEastAsia" w:cstheme="minorEastAsia"/>
+          <w:sz w:val="24"/>
+          <w:szCs w:val="24"/>
+          <w:lang w:val="en-US" w:eastAsia="zh-CN"/>
+        </w:rPr>
+      </w:pPr>
+      <w:r>
+        <w:rPr>
+          <w:rFonts w:hint="eastAsia" w:asciiTheme="minorEastAsia" w:hAnsiTheme="minorEastAsia" w:eastAsiaTheme="minorEastAsia" w:cstheme="minorEastAsia"/>
+          <w:sz w:val="24"/>
+          <w:szCs w:val="24"/>
+          <w:lang w:val="en-US" w:eastAsia="zh-CN"/>
+        </w:rPr>
+        <w:t xml:space="preserve">Endpoint: POST </w:t>
+      </w:r>
+      <w:r>
+        <w:rPr>
+          <w:rFonts w:hint="eastAsia" w:asciiTheme="minorEastAsia" w:hAnsiTheme="minorEastAsia" w:cstheme="minorEastAsia"/>
+          <w:sz w:val="24"/>
+          <w:szCs w:val="24"/>
+          <w:lang w:val="en-US" w:eastAsia="zh-CN"/>
+        </w:rPr>
+        <w:tab/>
+      </w:r>
+      <w:r>
+        <w:rPr>
+          <w:rFonts w:hint="eastAsia" w:asciiTheme="minorEastAsia" w:hAnsiTheme="minorEastAsia" w:eastAsiaTheme="minorEastAsia" w:cstheme="minorEastAsia"/>
+          <w:sz w:val="24"/>
+          <w:szCs w:val="24"/>
+          <w:lang w:val="en-US" w:eastAsia="zh-CN"/>
+        </w:rPr>
+        <w:t>/api/users/login</w:t>
+      </w:r>
+    </w:p>
+    <w:p>
+      <w:pPr>
+        <w:spacing w:line="360" w:lineRule="auto"/>
+        <w:ind w:firstLine="420" w:firstLineChars="0"/>
+        <w:rPr>
+          <w:rFonts w:hint="eastAsia" w:asciiTheme="minorEastAsia" w:hAnsiTheme="minorEastAsia" w:eastAsiaTheme="minorEastAsia" w:cstheme="minorEastAsia"/>
+          <w:sz w:val="24"/>
+          <w:szCs w:val="24"/>
+          <w:lang w:val="en-US" w:eastAsia="zh-CN"/>
+        </w:rPr>
+      </w:pPr>
+      <w:r>
+        <w:rPr>
+          <w:rFonts w:hint="eastAsia" w:asciiTheme="minorEastAsia" w:hAnsiTheme="minorEastAsia" w:eastAsiaTheme="minorEastAsia" w:cstheme="minorEastAsia"/>
+          <w:sz w:val="24"/>
+          <w:szCs w:val="24"/>
+          <w:lang w:val="en-US" w:eastAsia="zh-CN"/>
+        </w:rPr>
+        <w:t>请求参数:</w:t>
+      </w:r>
+    </w:p>
+    <w:p>
+      <w:pPr>
+        <w:spacing w:line="360" w:lineRule="auto"/>
+        <w:ind w:left="420" w:leftChars="0" w:firstLine="420" w:firstLineChars="0"/>
+        <w:rPr>
+          <w:rFonts w:hint="eastAsia" w:asciiTheme="minorEastAsia" w:hAnsiTheme="minorEastAsia" w:eastAsiaTheme="minorEastAsia" w:cstheme="minorEastAsia"/>
+          <w:sz w:val="24"/>
+          <w:szCs w:val="24"/>
+          <w:lang w:val="en-US" w:eastAsia="zh-CN"/>
+        </w:rPr>
+      </w:pPr>
+      <w:r>
+        <w:rPr>
+          <w:rFonts w:hint="eastAsia" w:asciiTheme="minorEastAsia" w:hAnsiTheme="minorEastAsia" w:eastAsiaTheme="minorEastAsia" w:cstheme="minorEastAsia"/>
+          <w:sz w:val="24"/>
+          <w:szCs w:val="24"/>
+          <w:lang w:val="en-US" w:eastAsia="zh-CN"/>
+        </w:rPr>
+        <w:t>username (string): 用户名</w:t>
+      </w:r>
+    </w:p>
+    <w:p>
+      <w:pPr>
+        <w:spacing w:line="360" w:lineRule="auto"/>
+        <w:ind w:left="420" w:leftChars="0" w:firstLine="420" w:firstLineChars="0"/>
+        <w:rPr>
+          <w:rFonts w:hint="eastAsia" w:asciiTheme="minorEastAsia" w:hAnsiTheme="minorEastAsia" w:eastAsiaTheme="minorEastAsia" w:cstheme="minorEastAsia"/>
+          <w:sz w:val="24"/>
+          <w:szCs w:val="24"/>
+          <w:lang w:val="en-US" w:eastAsia="zh-CN"/>
+        </w:rPr>
+      </w:pPr>
+      <w:r>
+        <w:rPr>
+          <w:rFonts w:hint="eastAsia" w:asciiTheme="minorEastAsia" w:hAnsiTheme="minorEastAsia" w:eastAsiaTheme="minorEastAsia" w:cstheme="minorEastAsia"/>
+          <w:sz w:val="24"/>
+          <w:szCs w:val="24"/>
+          <w:lang w:val="en-US" w:eastAsia="zh-CN"/>
+        </w:rPr>
+        <w:t>password (string): 密码</w:t>
+      </w:r>
+    </w:p>
+    <w:p>
+      <w:pPr>
+        <w:spacing w:line="360" w:lineRule="auto"/>
+        <w:ind w:firstLine="420" w:firstLineChars="0"/>
+        <w:rPr>
+          <w:rFonts w:hint="eastAsia" w:asciiTheme="minorEastAsia" w:hAnsiTheme="minorEastAsia" w:eastAsiaTheme="minorEastAsia" w:cstheme="minorEastAsia"/>
+          <w:sz w:val="24"/>
+          <w:szCs w:val="24"/>
+          <w:lang w:val="en-US" w:eastAsia="zh-CN"/>
+        </w:rPr>
+      </w:pPr>
+      <w:r>
+        <w:rPr>
+          <w:rFonts w:hint="eastAsia" w:asciiTheme="minorEastAsia" w:hAnsiTheme="minorEastAsia" w:eastAsiaTheme="minorEastAsia" w:cstheme="minorEastAsia"/>
+          <w:sz w:val="24"/>
+          <w:szCs w:val="24"/>
+          <w:lang w:val="en-US" w:eastAsia="zh-CN"/>
+        </w:rPr>
+        <w:t>响应:</w:t>
+      </w:r>
+    </w:p>
+    <w:p>
+      <w:pPr>
+        <w:spacing w:line="360" w:lineRule="auto"/>
+        <w:ind w:left="420" w:leftChars="0" w:firstLine="420" w:firstLineChars="0"/>
+        <w:rPr>
+          <w:rFonts w:hint="eastAsia" w:asciiTheme="minorEastAsia" w:hAnsiTheme="minorEastAsia" w:eastAsiaTheme="minorEastAsia" w:cstheme="minorEastAsia"/>
+          <w:sz w:val="24"/>
+          <w:szCs w:val="24"/>
+          <w:lang w:val="en-US" w:eastAsia="zh-CN"/>
+        </w:rPr>
+      </w:pPr>
+      <w:r>
+        <w:rPr>
+          <w:rFonts w:hint="eastAsia" w:asciiTheme="minorEastAsia" w:hAnsiTheme="minorEastAsia" w:eastAsiaTheme="minorEastAsia" w:cstheme="minorEastAsia"/>
+          <w:sz w:val="24"/>
+          <w:szCs w:val="24"/>
+          <w:lang w:val="en-US" w:eastAsia="zh-CN"/>
+        </w:rPr>
+        <w:t>成功：200 OK，返回用户信息和认证令牌</w:t>
+      </w:r>
+    </w:p>
+    <w:p>
+      <w:pPr>
+        <w:spacing w:line="360" w:lineRule="auto"/>
+        <w:ind w:left="420" w:leftChars="0" w:firstLine="420" w:firstLineChars="0"/>
+        <w:rPr>
+          <w:rFonts w:hint="eastAsia" w:asciiTheme="minorEastAsia" w:hAnsiTheme="minorEastAsia" w:eastAsiaTheme="minorEastAsia" w:cstheme="minorEastAsia"/>
+          <w:sz w:val="24"/>
+          <w:szCs w:val="24"/>
+          <w:lang w:val="en-US" w:eastAsia="zh-CN"/>
+        </w:rPr>
+      </w:pPr>
+      <w:r>
+        <w:rPr>
+          <w:rFonts w:hint="eastAsia" w:asciiTheme="minorEastAsia" w:hAnsiTheme="minorEastAsia" w:eastAsiaTheme="minorEastAsia" w:cstheme="minorEastAsia"/>
+          <w:sz w:val="24"/>
+          <w:szCs w:val="24"/>
+          <w:lang w:val="en-US" w:eastAsia="zh-CN"/>
+        </w:rPr>
+        <w:t>失败：401 Unauthorized，返回错误信息</w:t>
+      </w:r>
+    </w:p>
+    <w:p>
+      <w:pPr>
+        <w:pStyle w:val="5"/>
+        <w:bidi w:val="0"/>
+        <w:rPr>
+          <w:rFonts w:hint="eastAsia"/>
+          <w:lang w:val="en-US" w:eastAsia="zh-CN"/>
+        </w:rPr>
+      </w:pPr>
+      <w:bookmarkStart w:id="93" w:name="_Toc1922990821"/>
+      <w:r>
+        <w:rPr>
+          <w:rFonts w:hint="eastAsia"/>
+          <w:lang w:val="en-US" w:eastAsia="zh-CN"/>
+        </w:rPr>
+        <w:t>3.1.3 用户注销</w:t>
+      </w:r>
+      <w:bookmarkEnd w:id="93"/>
+    </w:p>
+    <w:p>
+      <w:pPr>
+        <w:spacing w:line="360" w:lineRule="auto"/>
+        <w:ind w:firstLine="420" w:firstLineChars="0"/>
+        <w:rPr>
+          <w:rFonts w:hint="eastAsia" w:asciiTheme="minorEastAsia" w:hAnsiTheme="minorEastAsia" w:eastAsiaTheme="minorEastAsia" w:cstheme="minorEastAsia"/>
+          <w:sz w:val="24"/>
+          <w:szCs w:val="24"/>
+          <w:lang w:val="en-US" w:eastAsia="zh-CN"/>
+        </w:rPr>
+      </w:pPr>
+      <w:r>
+        <w:rPr>
+          <w:rFonts w:hint="eastAsia" w:asciiTheme="minorEastAsia" w:hAnsiTheme="minorEastAsia" w:eastAsiaTheme="minorEastAsia" w:cstheme="minorEastAsia"/>
+          <w:sz w:val="24"/>
+          <w:szCs w:val="24"/>
+          <w:lang w:val="en-US" w:eastAsia="zh-CN"/>
+        </w:rPr>
+        <w:t>Endpoint: POST</w:t>
+      </w:r>
+      <w:r>
+        <w:rPr>
+          <w:rFonts w:hint="eastAsia" w:asciiTheme="minorEastAsia" w:hAnsiTheme="minorEastAsia" w:cstheme="minorEastAsia"/>
+          <w:sz w:val="24"/>
+          <w:szCs w:val="24"/>
+          <w:lang w:val="en-US" w:eastAsia="zh-CN"/>
+        </w:rPr>
+        <w:tab/>
+      </w:r>
+      <w:r>
+        <w:rPr>
+          <w:rFonts w:hint="eastAsia" w:asciiTheme="minorEastAsia" w:hAnsiTheme="minorEastAsia" w:eastAsiaTheme="minorEastAsia" w:cstheme="minorEastAsia"/>
+          <w:sz w:val="24"/>
+          <w:szCs w:val="24"/>
+          <w:lang w:val="en-US" w:eastAsia="zh-CN"/>
+        </w:rPr>
+        <w:t xml:space="preserve"> /api/users/logout</w:t>
+      </w:r>
+    </w:p>
+    <w:p>
+      <w:pPr>
+        <w:spacing w:line="360" w:lineRule="auto"/>
+        <w:ind w:firstLine="420" w:firstLineChars="0"/>
+        <w:rPr>
+          <w:rFonts w:hint="eastAsia" w:asciiTheme="minorEastAsia" w:hAnsiTheme="minorEastAsia" w:eastAsiaTheme="minorEastAsia" w:cstheme="minorEastAsia"/>
+          <w:sz w:val="24"/>
+          <w:szCs w:val="24"/>
+          <w:lang w:val="en-US" w:eastAsia="zh-CN"/>
+        </w:rPr>
+      </w:pPr>
+      <w:r>
+        <w:rPr>
+          <w:rFonts w:hint="eastAsia" w:asciiTheme="minorEastAsia" w:hAnsiTheme="minorEastAsia" w:eastAsiaTheme="minorEastAsia" w:cstheme="minorEastAsia"/>
+          <w:sz w:val="24"/>
+          <w:szCs w:val="24"/>
+          <w:lang w:val="en-US" w:eastAsia="zh-CN"/>
+        </w:rPr>
+        <w:t>请求参数: 无</w:t>
+      </w:r>
+    </w:p>
+    <w:p>
+      <w:pPr>
+        <w:spacing w:line="360" w:lineRule="auto"/>
+        <w:ind w:firstLine="420" w:firstLineChars="0"/>
+        <w:rPr>
+          <w:rFonts w:hint="eastAsia" w:asciiTheme="minorEastAsia" w:hAnsiTheme="minorEastAsia" w:eastAsiaTheme="minorEastAsia" w:cstheme="minorEastAsia"/>
+          <w:sz w:val="24"/>
+          <w:szCs w:val="24"/>
+          <w:lang w:val="en-US" w:eastAsia="zh-CN"/>
+        </w:rPr>
+      </w:pPr>
+      <w:r>
+        <w:rPr>
+          <w:rFonts w:hint="eastAsia" w:asciiTheme="minorEastAsia" w:hAnsiTheme="minorEastAsia" w:eastAsiaTheme="minorEastAsia" w:cstheme="minorEastAsia"/>
+          <w:sz w:val="24"/>
+          <w:szCs w:val="24"/>
+          <w:lang w:val="en-US" w:eastAsia="zh-CN"/>
+        </w:rPr>
+        <w:t>响应:</w:t>
+      </w:r>
+    </w:p>
+    <w:p>
+      <w:pPr>
+        <w:spacing w:line="360" w:lineRule="auto"/>
+        <w:ind w:left="420" w:leftChars="0" w:firstLine="420" w:firstLineChars="0"/>
+        <w:rPr>
+          <w:rFonts w:hint="eastAsia" w:asciiTheme="minorEastAsia" w:hAnsiTheme="minorEastAsia" w:eastAsiaTheme="minorEastAsia" w:cstheme="minorEastAsia"/>
+          <w:sz w:val="24"/>
+          <w:szCs w:val="24"/>
+          <w:lang w:val="en-US" w:eastAsia="zh-CN"/>
+        </w:rPr>
+      </w:pPr>
+      <w:r>
+        <w:rPr>
+          <w:rFonts w:hint="eastAsia" w:asciiTheme="minorEastAsia" w:hAnsiTheme="minorEastAsia" w:eastAsiaTheme="minorEastAsia" w:cstheme="minorEastAsia"/>
+          <w:sz w:val="24"/>
+          <w:szCs w:val="24"/>
+          <w:lang w:val="en-US" w:eastAsia="zh-CN"/>
+        </w:rPr>
+        <w:t>成功：200 OK</w:t>
+      </w:r>
+    </w:p>
+    <w:p>
+      <w:pPr>
+        <w:spacing w:line="360" w:lineRule="auto"/>
+        <w:ind w:left="420" w:leftChars="0" w:firstLine="420" w:firstLineChars="0"/>
+        <w:rPr>
+          <w:rFonts w:hint="eastAsia" w:asciiTheme="minorEastAsia" w:hAnsiTheme="minorEastAsia" w:eastAsiaTheme="minorEastAsia" w:cstheme="minorEastAsia"/>
+          <w:sz w:val="24"/>
+          <w:szCs w:val="24"/>
+          <w:lang w:val="en-US" w:eastAsia="zh-CN"/>
+        </w:rPr>
+      </w:pPr>
+      <w:r>
+        <w:rPr>
+          <w:rFonts w:hint="eastAsia" w:asciiTheme="minorEastAsia" w:hAnsiTheme="minorEastAsia" w:eastAsiaTheme="minorEastAsia" w:cstheme="minorEastAsia"/>
+          <w:sz w:val="24"/>
+          <w:szCs w:val="24"/>
+          <w:lang w:val="en-US" w:eastAsia="zh-CN"/>
+        </w:rPr>
+        <w:t>失败：401 Unauthorized</w:t>
+      </w:r>
+    </w:p>
+    <w:p>
+      <w:pPr>
+        <w:spacing w:line="360" w:lineRule="auto"/>
+        <w:rPr>
+          <w:rFonts w:hint="eastAsia" w:asciiTheme="minorEastAsia" w:hAnsiTheme="minorEastAsia" w:eastAsiaTheme="minorEastAsia" w:cstheme="minorEastAsia"/>
+          <w:sz w:val="24"/>
+          <w:szCs w:val="24"/>
+          <w:lang w:val="en-US" w:eastAsia="zh-CN"/>
+        </w:rPr>
+      </w:pPr>
+    </w:p>
+    <w:p>
+      <w:pPr>
+        <w:pStyle w:val="3"/>
+        <w:bidi w:val="0"/>
+        <w:rPr>
+          <w:rFonts w:hint="eastAsia"/>
+          <w:lang w:val="en-US" w:eastAsia="zh-CN"/>
+        </w:rPr>
+      </w:pPr>
+      <w:bookmarkStart w:id="94" w:name="_Toc77841197"/>
+      <w:bookmarkStart w:id="95" w:name="_Toc1254203577"/>
+      <w:bookmarkStart w:id="96" w:name="_Toc1111909774"/>
+      <w:bookmarkStart w:id="97" w:name="_Toc1413767780"/>
+      <w:bookmarkStart w:id="98" w:name="_Toc231744855"/>
+      <w:r>
+        <w:rPr>
+          <w:rFonts w:hint="eastAsia"/>
+          <w:lang w:val="en-US" w:eastAsia="zh-CN"/>
+        </w:rPr>
+        <w:t>3.2 内容管理</w:t>
+      </w:r>
+      <w:bookmarkEnd w:id="94"/>
+      <w:bookmarkEnd w:id="95"/>
+      <w:bookmarkEnd w:id="96"/>
+      <w:bookmarkEnd w:id="97"/>
+      <w:bookmarkEnd w:id="98"/>
+    </w:p>
+    <w:p>
+      <w:pPr>
+        <w:pStyle w:val="5"/>
+        <w:bidi w:val="0"/>
+        <w:rPr>
+          <w:rFonts w:hint="eastAsia"/>
+          <w:lang w:val="en-US" w:eastAsia="zh-CN"/>
+        </w:rPr>
+      </w:pPr>
+      <w:bookmarkStart w:id="99" w:name="_Toc459456956"/>
+      <w:r>
+        <w:rPr>
+          <w:rFonts w:hint="eastAsia"/>
+          <w:lang w:val="en-US" w:eastAsia="zh-CN"/>
+        </w:rPr>
+        <w:t>3.2.1 创建内容</w:t>
+      </w:r>
+      <w:bookmarkEnd w:id="99"/>
+    </w:p>
+    <w:p>
+      <w:pPr>
+        <w:spacing w:line="360" w:lineRule="auto"/>
+        <w:ind w:left="0" w:leftChars="0" w:firstLine="420" w:firstLineChars="0"/>
+        <w:rPr>
+          <w:rFonts w:hint="eastAsia" w:asciiTheme="minorEastAsia" w:hAnsiTheme="minorEastAsia" w:eastAsiaTheme="minorEastAsia" w:cstheme="minorEastAsia"/>
+          <w:sz w:val="24"/>
+          <w:szCs w:val="24"/>
+          <w:lang w:val="en-US" w:eastAsia="zh-CN"/>
+        </w:rPr>
+      </w:pPr>
+      <w:r>
+        <w:rPr>
+          <w:rFonts w:hint="eastAsia" w:asciiTheme="minorEastAsia" w:hAnsiTheme="minorEastAsia" w:eastAsiaTheme="minorEastAsia" w:cstheme="minorEastAsia"/>
+          <w:sz w:val="24"/>
+          <w:szCs w:val="24"/>
+          <w:lang w:val="en-US" w:eastAsia="zh-CN"/>
+        </w:rPr>
+        <w:t>Endpoint: POST /api/contents</w:t>
+      </w:r>
+    </w:p>
+    <w:p>
+      <w:pPr>
+        <w:spacing w:line="360" w:lineRule="auto"/>
+        <w:ind w:left="0" w:leftChars="0" w:firstLine="420" w:firstLineChars="0"/>
+        <w:rPr>
+          <w:rFonts w:hint="eastAsia" w:asciiTheme="minorEastAsia" w:hAnsiTheme="minorEastAsia" w:eastAsiaTheme="minorEastAsia" w:cstheme="minorEastAsia"/>
+          <w:sz w:val="24"/>
+          <w:szCs w:val="24"/>
+          <w:lang w:val="en-US" w:eastAsia="zh-CN"/>
+        </w:rPr>
+      </w:pPr>
+      <w:r>
+        <w:rPr>
+          <w:rFonts w:hint="eastAsia" w:asciiTheme="minorEastAsia" w:hAnsiTheme="minorEastAsia" w:eastAsiaTheme="minorEastAsia" w:cstheme="minorEastAsia"/>
+          <w:sz w:val="24"/>
+          <w:szCs w:val="24"/>
+          <w:lang w:val="en-US" w:eastAsia="zh-CN"/>
+        </w:rPr>
+        <w:t>请求参数:</w:t>
+      </w:r>
+    </w:p>
+    <w:p>
+      <w:pPr>
+        <w:spacing w:line="360" w:lineRule="auto"/>
+        <w:ind w:left="420" w:leftChars="0" w:firstLine="420" w:firstLineChars="0"/>
+        <w:rPr>
+          <w:rFonts w:hint="eastAsia" w:asciiTheme="minorEastAsia" w:hAnsiTheme="minorEastAsia" w:eastAsiaTheme="minorEastAsia" w:cstheme="minorEastAsia"/>
+          <w:sz w:val="24"/>
+          <w:szCs w:val="24"/>
+          <w:lang w:val="en-US" w:eastAsia="zh-CN"/>
+        </w:rPr>
+      </w:pPr>
+      <w:r>
+        <w:rPr>
+          <w:rFonts w:hint="eastAsia" w:asciiTheme="minorEastAsia" w:hAnsiTheme="minorEastAsia" w:eastAsiaTheme="minorEastAsia" w:cstheme="minorEastAsia"/>
+          <w:sz w:val="24"/>
+          <w:szCs w:val="24"/>
+          <w:lang w:val="en-US" w:eastAsia="zh-CN"/>
+        </w:rPr>
+        <w:t>userID (int): 用户ID</w:t>
+      </w:r>
+    </w:p>
+    <w:p>
+      <w:pPr>
+        <w:spacing w:line="360" w:lineRule="auto"/>
+        <w:ind w:left="420" w:leftChars="0" w:firstLine="420" w:firstLineChars="0"/>
+        <w:rPr>
+          <w:rFonts w:hint="eastAsia" w:asciiTheme="minorEastAsia" w:hAnsiTheme="minorEastAsia" w:eastAsiaTheme="minorEastAsia" w:cstheme="minorEastAsia"/>
+          <w:sz w:val="24"/>
+          <w:szCs w:val="24"/>
+          <w:lang w:val="en-US" w:eastAsia="zh-CN"/>
+        </w:rPr>
+      </w:pPr>
+      <w:r>
+        <w:rPr>
+          <w:rFonts w:hint="eastAsia" w:asciiTheme="minorEastAsia" w:hAnsiTheme="minorEastAsia" w:eastAsiaTheme="minorEastAsia" w:cstheme="minorEastAsia"/>
+          <w:sz w:val="24"/>
+          <w:szCs w:val="24"/>
+          <w:lang w:val="en-US" w:eastAsia="zh-CN"/>
+        </w:rPr>
+        <w:t>contentType (string): 内容类型</w:t>
+      </w:r>
+    </w:p>
+    <w:p>
+      <w:pPr>
+        <w:spacing w:line="360" w:lineRule="auto"/>
+        <w:ind w:left="420" w:leftChars="0" w:firstLine="420" w:firstLineChars="0"/>
+        <w:rPr>
+          <w:rFonts w:hint="eastAsia" w:asciiTheme="minorEastAsia" w:hAnsiTheme="minorEastAsia" w:eastAsiaTheme="minorEastAsia" w:cstheme="minorEastAsia"/>
+          <w:sz w:val="24"/>
+          <w:szCs w:val="24"/>
+          <w:lang w:val="en-US" w:eastAsia="zh-CN"/>
+        </w:rPr>
+      </w:pPr>
+      <w:r>
+        <w:rPr>
+          <w:rFonts w:hint="eastAsia" w:asciiTheme="minorEastAsia" w:hAnsiTheme="minorEastAsia" w:eastAsiaTheme="minorEastAsia" w:cstheme="minorEastAsia"/>
+          <w:sz w:val="24"/>
+          <w:szCs w:val="24"/>
+          <w:lang w:val="en-US" w:eastAsia="zh-CN"/>
+        </w:rPr>
+        <w:t>contentData (text): 内容数据</w:t>
+      </w:r>
+    </w:p>
+    <w:p>
+      <w:pPr>
+        <w:spacing w:line="360" w:lineRule="auto"/>
+        <w:ind w:left="0" w:leftChars="0" w:firstLine="420" w:firstLineChars="0"/>
+        <w:rPr>
+          <w:rFonts w:hint="eastAsia" w:asciiTheme="minorEastAsia" w:hAnsiTheme="minorEastAsia" w:eastAsiaTheme="minorEastAsia" w:cstheme="minorEastAsia"/>
+          <w:sz w:val="24"/>
+          <w:szCs w:val="24"/>
+          <w:lang w:val="en-US" w:eastAsia="zh-CN"/>
+        </w:rPr>
+      </w:pPr>
+      <w:r>
+        <w:rPr>
+          <w:rFonts w:hint="eastAsia" w:asciiTheme="minorEastAsia" w:hAnsiTheme="minorEastAsia" w:eastAsiaTheme="minorEastAsia" w:cstheme="minorEastAsia"/>
+          <w:sz w:val="24"/>
+          <w:szCs w:val="24"/>
+          <w:lang w:val="en-US" w:eastAsia="zh-CN"/>
+        </w:rPr>
+        <w:t>响应:</w:t>
+      </w:r>
+    </w:p>
+    <w:p>
+      <w:pPr>
+        <w:spacing w:line="360" w:lineRule="auto"/>
+        <w:ind w:left="420" w:leftChars="0" w:firstLine="420" w:firstLineChars="0"/>
+        <w:rPr>
+          <w:rFonts w:hint="eastAsia" w:asciiTheme="minorEastAsia" w:hAnsiTheme="minorEastAsia" w:eastAsiaTheme="minorEastAsia" w:cstheme="minorEastAsia"/>
+          <w:sz w:val="24"/>
+          <w:szCs w:val="24"/>
+          <w:lang w:val="en-US" w:eastAsia="zh-CN"/>
+        </w:rPr>
+      </w:pPr>
+      <w:r>
+        <w:rPr>
+          <w:rFonts w:hint="eastAsia" w:asciiTheme="minorEastAsia" w:hAnsiTheme="minorEastAsia" w:eastAsiaTheme="minorEastAsia" w:cstheme="minorEastAsia"/>
+          <w:sz w:val="24"/>
+          <w:szCs w:val="24"/>
+          <w:lang w:val="en-US" w:eastAsia="zh-CN"/>
+        </w:rPr>
+        <w:t>成功：201 Created，返回创建的内容信息</w:t>
+      </w:r>
+    </w:p>
+    <w:p>
+      <w:pPr>
+        <w:spacing w:line="360" w:lineRule="auto"/>
+        <w:ind w:left="420" w:leftChars="0" w:firstLine="420" w:firstLineChars="0"/>
+        <w:rPr>
+          <w:rFonts w:hint="eastAsia" w:asciiTheme="minorEastAsia" w:hAnsiTheme="minorEastAsia" w:eastAsiaTheme="minorEastAsia" w:cstheme="minorEastAsia"/>
+          <w:sz w:val="24"/>
+          <w:szCs w:val="24"/>
+          <w:lang w:val="en-US" w:eastAsia="zh-CN"/>
+        </w:rPr>
+      </w:pPr>
+      <w:r>
+        <w:rPr>
+          <w:rFonts w:hint="eastAsia" w:asciiTheme="minorEastAsia" w:hAnsiTheme="minorEastAsia" w:eastAsiaTheme="minorEastAsia" w:cstheme="minorEastAsia"/>
+          <w:sz w:val="24"/>
+          <w:szCs w:val="24"/>
+          <w:lang w:val="en-US" w:eastAsia="zh-CN"/>
+        </w:rPr>
+        <w:t>失败：400 Bad Request，返回错误信息</w:t>
+      </w:r>
+    </w:p>
+    <w:p>
+      <w:pPr>
+        <w:rPr>
+          <w:rFonts w:hint="default"/>
+          <w:lang w:val="en-US" w:eastAsia="zh-CN"/>
+        </w:rPr>
+      </w:pPr>
+    </w:p>
+    <w:p>
+      <w:pPr>
+        <w:pStyle w:val="5"/>
+        <w:bidi w:val="0"/>
+        <w:rPr>
+          <w:rFonts w:hint="eastAsia"/>
+          <w:lang w:val="en-US" w:eastAsia="zh-CN"/>
+        </w:rPr>
+      </w:pPr>
+      <w:bookmarkStart w:id="100" w:name="_Toc1889348527"/>
+      <w:r>
+        <w:rPr>
+          <w:rFonts w:hint="eastAsia"/>
+          <w:lang w:val="en-US" w:eastAsia="zh-CN"/>
+        </w:rPr>
+        <w:t>3.2.2 获取内容详情</w:t>
+      </w:r>
+      <w:bookmarkEnd w:id="100"/>
+    </w:p>
+    <w:p>
+      <w:pPr>
+        <w:spacing w:line="360" w:lineRule="auto"/>
+        <w:ind w:left="0" w:leftChars="0" w:firstLine="420" w:firstLineChars="0"/>
+        <w:rPr>
+          <w:rFonts w:hint="default" w:asciiTheme="minorEastAsia" w:hAnsiTheme="minorEastAsia" w:eastAsiaTheme="minorEastAsia" w:cstheme="minorEastAsia"/>
+          <w:sz w:val="24"/>
+          <w:szCs w:val="24"/>
+          <w:lang w:val="en-US" w:eastAsia="zh-CN"/>
+        </w:rPr>
+      </w:pPr>
+      <w:r>
+        <w:rPr>
+          <w:rFonts w:hint="default" w:asciiTheme="minorEastAsia" w:hAnsiTheme="minorEastAsia" w:eastAsiaTheme="minorEastAsia" w:cstheme="minorEastAsia"/>
+          <w:sz w:val="24"/>
+          <w:szCs w:val="24"/>
+          <w:lang w:val="en-US" w:eastAsia="zh-CN"/>
+        </w:rPr>
+        <w:t xml:space="preserve">Endpoint: GET </w:t>
+      </w:r>
+      <w:r>
+        <w:rPr>
+          <w:rFonts w:hint="eastAsia" w:asciiTheme="minorEastAsia" w:hAnsiTheme="minorEastAsia" w:cstheme="minorEastAsia"/>
+          <w:sz w:val="24"/>
+          <w:szCs w:val="24"/>
+          <w:lang w:val="en-US" w:eastAsia="zh-CN"/>
+        </w:rPr>
+        <w:tab/>
+      </w:r>
+      <w:r>
+        <w:rPr>
+          <w:rFonts w:hint="default" w:asciiTheme="minorEastAsia" w:hAnsiTheme="minorEastAsia" w:eastAsiaTheme="minorEastAsia" w:cstheme="minorEastAsia"/>
+          <w:sz w:val="24"/>
+          <w:szCs w:val="24"/>
+          <w:lang w:val="en-US" w:eastAsia="zh-CN"/>
+        </w:rPr>
+        <w:t>/api/contents/{contentID}</w:t>
+      </w:r>
+    </w:p>
+    <w:p>
+      <w:pPr>
+        <w:spacing w:line="360" w:lineRule="auto"/>
+        <w:ind w:left="0" w:leftChars="0" w:firstLine="420" w:firstLineChars="0"/>
+        <w:rPr>
+          <w:rFonts w:hint="default" w:asciiTheme="minorEastAsia" w:hAnsiTheme="minorEastAsia" w:eastAsiaTheme="minorEastAsia" w:cstheme="minorEastAsia"/>
+          <w:sz w:val="24"/>
+          <w:szCs w:val="24"/>
+          <w:lang w:val="en-US" w:eastAsia="zh-CN"/>
+        </w:rPr>
+      </w:pPr>
+      <w:r>
+        <w:rPr>
+          <w:rFonts w:hint="default" w:asciiTheme="minorEastAsia" w:hAnsiTheme="minorEastAsia" w:eastAsiaTheme="minorEastAsia" w:cstheme="minorEastAsia"/>
+          <w:sz w:val="24"/>
+          <w:szCs w:val="24"/>
+          <w:lang w:val="en-US" w:eastAsia="zh-CN"/>
+        </w:rPr>
+        <w:t>请求参数:</w:t>
+      </w:r>
+    </w:p>
+    <w:p>
+      <w:pPr>
+        <w:spacing w:line="360" w:lineRule="auto"/>
+        <w:ind w:left="420" w:leftChars="0" w:firstLine="420" w:firstLineChars="0"/>
+        <w:rPr>
+          <w:rFonts w:hint="default" w:asciiTheme="minorEastAsia" w:hAnsiTheme="minorEastAsia" w:eastAsiaTheme="minorEastAsia" w:cstheme="minorEastAsia"/>
+          <w:sz w:val="24"/>
+          <w:szCs w:val="24"/>
+          <w:lang w:val="en-US" w:eastAsia="zh-CN"/>
+        </w:rPr>
+      </w:pPr>
+      <w:r>
+        <w:rPr>
+          <w:rFonts w:hint="default" w:asciiTheme="minorEastAsia" w:hAnsiTheme="minorEastAsia" w:eastAsiaTheme="minorEastAsia" w:cstheme="minorEastAsia"/>
+          <w:sz w:val="24"/>
+          <w:szCs w:val="24"/>
+          <w:lang w:val="en-US" w:eastAsia="zh-CN"/>
+        </w:rPr>
+        <w:t>contentID (int): 内容ID</w:t>
+      </w:r>
+    </w:p>
+    <w:p>
+      <w:pPr>
+        <w:spacing w:line="360" w:lineRule="auto"/>
+        <w:ind w:left="0" w:leftChars="0" w:firstLine="420" w:firstLineChars="0"/>
+        <w:rPr>
+          <w:rFonts w:hint="default" w:asciiTheme="minorEastAsia" w:hAnsiTheme="minorEastAsia" w:eastAsiaTheme="minorEastAsia" w:cstheme="minorEastAsia"/>
+          <w:sz w:val="24"/>
+          <w:szCs w:val="24"/>
+          <w:lang w:val="en-US" w:eastAsia="zh-CN"/>
+        </w:rPr>
+      </w:pPr>
+      <w:r>
+        <w:rPr>
+          <w:rFonts w:hint="default" w:asciiTheme="minorEastAsia" w:hAnsiTheme="minorEastAsia" w:eastAsiaTheme="minorEastAsia" w:cstheme="minorEastAsia"/>
+          <w:sz w:val="24"/>
+          <w:szCs w:val="24"/>
+          <w:lang w:val="en-US" w:eastAsia="zh-CN"/>
+        </w:rPr>
+        <w:t>响应:</w:t>
+      </w:r>
+    </w:p>
+    <w:p>
+      <w:pPr>
+        <w:spacing w:line="360" w:lineRule="auto"/>
+        <w:ind w:left="420" w:leftChars="0" w:firstLine="420" w:firstLineChars="0"/>
+        <w:rPr>
+          <w:rFonts w:hint="default" w:asciiTheme="minorEastAsia" w:hAnsiTheme="minorEastAsia" w:eastAsiaTheme="minorEastAsia" w:cstheme="minorEastAsia"/>
+          <w:sz w:val="24"/>
+          <w:szCs w:val="24"/>
+          <w:lang w:val="en-US" w:eastAsia="zh-CN"/>
+        </w:rPr>
+      </w:pPr>
+      <w:r>
+        <w:rPr>
+          <w:rFonts w:hint="default" w:asciiTheme="minorEastAsia" w:hAnsiTheme="minorEastAsia" w:eastAsiaTheme="minorEastAsia" w:cstheme="minorEastAsia"/>
+          <w:sz w:val="24"/>
+          <w:szCs w:val="24"/>
+          <w:lang w:val="en-US" w:eastAsia="zh-CN"/>
+        </w:rPr>
+        <w:t>成功：200 OK，返回内容详情</w:t>
+      </w:r>
+    </w:p>
+    <w:p>
+      <w:pPr>
+        <w:spacing w:line="360" w:lineRule="auto"/>
+        <w:ind w:left="420" w:leftChars="0" w:firstLine="420" w:firstLineChars="0"/>
+        <w:rPr>
+          <w:rFonts w:hint="default" w:asciiTheme="minorEastAsia" w:hAnsiTheme="minorEastAsia" w:eastAsiaTheme="minorEastAsia" w:cstheme="minorEastAsia"/>
+          <w:sz w:val="24"/>
+          <w:szCs w:val="24"/>
+          <w:lang w:val="en-US" w:eastAsia="zh-CN"/>
+        </w:rPr>
+      </w:pPr>
+      <w:r>
+        <w:rPr>
+          <w:rFonts w:hint="default" w:asciiTheme="minorEastAsia" w:hAnsiTheme="minorEastAsia" w:eastAsiaTheme="minorEastAsia" w:cstheme="minorEastAsia"/>
+          <w:sz w:val="24"/>
+          <w:szCs w:val="24"/>
+          <w:lang w:val="en-US" w:eastAsia="zh-CN"/>
+        </w:rPr>
+        <w:t>失败：404 Not Found，内容不存在</w:t>
+      </w:r>
+    </w:p>
+    <w:p>
+      <w:pPr>
+        <w:pStyle w:val="5"/>
+        <w:bidi w:val="0"/>
+        <w:rPr>
+          <w:rFonts w:hint="eastAsia"/>
+          <w:lang w:val="en-US" w:eastAsia="zh-CN"/>
+        </w:rPr>
+      </w:pPr>
+      <w:bookmarkStart w:id="101" w:name="_Toc1587488747"/>
+      <w:r>
+        <w:rPr>
+          <w:rFonts w:hint="eastAsia"/>
+          <w:lang w:val="en-US" w:eastAsia="zh-CN"/>
+        </w:rPr>
+        <w:t>3.2.3 编辑内容</w:t>
+      </w:r>
+      <w:bookmarkEnd w:id="101"/>
+    </w:p>
+    <w:p>
+      <w:pPr>
+        <w:spacing w:line="360" w:lineRule="auto"/>
+        <w:ind w:left="420" w:leftChars="0" w:firstLine="0" w:firstLineChars="0"/>
+        <w:rPr>
+          <w:rFonts w:hint="default" w:asciiTheme="minorEastAsia" w:hAnsiTheme="minorEastAsia" w:eastAsiaTheme="minorEastAsia" w:cstheme="minorEastAsia"/>
+          <w:sz w:val="24"/>
+          <w:szCs w:val="24"/>
+          <w:lang w:val="en-US" w:eastAsia="zh-CN"/>
+        </w:rPr>
+      </w:pPr>
+      <w:r>
+        <w:rPr>
+          <w:rFonts w:hint="default" w:asciiTheme="minorEastAsia" w:hAnsiTheme="minorEastAsia" w:eastAsiaTheme="minorEastAsia" w:cstheme="minorEastAsia"/>
+          <w:sz w:val="24"/>
+          <w:szCs w:val="24"/>
+          <w:lang w:val="en-US" w:eastAsia="zh-CN"/>
+        </w:rPr>
+        <w:t>Endpoint: PUT</w:t>
+      </w:r>
+      <w:r>
+        <w:rPr>
+          <w:rFonts w:hint="eastAsia" w:asciiTheme="minorEastAsia" w:hAnsiTheme="minorEastAsia" w:cstheme="minorEastAsia"/>
+          <w:sz w:val="24"/>
+          <w:szCs w:val="24"/>
+          <w:lang w:val="en-US" w:eastAsia="zh-CN"/>
+        </w:rPr>
+        <w:tab/>
+      </w:r>
+      <w:r>
+        <w:rPr>
+          <w:rFonts w:hint="default" w:asciiTheme="minorEastAsia" w:hAnsiTheme="minorEastAsia" w:eastAsiaTheme="minorEastAsia" w:cstheme="minorEastAsia"/>
+          <w:sz w:val="24"/>
+          <w:szCs w:val="24"/>
+          <w:lang w:val="en-US" w:eastAsia="zh-CN"/>
+        </w:rPr>
+        <w:t xml:space="preserve"> /api/contents/{contentID}</w:t>
+      </w:r>
+    </w:p>
+    <w:p>
+      <w:pPr>
+        <w:spacing w:line="360" w:lineRule="auto"/>
+        <w:ind w:left="420" w:leftChars="0" w:firstLine="0" w:firstLineChars="0"/>
+        <w:rPr>
+          <w:rFonts w:hint="default" w:asciiTheme="minorEastAsia" w:hAnsiTheme="minorEastAsia" w:eastAsiaTheme="minorEastAsia" w:cstheme="minorEastAsia"/>
+          <w:sz w:val="24"/>
+          <w:szCs w:val="24"/>
+          <w:lang w:val="en-US" w:eastAsia="zh-CN"/>
+        </w:rPr>
+      </w:pPr>
+      <w:r>
+        <w:rPr>
+          <w:rFonts w:hint="default" w:asciiTheme="minorEastAsia" w:hAnsiTheme="minorEastAsia" w:eastAsiaTheme="minorEastAsia" w:cstheme="minorEastAsia"/>
+          <w:sz w:val="24"/>
+          <w:szCs w:val="24"/>
+          <w:lang w:val="en-US" w:eastAsia="zh-CN"/>
+        </w:rPr>
+        <w:t>请求参数:</w:t>
+      </w:r>
+    </w:p>
+    <w:p>
+      <w:pPr>
+        <w:spacing w:line="360" w:lineRule="auto"/>
+        <w:ind w:left="840" w:leftChars="0" w:firstLine="0" w:firstLineChars="0"/>
+        <w:rPr>
+          <w:rFonts w:hint="default" w:asciiTheme="minorEastAsia" w:hAnsiTheme="minorEastAsia" w:eastAsiaTheme="minorEastAsia" w:cstheme="minorEastAsia"/>
+          <w:sz w:val="24"/>
+          <w:szCs w:val="24"/>
+          <w:lang w:val="en-US" w:eastAsia="zh-CN"/>
+        </w:rPr>
+      </w:pPr>
+      <w:r>
+        <w:rPr>
+          <w:rFonts w:hint="default" w:asciiTheme="minorEastAsia" w:hAnsiTheme="minorEastAsia" w:eastAsiaTheme="minorEastAsia" w:cstheme="minorEastAsia"/>
+          <w:sz w:val="24"/>
+          <w:szCs w:val="24"/>
+          <w:lang w:val="en-US" w:eastAsia="zh-CN"/>
+        </w:rPr>
+        <w:t>contentID (int): 内容ID</w:t>
+      </w:r>
+    </w:p>
+    <w:p>
+      <w:pPr>
+        <w:spacing w:line="360" w:lineRule="auto"/>
+        <w:ind w:left="840" w:leftChars="0" w:firstLine="0" w:firstLineChars="0"/>
+        <w:rPr>
+          <w:rFonts w:hint="default" w:asciiTheme="minorEastAsia" w:hAnsiTheme="minorEastAsia" w:eastAsiaTheme="minorEastAsia" w:cstheme="minorEastAsia"/>
+          <w:sz w:val="24"/>
+          <w:szCs w:val="24"/>
+          <w:lang w:val="en-US" w:eastAsia="zh-CN"/>
+        </w:rPr>
+      </w:pPr>
+      <w:r>
+        <w:rPr>
+          <w:rFonts w:hint="default" w:asciiTheme="minorEastAsia" w:hAnsiTheme="minorEastAsia" w:eastAsiaTheme="minorEastAsia" w:cstheme="minorEastAsia"/>
+          <w:sz w:val="24"/>
+          <w:szCs w:val="24"/>
+          <w:lang w:val="en-US" w:eastAsia="zh-CN"/>
+        </w:rPr>
+        <w:t>contentData (text): 编辑后的内容数据</w:t>
+      </w:r>
+    </w:p>
+    <w:p>
+      <w:pPr>
+        <w:spacing w:line="360" w:lineRule="auto"/>
+        <w:ind w:left="420" w:leftChars="0" w:firstLine="0" w:firstLineChars="0"/>
+        <w:rPr>
+          <w:rFonts w:hint="default" w:asciiTheme="minorEastAsia" w:hAnsiTheme="minorEastAsia" w:eastAsiaTheme="minorEastAsia" w:cstheme="minorEastAsia"/>
+          <w:sz w:val="24"/>
+          <w:szCs w:val="24"/>
+          <w:lang w:val="en-US" w:eastAsia="zh-CN"/>
+        </w:rPr>
+      </w:pPr>
+      <w:r>
+        <w:rPr>
+          <w:rFonts w:hint="default" w:asciiTheme="minorEastAsia" w:hAnsiTheme="minorEastAsia" w:eastAsiaTheme="minorEastAsia" w:cstheme="minorEastAsia"/>
+          <w:sz w:val="24"/>
+          <w:szCs w:val="24"/>
+          <w:lang w:val="en-US" w:eastAsia="zh-CN"/>
+        </w:rPr>
+        <w:t>响应:</w:t>
+      </w:r>
+    </w:p>
+    <w:p>
+      <w:pPr>
+        <w:spacing w:line="360" w:lineRule="auto"/>
+        <w:ind w:left="840" w:leftChars="0" w:firstLine="0" w:firstLineChars="0"/>
+        <w:rPr>
+          <w:rFonts w:hint="default" w:asciiTheme="minorEastAsia" w:hAnsiTheme="minorEastAsia" w:eastAsiaTheme="minorEastAsia" w:cstheme="minorEastAsia"/>
+          <w:sz w:val="24"/>
+          <w:szCs w:val="24"/>
+          <w:lang w:val="en-US" w:eastAsia="zh-CN"/>
+        </w:rPr>
+      </w:pPr>
+      <w:r>
+        <w:rPr>
+          <w:rFonts w:hint="default" w:asciiTheme="minorEastAsia" w:hAnsiTheme="minorEastAsia" w:eastAsiaTheme="minorEastAsia" w:cstheme="minorEastAsia"/>
+          <w:sz w:val="24"/>
+          <w:szCs w:val="24"/>
+          <w:lang w:val="en-US" w:eastAsia="zh-CN"/>
+        </w:rPr>
+        <w:t>成功：200 OK，返回编辑后的内容信息</w:t>
+      </w:r>
+    </w:p>
+    <w:p>
+      <w:pPr>
+        <w:spacing w:line="360" w:lineRule="auto"/>
+        <w:ind w:left="840" w:leftChars="0" w:firstLine="0" w:firstLineChars="0"/>
+        <w:rPr>
+          <w:rFonts w:hint="default" w:asciiTheme="minorEastAsia" w:hAnsiTheme="minorEastAsia" w:eastAsiaTheme="minorEastAsia" w:cstheme="minorEastAsia"/>
+          <w:sz w:val="24"/>
+          <w:szCs w:val="24"/>
+          <w:lang w:val="en-US" w:eastAsia="zh-CN"/>
+        </w:rPr>
+      </w:pPr>
+      <w:r>
+        <w:rPr>
+          <w:rFonts w:hint="default" w:asciiTheme="minorEastAsia" w:hAnsiTheme="minorEastAsia" w:eastAsiaTheme="minorEastAsia" w:cstheme="minorEastAsia"/>
+          <w:sz w:val="24"/>
+          <w:szCs w:val="24"/>
+          <w:lang w:val="en-US" w:eastAsia="zh-CN"/>
+        </w:rPr>
+        <w:t>失败：400 Bad Request，返回错误信息</w:t>
+      </w:r>
+    </w:p>
+    <w:p>
+      <w:pPr>
+        <w:pStyle w:val="5"/>
+        <w:bidi w:val="0"/>
+        <w:rPr>
+          <w:rFonts w:hint="eastAsia"/>
+          <w:lang w:val="en-US" w:eastAsia="zh-CN"/>
+        </w:rPr>
+      </w:pPr>
+      <w:bookmarkStart w:id="102" w:name="_Toc586540501"/>
+      <w:r>
+        <w:rPr>
+          <w:rFonts w:hint="eastAsia"/>
+          <w:lang w:val="en-US" w:eastAsia="zh-CN"/>
+        </w:rPr>
+        <w:t>3.2.4 删除内容</w:t>
+      </w:r>
+      <w:bookmarkEnd w:id="102"/>
+    </w:p>
+    <w:p>
+      <w:pPr>
+        <w:spacing w:line="360" w:lineRule="auto"/>
+        <w:ind w:firstLine="420" w:firstLineChars="0"/>
+        <w:rPr>
+          <w:rFonts w:hint="eastAsia" w:asciiTheme="minorEastAsia" w:hAnsiTheme="minorEastAsia" w:eastAsiaTheme="minorEastAsia" w:cstheme="minorEastAsia"/>
+          <w:sz w:val="24"/>
+          <w:szCs w:val="24"/>
+          <w:lang w:val="en-US" w:eastAsia="zh-CN"/>
+        </w:rPr>
+      </w:pPr>
+      <w:r>
+        <w:rPr>
+          <w:rFonts w:hint="eastAsia" w:asciiTheme="minorEastAsia" w:hAnsiTheme="minorEastAsia" w:eastAsiaTheme="minorEastAsia" w:cstheme="minorEastAsia"/>
+          <w:sz w:val="24"/>
+          <w:szCs w:val="24"/>
+          <w:lang w:val="en-US" w:eastAsia="zh-CN"/>
+        </w:rPr>
+        <w:t>Endpoint: DELETE</w:t>
+      </w:r>
+      <w:r>
+        <w:rPr>
+          <w:rFonts w:hint="eastAsia" w:asciiTheme="minorEastAsia" w:hAnsiTheme="minorEastAsia" w:cstheme="minorEastAsia"/>
+          <w:sz w:val="24"/>
+          <w:szCs w:val="24"/>
+          <w:lang w:val="en-US" w:eastAsia="zh-CN"/>
+        </w:rPr>
+        <w:tab/>
+      </w:r>
+      <w:r>
+        <w:rPr>
+          <w:rFonts w:hint="eastAsia" w:asciiTheme="minorEastAsia" w:hAnsiTheme="minorEastAsia" w:eastAsiaTheme="minorEastAsia" w:cstheme="minorEastAsia"/>
+          <w:sz w:val="24"/>
+          <w:szCs w:val="24"/>
+          <w:lang w:val="en-US" w:eastAsia="zh-CN"/>
+        </w:rPr>
+        <w:t>/api/contents/{contentID}</w:t>
+      </w:r>
+    </w:p>
+    <w:p>
+      <w:pPr>
+        <w:spacing w:line="360" w:lineRule="auto"/>
+        <w:ind w:firstLine="420" w:firstLineChars="0"/>
+        <w:rPr>
+          <w:rFonts w:hint="eastAsia" w:asciiTheme="minorEastAsia" w:hAnsiTheme="minorEastAsia" w:eastAsiaTheme="minorEastAsia" w:cstheme="minorEastAsia"/>
+          <w:sz w:val="24"/>
+          <w:szCs w:val="24"/>
+          <w:lang w:val="en-US" w:eastAsia="zh-CN"/>
+        </w:rPr>
+      </w:pPr>
+      <w:r>
+        <w:rPr>
+          <w:rFonts w:hint="eastAsia" w:asciiTheme="minorEastAsia" w:hAnsiTheme="minorEastAsia" w:eastAsiaTheme="minorEastAsia" w:cstheme="minorEastAsia"/>
+          <w:sz w:val="24"/>
+          <w:szCs w:val="24"/>
+          <w:lang w:val="en-US" w:eastAsia="zh-CN"/>
+        </w:rPr>
+        <w:t>请求参数:</w:t>
+      </w:r>
+    </w:p>
+    <w:p>
+      <w:pPr>
+        <w:spacing w:line="360" w:lineRule="auto"/>
+        <w:ind w:left="420" w:leftChars="0" w:firstLine="420" w:firstLineChars="0"/>
+        <w:rPr>
+          <w:rFonts w:hint="eastAsia" w:asciiTheme="minorEastAsia" w:hAnsiTheme="minorEastAsia" w:eastAsiaTheme="minorEastAsia" w:cstheme="minorEastAsia"/>
+          <w:sz w:val="24"/>
+          <w:szCs w:val="24"/>
+          <w:lang w:val="en-US" w:eastAsia="zh-CN"/>
+        </w:rPr>
+      </w:pPr>
+      <w:r>
+        <w:rPr>
+          <w:rFonts w:hint="eastAsia" w:asciiTheme="minorEastAsia" w:hAnsiTheme="minorEastAsia" w:eastAsiaTheme="minorEastAsia" w:cstheme="minorEastAsia"/>
+          <w:sz w:val="24"/>
+          <w:szCs w:val="24"/>
+          <w:lang w:val="en-US" w:eastAsia="zh-CN"/>
+        </w:rPr>
+        <w:t>contentID (int): 内容ID</w:t>
+      </w:r>
+    </w:p>
+    <w:p>
+      <w:pPr>
+        <w:spacing w:line="360" w:lineRule="auto"/>
+        <w:ind w:firstLine="420" w:firstLineChars="0"/>
+        <w:rPr>
+          <w:rFonts w:hint="eastAsia" w:asciiTheme="minorEastAsia" w:hAnsiTheme="minorEastAsia" w:eastAsiaTheme="minorEastAsia" w:cstheme="minorEastAsia"/>
+          <w:sz w:val="24"/>
+          <w:szCs w:val="24"/>
+          <w:lang w:val="en-US" w:eastAsia="zh-CN"/>
+        </w:rPr>
+      </w:pPr>
+      <w:r>
+        <w:rPr>
+          <w:rFonts w:hint="eastAsia" w:asciiTheme="minorEastAsia" w:hAnsiTheme="minorEastAsia" w:eastAsiaTheme="minorEastAsia" w:cstheme="minorEastAsia"/>
+          <w:sz w:val="24"/>
+          <w:szCs w:val="24"/>
+          <w:lang w:val="en-US" w:eastAsia="zh-CN"/>
+        </w:rPr>
+        <w:t>响应:</w:t>
+      </w:r>
+    </w:p>
+    <w:p>
+      <w:pPr>
+        <w:spacing w:line="360" w:lineRule="auto"/>
+        <w:ind w:left="420" w:leftChars="0" w:firstLine="420" w:firstLineChars="0"/>
+        <w:rPr>
+          <w:rFonts w:hint="eastAsia" w:asciiTheme="minorEastAsia" w:hAnsiTheme="minorEastAsia" w:eastAsiaTheme="minorEastAsia" w:cstheme="minorEastAsia"/>
+          <w:sz w:val="24"/>
+          <w:szCs w:val="24"/>
+          <w:lang w:val="en-US" w:eastAsia="zh-CN"/>
+        </w:rPr>
+      </w:pPr>
+      <w:r>
+        <w:rPr>
+          <w:rFonts w:hint="eastAsia" w:asciiTheme="minorEastAsia" w:hAnsiTheme="minorEastAsia" w:eastAsiaTheme="minorEastAsia" w:cstheme="minorEastAsia"/>
+          <w:sz w:val="24"/>
+          <w:szCs w:val="24"/>
+          <w:lang w:val="en-US" w:eastAsia="zh-CN"/>
+        </w:rPr>
+        <w:t>成功：200 OK</w:t>
+      </w:r>
+    </w:p>
+    <w:p>
+      <w:pPr>
+        <w:spacing w:line="360" w:lineRule="auto"/>
+        <w:ind w:left="420" w:leftChars="0" w:firstLine="420" w:firstLineChars="0"/>
+        <w:rPr>
+          <w:rFonts w:hint="eastAsia" w:asciiTheme="minorEastAsia" w:hAnsiTheme="minorEastAsia" w:eastAsiaTheme="minorEastAsia" w:cstheme="minorEastAsia"/>
+          <w:sz w:val="24"/>
+          <w:szCs w:val="24"/>
+          <w:lang w:val="en-US" w:eastAsia="zh-CN"/>
+        </w:rPr>
+      </w:pPr>
+      <w:r>
+        <w:rPr>
+          <w:rFonts w:hint="eastAsia" w:asciiTheme="minorEastAsia" w:hAnsiTheme="minorEastAsia" w:eastAsiaTheme="minorEastAsia" w:cstheme="minorEastAsia"/>
+          <w:sz w:val="24"/>
+          <w:szCs w:val="24"/>
+          <w:lang w:val="en-US" w:eastAsia="zh-CN"/>
+        </w:rPr>
+        <w:t>失败：404 Not Found，内容不存在</w:t>
+      </w:r>
+    </w:p>
+    <w:p>
+      <w:pPr>
+        <w:pStyle w:val="3"/>
+        <w:bidi w:val="0"/>
+        <w:rPr>
+          <w:rFonts w:hint="eastAsia"/>
+          <w:lang w:val="en-US" w:eastAsia="zh-CN"/>
+        </w:rPr>
+      </w:pPr>
+      <w:bookmarkStart w:id="103" w:name="_Toc464875424"/>
+      <w:bookmarkStart w:id="104" w:name="_Toc1847523334"/>
+      <w:bookmarkStart w:id="105" w:name="_Toc1036260577"/>
+      <w:bookmarkStart w:id="106" w:name="_Toc1436008052"/>
+      <w:bookmarkStart w:id="107" w:name="_Toc1547925974"/>
+      <w:r>
+        <w:rPr>
+          <w:rFonts w:hint="eastAsia"/>
+          <w:lang w:val="en-US" w:eastAsia="zh-CN"/>
+        </w:rPr>
+        <w:t>3.3 总结</w:t>
+      </w:r>
+      <w:bookmarkEnd w:id="103"/>
+      <w:bookmarkEnd w:id="104"/>
+      <w:bookmarkEnd w:id="105"/>
+      <w:bookmarkEnd w:id="106"/>
+      <w:bookmarkEnd w:id="107"/>
     </w:p>
     <w:p>
       <w:pPr>
@@ -7186,11 +8990,12 @@
           <w:lang w:val="en-US" w:eastAsia="zh-CN"/>
         </w:rPr>
       </w:pPr>
-      <w:bookmarkStart w:id="84" w:name="_Toc1392526787"/>
-      <w:bookmarkStart w:id="85" w:name="_Toc615743382"/>
-      <w:bookmarkStart w:id="86" w:name="_Toc858622565"/>
-      <w:bookmarkStart w:id="87" w:name="_Toc339140469"/>
-      <w:bookmarkStart w:id="88" w:name="_Toc1709791944"/>
+      <w:bookmarkStart w:id="108" w:name="_Toc615743382"/>
+      <w:bookmarkStart w:id="109" w:name="_Toc858622565"/>
+      <w:bookmarkStart w:id="110" w:name="_Toc1392526787"/>
+      <w:bookmarkStart w:id="111" w:name="_Toc339140469"/>
+      <w:bookmarkStart w:id="112" w:name="_Toc1566104978"/>
+      <w:bookmarkStart w:id="113" w:name="_Toc1374945260"/>
       <w:r>
         <w:rPr>
           <w:rFonts w:hint="eastAsia"/>
@@ -7198,11 +9003,12 @@
         </w:rPr>
         <w:t>第四章 用户界面</w:t>
       </w:r>
-      <w:bookmarkEnd w:id="84"/>
-      <w:bookmarkEnd w:id="85"/>
-      <w:bookmarkEnd w:id="86"/>
-      <w:bookmarkEnd w:id="87"/>
-      <w:bookmarkEnd w:id="88"/>
+      <w:bookmarkEnd w:id="108"/>
+      <w:bookmarkEnd w:id="109"/>
+      <w:bookmarkEnd w:id="110"/>
+      <w:bookmarkEnd w:id="111"/>
+      <w:bookmarkEnd w:id="112"/>
+      <w:bookmarkEnd w:id="113"/>
     </w:p>
     <w:p>
       <w:pPr>
@@ -7213,8 +9019,9 @@
           <w:lang w:val="en-US" w:eastAsia="zh-CN"/>
         </w:rPr>
       </w:pPr>
-      <w:bookmarkStart w:id="89" w:name="_Toc512263345"/>
-      <w:bookmarkStart w:id="90" w:name="_Toc994522301"/>
+      <w:bookmarkStart w:id="114" w:name="_Toc512263345"/>
+      <w:bookmarkStart w:id="115" w:name="_Toc1966787614"/>
+      <w:bookmarkStart w:id="116" w:name="_Toc1780943100"/>
       <w:r>
         <w:rPr>
           <w:rFonts w:hint="eastAsia"/>
@@ -7222,8 +9029,9 @@
         </w:rPr>
         <w:t>4.1 欢迎界面</w:t>
       </w:r>
-      <w:bookmarkEnd w:id="89"/>
-      <w:bookmarkEnd w:id="90"/>
+      <w:bookmarkEnd w:id="114"/>
+      <w:bookmarkEnd w:id="115"/>
+      <w:bookmarkEnd w:id="116"/>
     </w:p>
     <w:p>
       <w:pPr>
@@ -7343,8 +9151,9 @@
           <w:lang w:val="en-US" w:eastAsia="zh-CN"/>
         </w:rPr>
       </w:pPr>
-      <w:bookmarkStart w:id="91" w:name="_Toc1071088306"/>
-      <w:bookmarkStart w:id="92" w:name="_Toc348098592"/>
+      <w:bookmarkStart w:id="117" w:name="_Toc348098592"/>
+      <w:bookmarkStart w:id="118" w:name="_Toc1731133874"/>
+      <w:bookmarkStart w:id="119" w:name="_Toc683609814"/>
       <w:r>
         <w:rPr>
           <w:rFonts w:hint="eastAsia"/>
@@ -7352,8 +9161,9 @@
         </w:rPr>
         <w:t>4.2 登录/注册界面</w:t>
       </w:r>
-      <w:bookmarkEnd w:id="91"/>
-      <w:bookmarkEnd w:id="92"/>
+      <w:bookmarkEnd w:id="117"/>
+      <w:bookmarkEnd w:id="118"/>
+      <w:bookmarkEnd w:id="119"/>
     </w:p>
     <w:p>
       <w:pPr>
@@ -7364,7 +9174,7 @@
           <w:lang w:val="en-US" w:eastAsia="zh-CN"/>
         </w:rPr>
       </w:pPr>
-      <w:bookmarkStart w:id="93" w:name="_Toc747581316"/>
+      <w:bookmarkStart w:id="120" w:name="_Toc747581316"/>
       <w:r>
         <w:rPr>
           <w:rFonts w:hint="eastAsia"/>
@@ -7372,7 +9182,7 @@
         </w:rPr>
         <w:t>4.2.1 登录界面</w:t>
       </w:r>
-      <w:bookmarkEnd w:id="93"/>
+      <w:bookmarkEnd w:id="120"/>
     </w:p>
     <w:p>
       <w:pPr>
@@ -7583,7 +9393,7 @@
           <w:lang w:val="en-US" w:eastAsia="zh-CN"/>
         </w:rPr>
       </w:pPr>
-      <w:bookmarkStart w:id="94" w:name="_Toc1819843062"/>
+      <w:bookmarkStart w:id="121" w:name="_Toc1819843062"/>
       <w:r>
         <w:rPr>
           <w:rFonts w:hint="eastAsia"/>
@@ -7598,7 +9408,7 @@
         </w:rPr>
         <w:t>注册界面</w:t>
       </w:r>
-      <w:bookmarkEnd w:id="94"/>
+      <w:bookmarkEnd w:id="121"/>
     </w:p>
     <w:p>
       <w:pPr>
@@ -7832,8 +9642,9 @@
           <w:lang w:val="en-US" w:eastAsia="zh-CN"/>
         </w:rPr>
       </w:pPr>
-      <w:bookmarkStart w:id="95" w:name="_Toc1640242460"/>
-      <w:bookmarkStart w:id="96" w:name="_Toc1573229788"/>
+      <w:bookmarkStart w:id="122" w:name="_Toc1640242460"/>
+      <w:bookmarkStart w:id="123" w:name="_Toc1058570762"/>
+      <w:bookmarkStart w:id="124" w:name="_Toc392632448"/>
       <w:r>
         <w:rPr>
           <w:rFonts w:hint="eastAsia"/>
@@ -7841,8 +9652,9 @@
         </w:rPr>
         <w:t>4.3 主页界面</w:t>
       </w:r>
-      <w:bookmarkEnd w:id="95"/>
-      <w:bookmarkEnd w:id="96"/>
+      <w:bookmarkEnd w:id="122"/>
+      <w:bookmarkEnd w:id="123"/>
+      <w:bookmarkEnd w:id="124"/>
     </w:p>
     <w:p>
       <w:pPr>
@@ -7855,7 +9667,7 @@
           <w:lang w:val="en-US" w:eastAsia="zh-CN"/>
         </w:rPr>
       </w:pPr>
-      <w:bookmarkStart w:id="97" w:name="_Toc307448681"/>
+      <w:bookmarkStart w:id="125" w:name="_Toc307448681"/>
       <w:r>
         <w:rPr>
           <w:rFonts w:hint="eastAsia"/>
@@ -7863,7 +9675,7 @@
         </w:rPr>
         <w:t>4.3.1 底部导航栏</w:t>
       </w:r>
-      <w:bookmarkEnd w:id="97"/>
+      <w:bookmarkEnd w:id="125"/>
     </w:p>
     <w:p>
       <w:pPr>
@@ -8070,7 +9882,7 @@
           <w:lang w:val="en-US" w:eastAsia="zh-CN"/>
         </w:rPr>
       </w:pPr>
-      <w:bookmarkStart w:id="98" w:name="_Toc444326885"/>
+      <w:bookmarkStart w:id="126" w:name="_Toc444326885"/>
       <w:r>
         <w:rPr>
           <w:rFonts w:hint="eastAsia"/>
@@ -8078,7 +9890,7 @@
         </w:rPr>
         <w:t>4.3.2 首页</w:t>
       </w:r>
-      <w:bookmarkEnd w:id="98"/>
+      <w:bookmarkEnd w:id="126"/>
     </w:p>
     <w:p>
       <w:pPr>
@@ -8289,7 +10101,7 @@
           <w:lang w:val="en-US" w:eastAsia="zh-CN"/>
         </w:rPr>
       </w:pPr>
-      <w:bookmarkStart w:id="99" w:name="_Toc1001315576"/>
+      <w:bookmarkStart w:id="127" w:name="_Toc1001315576"/>
       <w:r>
         <w:rPr>
           <w:rFonts w:hint="eastAsia"/>
@@ -8297,7 +10109,7 @@
         </w:rPr>
         <w:t>4.3.3 购物</w:t>
       </w:r>
-      <w:bookmarkEnd w:id="99"/>
+      <w:bookmarkEnd w:id="127"/>
     </w:p>
     <w:p>
       <w:pPr>
@@ -8508,7 +10320,7 @@
           <w:lang w:val="en-US" w:eastAsia="zh-CN"/>
         </w:rPr>
       </w:pPr>
-      <w:bookmarkStart w:id="100" w:name="_Toc1429027940"/>
+      <w:bookmarkStart w:id="128" w:name="_Toc1429027940"/>
       <w:r>
         <w:rPr>
           <w:rFonts w:hint="eastAsia"/>
@@ -8516,7 +10328,7 @@
         </w:rPr>
         <w:t>4.3.4 消息</w:t>
       </w:r>
-      <w:bookmarkEnd w:id="100"/>
+      <w:bookmarkEnd w:id="128"/>
     </w:p>
     <w:p>
       <w:pPr>
@@ -8682,7 +10494,7 @@
           <w:lang w:val="en-US" w:eastAsia="zh-CN"/>
         </w:rPr>
       </w:pPr>
-      <w:bookmarkStart w:id="101" w:name="_Toc215479532"/>
+      <w:bookmarkStart w:id="129" w:name="_Toc215479532"/>
       <w:r>
         <w:rPr>
           <w:rFonts w:hint="eastAsia"/>
@@ -8690,7 +10502,7 @@
         </w:rPr>
         <w:t>4.3.5 我</w:t>
       </w:r>
-      <w:bookmarkEnd w:id="101"/>
+      <w:bookmarkEnd w:id="129"/>
     </w:p>
     <w:p>
       <w:pPr>
@@ -9130,6 +10942,23 @@
 <file path=word/numbering.xml><?xml version="1.0" encoding="utf-8"?>
 <w:numbering xmlns:wpc="http://schemas.microsoft.com/office/word/2010/wordprocessingCanvas" xmlns:mc="http://schemas.openxmlformats.org/markup-compatibility/2006" xmlns:o="urn:schemas-microsoft-com:office:office" xmlns:r="http://schemas.openxmlformats.org/officeDocument/2006/relationships" xmlns:m="http://schemas.openxmlformats.org/officeDocument/2006/math" xmlns:v="urn:schemas-microsoft-com:vml" xmlns:wp14="http://schemas.microsoft.com/office/word/2010/wordprocessingDrawing" xmlns:wp="http://schemas.openxmlformats.org/drawingml/2006/wordprocessingDrawing" xmlns:w10="urn:schemas-microsoft-com:office:word" xmlns:w="http://schemas.openxmlformats.org/wordprocessingml/2006/main" xmlns:w14="http://schemas.microsoft.com/office/word/2010/wordml" xmlns:wpg="http://schemas.microsoft.com/office/word/2010/wordprocessingGroup" xmlns:wpi="http://schemas.microsoft.com/office/word/2010/wordprocessingInk" xmlns:wne="http://schemas.microsoft.com/office/word/2006/wordml" xmlns:wps="http://schemas.microsoft.com/office/word/2010/wordprocessingShape" xmlns:wpsCustomData="http://www.wps.cn/officeDocument/2013/wpsCustomData" mc:Ignorable="w14 wp14">
   <w:abstractNum w:abstractNumId="0">
+    <w:nsid w:val="A5B5A885"/>
+    <w:multiLevelType w:val="singleLevel"/>
+    <w:tmpl w:val="A5B5A885"/>
+    <w:lvl w:ilvl="0" w:tentative="0">
+      <w:start w:val="1"/>
+      <w:numFmt w:val="bullet"/>
+      <w:lvlText w:val=""/>
+      <w:lvlJc w:val="left"/>
+      <w:pPr>
+        <w:ind w:left="420" w:hanging="420"/>
+      </w:pPr>
+      <w:rPr>
+        <w:rFonts w:hint="default" w:ascii="Wingdings" w:hAnsi="Wingdings"/>
+      </w:rPr>
+    </w:lvl>
+  </w:abstractNum>
+  <w:abstractNum w:abstractNumId="1">
     <w:nsid w:val="BF7A8EF6"/>
     <w:multiLevelType w:val="multilevel"/>
     <w:tmpl w:val="BF7A8EF6"/>
@@ -9251,7 +11080,7 @@
       </w:rPr>
     </w:lvl>
   </w:abstractNum>
-  <w:abstractNum w:abstractNumId="1">
+  <w:abstractNum w:abstractNumId="2">
     <w:nsid w:val="FFFA180A"/>
     <w:multiLevelType w:val="singleLevel"/>
     <w:tmpl w:val="FFFA180A"/>
@@ -9267,10 +11096,13 @@
     </w:lvl>
   </w:abstractNum>
   <w:num w:numId="1">
-    <w:abstractNumId w:val="0"/>
+    <w:abstractNumId w:val="1"/>
   </w:num>
   <w:num w:numId="2">
-    <w:abstractNumId w:val="1"/>
+    <w:abstractNumId w:val="2"/>
+  </w:num>
+  <w:num w:numId="3">
+    <w:abstractNumId w:val="0"/>
   </w:num>
 </w:numbering>
 </file>
